--- a/ES6.docx
+++ b/ES6.docx
@@ -26,8 +26,6 @@
       <w:r>
         <w:t>: là ngôn ngữ tiêu chuẩn của javascript</w:t>
       </w:r>
-      <w:bookmarkStart w:id="0" w:name="_GoBack"/>
-      <w:bookmarkEnd w:id="0"/>
     </w:p>
     <w:p>
       <w:r>
@@ -41,6 +39,11 @@
       </w:r>
     </w:p>
     <w:p>
+      <w:pPr>
+        <w:rPr>
+          <w:rStyle w:val="Hyperlink"/>
+        </w:rPr>
+      </w:pPr>
       <w:hyperlink r:id="rId4" w:history="1">
         <w:r>
           <w:rPr>
@@ -49,6 +52,3576 @@
           <w:t>https://kangax.github.io/compat-table/es6/</w:t>
         </w:r>
       </w:hyperlink>
+    </w:p>
+    <w:p>
+      <w:pPr>
+        <w:rPr>
+          <w:rStyle w:val="Hyperlink"/>
+        </w:rPr>
+      </w:pPr>
+      <w:r>
+        <w:rPr>
+          <w:noProof/>
+        </w:rPr>
+        <w:drawing>
+          <wp:inline distT="0" distB="0" distL="0" distR="0" wp14:anchorId="752FEA28" wp14:editId="418C1472">
+            <wp:extent cx="5943600" cy="2090420"/>
+            <wp:effectExtent l="0" t="0" r="0" b="5080"/>
+            <wp:docPr id="61" name="Picture 61"/>
+            <wp:cNvGraphicFramePr>
+              <a:graphicFrameLocks xmlns:a="http://schemas.openxmlformats.org/drawingml/2006/main" noChangeAspect="1"/>
+            </wp:cNvGraphicFramePr>
+            <a:graphic xmlns:a="http://schemas.openxmlformats.org/drawingml/2006/main">
+              <a:graphicData uri="http://schemas.openxmlformats.org/drawingml/2006/picture">
+                <pic:pic xmlns:pic="http://schemas.openxmlformats.org/drawingml/2006/picture">
+                  <pic:nvPicPr>
+                    <pic:cNvPr id="1" name=""/>
+                    <pic:cNvPicPr/>
+                  </pic:nvPicPr>
+                  <pic:blipFill>
+                    <a:blip r:embed="rId5"/>
+                    <a:stretch>
+                      <a:fillRect/>
+                    </a:stretch>
+                  </pic:blipFill>
+                  <pic:spPr>
+                    <a:xfrm>
+                      <a:off x="0" y="0"/>
+                      <a:ext cx="5943600" cy="2090420"/>
+                    </a:xfrm>
+                    <a:prstGeom prst="rect">
+                      <a:avLst/>
+                    </a:prstGeom>
+                  </pic:spPr>
+                </pic:pic>
+              </a:graphicData>
+            </a:graphic>
+          </wp:inline>
+        </w:drawing>
+      </w:r>
+      <w:bookmarkStart w:id="0" w:name="_GoBack"/>
+      <w:bookmarkEnd w:id="0"/>
+    </w:p>
+    <w:p>
+      <w:pPr>
+        <w:rPr>
+          <w:rStyle w:val="Hyperlink"/>
+        </w:rPr>
+      </w:pPr>
+    </w:p>
+    <w:p>
+      <w:pPr>
+        <w:pStyle w:val="Heading2"/>
+      </w:pPr>
+      <w:r>
+        <w:t>Block Cope</w:t>
+      </w:r>
+    </w:p>
+    <w:p>
+      <w:r>
+        <w:rPr>
+          <w:noProof/>
+        </w:rPr>
+        <w:drawing>
+          <wp:inline distT="0" distB="0" distL="0" distR="0" wp14:anchorId="7AAD43CD" wp14:editId="71F6644B">
+            <wp:extent cx="4181475" cy="1838325"/>
+            <wp:effectExtent l="0" t="0" r="9525" b="9525"/>
+            <wp:docPr id="1" name="Picture 1"/>
+            <wp:cNvGraphicFramePr>
+              <a:graphicFrameLocks xmlns:a="http://schemas.openxmlformats.org/drawingml/2006/main" noChangeAspect="1"/>
+            </wp:cNvGraphicFramePr>
+            <a:graphic xmlns:a="http://schemas.openxmlformats.org/drawingml/2006/main">
+              <a:graphicData uri="http://schemas.openxmlformats.org/drawingml/2006/picture">
+                <pic:pic xmlns:pic="http://schemas.openxmlformats.org/drawingml/2006/picture">
+                  <pic:nvPicPr>
+                    <pic:cNvPr id="1" name=""/>
+                    <pic:cNvPicPr/>
+                  </pic:nvPicPr>
+                  <pic:blipFill>
+                    <a:blip r:embed="rId6"/>
+                    <a:stretch>
+                      <a:fillRect/>
+                    </a:stretch>
+                  </pic:blipFill>
+                  <pic:spPr>
+                    <a:xfrm>
+                      <a:off x="0" y="0"/>
+                      <a:ext cx="4181475" cy="1838325"/>
+                    </a:xfrm>
+                    <a:prstGeom prst="rect">
+                      <a:avLst/>
+                    </a:prstGeom>
+                  </pic:spPr>
+                </pic:pic>
+              </a:graphicData>
+            </a:graphic>
+          </wp:inline>
+        </w:drawing>
+      </w:r>
+    </w:p>
+    <w:p>
+      <w:pPr>
+        <w:pStyle w:val="Heading2"/>
+      </w:pPr>
+      <w:r>
+        <w:t>Let</w:t>
+      </w:r>
+    </w:p>
+    <w:p>
+      <w:r>
+        <w:rPr>
+          <w:noProof/>
+        </w:rPr>
+        <w:drawing>
+          <wp:inline distT="0" distB="0" distL="0" distR="0" wp14:anchorId="1688AA38" wp14:editId="049CCA26">
+            <wp:extent cx="2105025" cy="1285875"/>
+            <wp:effectExtent l="0" t="0" r="9525" b="9525"/>
+            <wp:docPr id="2" name="Picture 2"/>
+            <wp:cNvGraphicFramePr>
+              <a:graphicFrameLocks xmlns:a="http://schemas.openxmlformats.org/drawingml/2006/main" noChangeAspect="1"/>
+            </wp:cNvGraphicFramePr>
+            <a:graphic xmlns:a="http://schemas.openxmlformats.org/drawingml/2006/main">
+              <a:graphicData uri="http://schemas.openxmlformats.org/drawingml/2006/picture">
+                <pic:pic xmlns:pic="http://schemas.openxmlformats.org/drawingml/2006/picture">
+                  <pic:nvPicPr>
+                    <pic:cNvPr id="1" name=""/>
+                    <pic:cNvPicPr/>
+                  </pic:nvPicPr>
+                  <pic:blipFill>
+                    <a:blip r:embed="rId7"/>
+                    <a:stretch>
+                      <a:fillRect/>
+                    </a:stretch>
+                  </pic:blipFill>
+                  <pic:spPr>
+                    <a:xfrm>
+                      <a:off x="0" y="0"/>
+                      <a:ext cx="2105025" cy="1285875"/>
+                    </a:xfrm>
+                    <a:prstGeom prst="rect">
+                      <a:avLst/>
+                    </a:prstGeom>
+                  </pic:spPr>
+                </pic:pic>
+              </a:graphicData>
+            </a:graphic>
+          </wp:inline>
+        </w:drawing>
+      </w:r>
+      <w:r>
+        <w:sym w:font="Wingdings" w:char="F0E8"/>
+      </w:r>
+      <w:r>
+        <w:t xml:space="preserve"> Không thể in </w:t>
+      </w:r>
+      <w:r>
+        <w:t>ra biến msg bên ngoài if. Vì biến msg được khai báo là let và nằm trong if. Nhưng với var thì vẫn có thể gọi được</w:t>
+      </w:r>
+    </w:p>
+    <w:p/>
+    <w:p>
+      <w:r>
+        <w:rPr>
+          <w:noProof/>
+        </w:rPr>
+        <w:drawing>
+          <wp:inline distT="0" distB="0" distL="0" distR="0" wp14:anchorId="1CACD0B9" wp14:editId="5C639F65">
+            <wp:extent cx="5191125" cy="3648075"/>
+            <wp:effectExtent l="0" t="0" r="9525" b="9525"/>
+            <wp:docPr id="3" name="Picture 3"/>
+            <wp:cNvGraphicFramePr>
+              <a:graphicFrameLocks xmlns:a="http://schemas.openxmlformats.org/drawingml/2006/main" noChangeAspect="1"/>
+            </wp:cNvGraphicFramePr>
+            <a:graphic xmlns:a="http://schemas.openxmlformats.org/drawingml/2006/main">
+              <a:graphicData uri="http://schemas.openxmlformats.org/drawingml/2006/picture">
+                <pic:pic xmlns:pic="http://schemas.openxmlformats.org/drawingml/2006/picture">
+                  <pic:nvPicPr>
+                    <pic:cNvPr id="1" name=""/>
+                    <pic:cNvPicPr/>
+                  </pic:nvPicPr>
+                  <pic:blipFill>
+                    <a:blip r:embed="rId8"/>
+                    <a:stretch>
+                      <a:fillRect/>
+                    </a:stretch>
+                  </pic:blipFill>
+                  <pic:spPr>
+                    <a:xfrm>
+                      <a:off x="0" y="0"/>
+                      <a:ext cx="5191125" cy="3648075"/>
+                    </a:xfrm>
+                    <a:prstGeom prst="rect">
+                      <a:avLst/>
+                    </a:prstGeom>
+                  </pic:spPr>
+                </pic:pic>
+              </a:graphicData>
+            </a:graphic>
+          </wp:inline>
+        </w:drawing>
+      </w:r>
+    </w:p>
+    <w:p>
+      <w:r>
+        <w:sym w:font="Wingdings" w:char="F0E8"/>
+      </w:r>
+      <w:r>
+        <w:t xml:space="preserve"> Dùng let để giữ lại giá trị i ở alert, nếu dùng var thì giá trị i lúc nào cũng là 11 vì là chạy đến vòng for cuối cùng nó chỉ lấy giá trị cuối</w:t>
+      </w:r>
+    </w:p>
+    <w:p>
+      <w:pPr>
+        <w:pStyle w:val="Heading2"/>
+      </w:pPr>
+      <w:r>
+        <w:t>Const</w:t>
+      </w:r>
+    </w:p>
+    <w:p>
+      <w:r>
+        <w:t>Const là hằng số</w:t>
+      </w:r>
+      <w:r>
+        <w:t>. Và hằng số thì nó sẽ không thay đổi được</w:t>
+      </w:r>
+    </w:p>
+    <w:p/>
+    <w:p>
+      <w:pPr>
+        <w:pStyle w:val="Heading2"/>
+      </w:pPr>
+      <w:r>
+        <w:t>Template String</w:t>
+      </w:r>
+    </w:p>
+    <w:p>
+      <w:r>
+        <w:rPr>
+          <w:noProof/>
+        </w:rPr>
+        <w:drawing>
+          <wp:inline distT="0" distB="0" distL="0" distR="0" wp14:anchorId="6E92F099" wp14:editId="58093570">
+            <wp:extent cx="5943600" cy="2398395"/>
+            <wp:effectExtent l="0" t="0" r="0" b="1905"/>
+            <wp:docPr id="4" name="Picture 4"/>
+            <wp:cNvGraphicFramePr>
+              <a:graphicFrameLocks xmlns:a="http://schemas.openxmlformats.org/drawingml/2006/main" noChangeAspect="1"/>
+            </wp:cNvGraphicFramePr>
+            <a:graphic xmlns:a="http://schemas.openxmlformats.org/drawingml/2006/main">
+              <a:graphicData uri="http://schemas.openxmlformats.org/drawingml/2006/picture">
+                <pic:pic xmlns:pic="http://schemas.openxmlformats.org/drawingml/2006/picture">
+                  <pic:nvPicPr>
+                    <pic:cNvPr id="1" name=""/>
+                    <pic:cNvPicPr/>
+                  </pic:nvPicPr>
+                  <pic:blipFill>
+                    <a:blip r:embed="rId9"/>
+                    <a:stretch>
+                      <a:fillRect/>
+                    </a:stretch>
+                  </pic:blipFill>
+                  <pic:spPr>
+                    <a:xfrm>
+                      <a:off x="0" y="0"/>
+                      <a:ext cx="5943600" cy="2398395"/>
+                    </a:xfrm>
+                    <a:prstGeom prst="rect">
+                      <a:avLst/>
+                    </a:prstGeom>
+                  </pic:spPr>
+                </pic:pic>
+              </a:graphicData>
+            </a:graphic>
+          </wp:inline>
+        </w:drawing>
+      </w:r>
+    </w:p>
+    <w:p>
+      <w:r>
+        <w:rPr>
+          <w:noProof/>
+        </w:rPr>
+        <w:lastRenderedPageBreak/>
+        <w:drawing>
+          <wp:inline distT="0" distB="0" distL="0" distR="0" wp14:anchorId="0C064F79" wp14:editId="09F9F14C">
+            <wp:extent cx="5943600" cy="1621155"/>
+            <wp:effectExtent l="0" t="0" r="0" b="0"/>
+            <wp:docPr id="5" name="Picture 5"/>
+            <wp:cNvGraphicFramePr>
+              <a:graphicFrameLocks xmlns:a="http://schemas.openxmlformats.org/drawingml/2006/main" noChangeAspect="1"/>
+            </wp:cNvGraphicFramePr>
+            <a:graphic xmlns:a="http://schemas.openxmlformats.org/drawingml/2006/main">
+              <a:graphicData uri="http://schemas.openxmlformats.org/drawingml/2006/picture">
+                <pic:pic xmlns:pic="http://schemas.openxmlformats.org/drawingml/2006/picture">
+                  <pic:nvPicPr>
+                    <pic:cNvPr id="1" name=""/>
+                    <pic:cNvPicPr/>
+                  </pic:nvPicPr>
+                  <pic:blipFill>
+                    <a:blip r:embed="rId10"/>
+                    <a:stretch>
+                      <a:fillRect/>
+                    </a:stretch>
+                  </pic:blipFill>
+                  <pic:spPr>
+                    <a:xfrm>
+                      <a:off x="0" y="0"/>
+                      <a:ext cx="5943600" cy="1621155"/>
+                    </a:xfrm>
+                    <a:prstGeom prst="rect">
+                      <a:avLst/>
+                    </a:prstGeom>
+                  </pic:spPr>
+                </pic:pic>
+              </a:graphicData>
+            </a:graphic>
+          </wp:inline>
+        </w:drawing>
+      </w:r>
+    </w:p>
+    <w:p>
+      <w:pPr>
+        <w:pStyle w:val="Heading2"/>
+      </w:pPr>
+      <w:r>
+        <w:t>Sử dụng For</w:t>
+      </w:r>
+    </w:p>
+    <w:p>
+      <w:r>
+        <w:t>Cách 1:</w:t>
+      </w:r>
+    </w:p>
+    <w:p>
+      <w:r>
+        <w:rPr>
+          <w:noProof/>
+        </w:rPr>
+        <w:drawing>
+          <wp:inline distT="0" distB="0" distL="0" distR="0" wp14:anchorId="7B50F1BC" wp14:editId="73356A1A">
+            <wp:extent cx="2790825" cy="1971675"/>
+            <wp:effectExtent l="0" t="0" r="9525" b="9525"/>
+            <wp:docPr id="6" name="Picture 6"/>
+            <wp:cNvGraphicFramePr>
+              <a:graphicFrameLocks xmlns:a="http://schemas.openxmlformats.org/drawingml/2006/main" noChangeAspect="1"/>
+            </wp:cNvGraphicFramePr>
+            <a:graphic xmlns:a="http://schemas.openxmlformats.org/drawingml/2006/main">
+              <a:graphicData uri="http://schemas.openxmlformats.org/drawingml/2006/picture">
+                <pic:pic xmlns:pic="http://schemas.openxmlformats.org/drawingml/2006/picture">
+                  <pic:nvPicPr>
+                    <pic:cNvPr id="1" name=""/>
+                    <pic:cNvPicPr/>
+                  </pic:nvPicPr>
+                  <pic:blipFill>
+                    <a:blip r:embed="rId11"/>
+                    <a:stretch>
+                      <a:fillRect/>
+                    </a:stretch>
+                  </pic:blipFill>
+                  <pic:spPr>
+                    <a:xfrm>
+                      <a:off x="0" y="0"/>
+                      <a:ext cx="2790825" cy="1971675"/>
+                    </a:xfrm>
+                    <a:prstGeom prst="rect">
+                      <a:avLst/>
+                    </a:prstGeom>
+                  </pic:spPr>
+                </pic:pic>
+              </a:graphicData>
+            </a:graphic>
+          </wp:inline>
+        </w:drawing>
+      </w:r>
+    </w:p>
+    <w:p>
+      <w:r>
+        <w:t>Cách 2:</w:t>
+      </w:r>
+    </w:p>
+    <w:p>
+      <w:r>
+        <w:rPr>
+          <w:noProof/>
+        </w:rPr>
+        <w:drawing>
+          <wp:inline distT="0" distB="0" distL="0" distR="0" wp14:anchorId="6BD6C3FC" wp14:editId="6563631B">
+            <wp:extent cx="5210175" cy="1781175"/>
+            <wp:effectExtent l="152400" t="152400" r="371475" b="371475"/>
+            <wp:docPr id="7" name="Picture 7"/>
+            <wp:cNvGraphicFramePr>
+              <a:graphicFrameLocks xmlns:a="http://schemas.openxmlformats.org/drawingml/2006/main" noChangeAspect="1"/>
+            </wp:cNvGraphicFramePr>
+            <a:graphic xmlns:a="http://schemas.openxmlformats.org/drawingml/2006/main">
+              <a:graphicData uri="http://schemas.openxmlformats.org/drawingml/2006/picture">
+                <pic:pic xmlns:pic="http://schemas.openxmlformats.org/drawingml/2006/picture">
+                  <pic:nvPicPr>
+                    <pic:cNvPr id="1" name=""/>
+                    <pic:cNvPicPr/>
+                  </pic:nvPicPr>
+                  <pic:blipFill>
+                    <a:blip r:embed="rId12"/>
+                    <a:stretch>
+                      <a:fillRect/>
+                    </a:stretch>
+                  </pic:blipFill>
+                  <pic:spPr>
+                    <a:xfrm>
+                      <a:off x="0" y="0"/>
+                      <a:ext cx="5210175" cy="1781175"/>
+                    </a:xfrm>
+                    <a:prstGeom prst="rect">
+                      <a:avLst/>
+                    </a:prstGeom>
+                    <a:ln>
+                      <a:noFill/>
+                    </a:ln>
+                    <a:effectLst>
+                      <a:outerShdw blurRad="292100" dist="139700" dir="2700000" algn="tl" rotWithShape="0">
+                        <a:srgbClr val="333333">
+                          <a:alpha val="65000"/>
+                        </a:srgbClr>
+                      </a:outerShdw>
+                    </a:effectLst>
+                  </pic:spPr>
+                </pic:pic>
+              </a:graphicData>
+            </a:graphic>
+          </wp:inline>
+        </w:drawing>
+      </w:r>
+    </w:p>
+    <w:p>
+      <w:r>
+        <w:sym w:font="Wingdings" w:char="F0E8"/>
+      </w:r>
+      <w:r>
+        <w:t xml:space="preserve"> In ra index</w:t>
+      </w:r>
+    </w:p>
+    <w:p>
+      <w:r>
+        <w:rPr>
+          <w:noProof/>
+        </w:rPr>
+        <w:lastRenderedPageBreak/>
+        <w:drawing>
+          <wp:inline distT="0" distB="0" distL="0" distR="0" wp14:anchorId="557435F3" wp14:editId="3E4F63A6">
+            <wp:extent cx="5076825" cy="1400175"/>
+            <wp:effectExtent l="0" t="0" r="9525" b="9525"/>
+            <wp:docPr id="8" name="Picture 8"/>
+            <wp:cNvGraphicFramePr>
+              <a:graphicFrameLocks xmlns:a="http://schemas.openxmlformats.org/drawingml/2006/main" noChangeAspect="1"/>
+            </wp:cNvGraphicFramePr>
+            <a:graphic xmlns:a="http://schemas.openxmlformats.org/drawingml/2006/main">
+              <a:graphicData uri="http://schemas.openxmlformats.org/drawingml/2006/picture">
+                <pic:pic xmlns:pic="http://schemas.openxmlformats.org/drawingml/2006/picture">
+                  <pic:nvPicPr>
+                    <pic:cNvPr id="1" name=""/>
+                    <pic:cNvPicPr/>
+                  </pic:nvPicPr>
+                  <pic:blipFill>
+                    <a:blip r:embed="rId13"/>
+                    <a:stretch>
+                      <a:fillRect/>
+                    </a:stretch>
+                  </pic:blipFill>
+                  <pic:spPr>
+                    <a:xfrm>
+                      <a:off x="0" y="0"/>
+                      <a:ext cx="5076825" cy="1400175"/>
+                    </a:xfrm>
+                    <a:prstGeom prst="rect">
+                      <a:avLst/>
+                    </a:prstGeom>
+                  </pic:spPr>
+                </pic:pic>
+              </a:graphicData>
+            </a:graphic>
+          </wp:inline>
+        </w:drawing>
+      </w:r>
+    </w:p>
+    <w:p>
+      <w:r>
+        <w:sym w:font="Wingdings" w:char="F0E8"/>
+      </w:r>
+      <w:r>
+        <w:t xml:space="preserve"> in ra index và giá trị</w:t>
+      </w:r>
+    </w:p>
+    <w:p/>
+    <w:p>
+      <w:r>
+        <w:rPr>
+          <w:noProof/>
+        </w:rPr>
+        <w:drawing>
+          <wp:inline distT="0" distB="0" distL="0" distR="0" wp14:anchorId="6C624B48" wp14:editId="089F85C4">
+            <wp:extent cx="4429125" cy="1038225"/>
+            <wp:effectExtent l="152400" t="152400" r="371475" b="371475"/>
+            <wp:docPr id="9" name="Picture 9"/>
+            <wp:cNvGraphicFramePr>
+              <a:graphicFrameLocks xmlns:a="http://schemas.openxmlformats.org/drawingml/2006/main" noChangeAspect="1"/>
+            </wp:cNvGraphicFramePr>
+            <a:graphic xmlns:a="http://schemas.openxmlformats.org/drawingml/2006/main">
+              <a:graphicData uri="http://schemas.openxmlformats.org/drawingml/2006/picture">
+                <pic:pic xmlns:pic="http://schemas.openxmlformats.org/drawingml/2006/picture">
+                  <pic:nvPicPr>
+                    <pic:cNvPr id="1" name=""/>
+                    <pic:cNvPicPr/>
+                  </pic:nvPicPr>
+                  <pic:blipFill>
+                    <a:blip r:embed="rId14"/>
+                    <a:stretch>
+                      <a:fillRect/>
+                    </a:stretch>
+                  </pic:blipFill>
+                  <pic:spPr>
+                    <a:xfrm>
+                      <a:off x="0" y="0"/>
+                      <a:ext cx="4429125" cy="1038225"/>
+                    </a:xfrm>
+                    <a:prstGeom prst="rect">
+                      <a:avLst/>
+                    </a:prstGeom>
+                    <a:ln>
+                      <a:noFill/>
+                    </a:ln>
+                    <a:effectLst>
+                      <a:outerShdw blurRad="292100" dist="139700" dir="2700000" algn="tl" rotWithShape="0">
+                        <a:srgbClr val="333333">
+                          <a:alpha val="65000"/>
+                        </a:srgbClr>
+                      </a:outerShdw>
+                    </a:effectLst>
+                  </pic:spPr>
+                </pic:pic>
+              </a:graphicData>
+            </a:graphic>
+          </wp:inline>
+        </w:drawing>
+      </w:r>
+    </w:p>
+    <w:p>
+      <w:r>
+        <w:sym w:font="Wingdings" w:char="F0E8"/>
+      </w:r>
+      <w:r>
+        <w:t xml:space="preserve"> In ra giá trị</w:t>
+      </w:r>
+    </w:p>
+    <w:p/>
+    <w:p>
+      <w:r>
+        <w:rPr>
+          <w:noProof/>
+        </w:rPr>
+        <w:drawing>
+          <wp:inline distT="0" distB="0" distL="0" distR="0" wp14:anchorId="63DCFDBB" wp14:editId="51DA5E3A">
+            <wp:extent cx="3857625" cy="1733550"/>
+            <wp:effectExtent l="0" t="0" r="9525" b="0"/>
+            <wp:docPr id="10" name="Picture 10"/>
+            <wp:cNvGraphicFramePr>
+              <a:graphicFrameLocks xmlns:a="http://schemas.openxmlformats.org/drawingml/2006/main" noChangeAspect="1"/>
+            </wp:cNvGraphicFramePr>
+            <a:graphic xmlns:a="http://schemas.openxmlformats.org/drawingml/2006/main">
+              <a:graphicData uri="http://schemas.openxmlformats.org/drawingml/2006/picture">
+                <pic:pic xmlns:pic="http://schemas.openxmlformats.org/drawingml/2006/picture">
+                  <pic:nvPicPr>
+                    <pic:cNvPr id="1" name=""/>
+                    <pic:cNvPicPr/>
+                  </pic:nvPicPr>
+                  <pic:blipFill>
+                    <a:blip r:embed="rId15"/>
+                    <a:stretch>
+                      <a:fillRect/>
+                    </a:stretch>
+                  </pic:blipFill>
+                  <pic:spPr>
+                    <a:xfrm>
+                      <a:off x="0" y="0"/>
+                      <a:ext cx="3857625" cy="1733550"/>
+                    </a:xfrm>
+                    <a:prstGeom prst="rect">
+                      <a:avLst/>
+                    </a:prstGeom>
+                  </pic:spPr>
+                </pic:pic>
+              </a:graphicData>
+            </a:graphic>
+          </wp:inline>
+        </w:drawing>
+      </w:r>
+    </w:p>
+    <w:p>
+      <w:r>
+        <w:sym w:font="Wingdings" w:char="F0E8"/>
+      </w:r>
+      <w:r>
+        <w:t xml:space="preserve"> In ra khóa của mảng bất tuần tự</w:t>
+      </w:r>
+    </w:p>
+    <w:p/>
+    <w:p>
+      <w:r>
+        <w:rPr>
+          <w:noProof/>
+        </w:rPr>
+        <w:lastRenderedPageBreak/>
+        <w:drawing>
+          <wp:inline distT="0" distB="0" distL="0" distR="0" wp14:anchorId="10CAE922" wp14:editId="42F24A43">
+            <wp:extent cx="4772025" cy="1752600"/>
+            <wp:effectExtent l="152400" t="152400" r="371475" b="361950"/>
+            <wp:docPr id="11" name="Picture 11"/>
+            <wp:cNvGraphicFramePr>
+              <a:graphicFrameLocks xmlns:a="http://schemas.openxmlformats.org/drawingml/2006/main" noChangeAspect="1"/>
+            </wp:cNvGraphicFramePr>
+            <a:graphic xmlns:a="http://schemas.openxmlformats.org/drawingml/2006/main">
+              <a:graphicData uri="http://schemas.openxmlformats.org/drawingml/2006/picture">
+                <pic:pic xmlns:pic="http://schemas.openxmlformats.org/drawingml/2006/picture">
+                  <pic:nvPicPr>
+                    <pic:cNvPr id="1" name=""/>
+                    <pic:cNvPicPr/>
+                  </pic:nvPicPr>
+                  <pic:blipFill>
+                    <a:blip r:embed="rId16"/>
+                    <a:stretch>
+                      <a:fillRect/>
+                    </a:stretch>
+                  </pic:blipFill>
+                  <pic:spPr>
+                    <a:xfrm>
+                      <a:off x="0" y="0"/>
+                      <a:ext cx="4772025" cy="1752600"/>
+                    </a:xfrm>
+                    <a:prstGeom prst="rect">
+                      <a:avLst/>
+                    </a:prstGeom>
+                    <a:ln>
+                      <a:noFill/>
+                    </a:ln>
+                    <a:effectLst>
+                      <a:outerShdw blurRad="292100" dist="139700" dir="2700000" algn="tl" rotWithShape="0">
+                        <a:srgbClr val="333333">
+                          <a:alpha val="65000"/>
+                        </a:srgbClr>
+                      </a:outerShdw>
+                    </a:effectLst>
+                  </pic:spPr>
+                </pic:pic>
+              </a:graphicData>
+            </a:graphic>
+          </wp:inline>
+        </w:drawing>
+      </w:r>
+    </w:p>
+    <w:p>
+      <w:r>
+        <w:sym w:font="Wingdings" w:char="F0E8"/>
+      </w:r>
+      <w:r>
+        <w:t xml:space="preserve"> </w:t>
+      </w:r>
+      <w:r>
+        <w:t>Lấ</w:t>
+      </w:r>
+      <w:r>
+        <w:t xml:space="preserve">y khóa và value, không dùng of trong một object </w:t>
+      </w:r>
+    </w:p>
+    <w:p>
+      <w:pPr>
+        <w:pStyle w:val="Heading2"/>
+      </w:pPr>
+      <w:r>
+        <w:t>Spread</w:t>
+      </w:r>
+    </w:p>
+    <w:p>
+      <w:r>
+        <w:sym w:font="Wingdings" w:char="F0E8"/>
+      </w:r>
+      <w:r>
+        <w:t xml:space="preserve"> Nối các chuỗi lại với nhau</w:t>
+      </w:r>
+    </w:p>
+    <w:p>
+      <w:r>
+        <w:rPr>
+          <w:noProof/>
+        </w:rPr>
+        <w:drawing>
+          <wp:inline distT="0" distB="0" distL="0" distR="0" wp14:anchorId="1CA0AB33" wp14:editId="02B791DA">
+            <wp:extent cx="5943600" cy="1751330"/>
+            <wp:effectExtent l="0" t="0" r="0" b="1270"/>
+            <wp:docPr id="12" name="Picture 12"/>
+            <wp:cNvGraphicFramePr>
+              <a:graphicFrameLocks xmlns:a="http://schemas.openxmlformats.org/drawingml/2006/main" noChangeAspect="1"/>
+            </wp:cNvGraphicFramePr>
+            <a:graphic xmlns:a="http://schemas.openxmlformats.org/drawingml/2006/main">
+              <a:graphicData uri="http://schemas.openxmlformats.org/drawingml/2006/picture">
+                <pic:pic xmlns:pic="http://schemas.openxmlformats.org/drawingml/2006/picture">
+                  <pic:nvPicPr>
+                    <pic:cNvPr id="1" name=""/>
+                    <pic:cNvPicPr/>
+                  </pic:nvPicPr>
+                  <pic:blipFill>
+                    <a:blip r:embed="rId17"/>
+                    <a:stretch>
+                      <a:fillRect/>
+                    </a:stretch>
+                  </pic:blipFill>
+                  <pic:spPr>
+                    <a:xfrm>
+                      <a:off x="0" y="0"/>
+                      <a:ext cx="5943600" cy="1751330"/>
+                    </a:xfrm>
+                    <a:prstGeom prst="rect">
+                      <a:avLst/>
+                    </a:prstGeom>
+                  </pic:spPr>
+                </pic:pic>
+              </a:graphicData>
+            </a:graphic>
+          </wp:inline>
+        </w:drawing>
+      </w:r>
+    </w:p>
+    <w:p>
+      <w:pPr>
+        <w:pStyle w:val="Heading2"/>
+      </w:pPr>
+      <w:r>
+        <w:t xml:space="preserve">Destructuring </w:t>
+      </w:r>
+    </w:p>
+    <w:p>
+      <w:r>
+        <w:t>TH là mảng</w:t>
+      </w:r>
+    </w:p>
+    <w:p>
+      <w:r>
+        <w:rPr>
+          <w:noProof/>
+        </w:rPr>
+        <mc:AlternateContent>
+          <mc:Choice Requires="wps">
+            <w:drawing>
+              <wp:anchor distT="0" distB="0" distL="114300" distR="114300" simplePos="0" relativeHeight="251660288" behindDoc="0" locked="0" layoutInCell="1" allowOverlap="1">
+                <wp:simplePos x="0" y="0"/>
+                <wp:positionH relativeFrom="column">
+                  <wp:posOffset>3013862</wp:posOffset>
+                </wp:positionH>
+                <wp:positionV relativeFrom="paragraph">
+                  <wp:posOffset>966419</wp:posOffset>
+                </wp:positionV>
+                <wp:extent cx="1543508" cy="314554"/>
+                <wp:effectExtent l="0" t="0" r="19050" b="28575"/>
+                <wp:wrapNone/>
+                <wp:docPr id="15" name="Text Box 15"/>
+                <wp:cNvGraphicFramePr/>
+                <a:graphic xmlns:a="http://schemas.openxmlformats.org/drawingml/2006/main">
+                  <a:graphicData uri="http://schemas.microsoft.com/office/word/2010/wordprocessingShape">
+                    <wps:wsp>
+                      <wps:cNvSpPr txBox="1"/>
+                      <wps:spPr>
+                        <a:xfrm>
+                          <a:off x="0" y="0"/>
+                          <a:ext cx="1543508" cy="314554"/>
+                        </a:xfrm>
+                        <a:prstGeom prst="rect">
+                          <a:avLst/>
+                        </a:prstGeom>
+                        <a:noFill/>
+                        <a:ln w="6350">
+                          <a:solidFill>
+                            <a:srgbClr val="FF0000"/>
+                          </a:solidFill>
+                        </a:ln>
+                        <a:effectLst/>
+                      </wps:spPr>
+                      <wps:style>
+                        <a:lnRef idx="0">
+                          <a:schemeClr val="accent1"/>
+                        </a:lnRef>
+                        <a:fillRef idx="0">
+                          <a:schemeClr val="accent1"/>
+                        </a:fillRef>
+                        <a:effectRef idx="0">
+                          <a:schemeClr val="accent1"/>
+                        </a:effectRef>
+                        <a:fontRef idx="minor">
+                          <a:schemeClr val="dk1"/>
+                        </a:fontRef>
+                      </wps:style>
+                      <wps:txbx>
+                        <w:txbxContent>
+                          <w:p>
+                            <w:pPr>
+                              <w:rPr>
+                                <w:color w:val="FF0000"/>
+                              </w:rPr>
+                            </w:pPr>
+                            <w:r>
+                              <w:rPr>
+                                <w:color w:val="FF0000"/>
+                              </w:rPr>
+                              <w:t>Tương đương với arr[0]</w:t>
+                            </w:r>
+                          </w:p>
+                        </w:txbxContent>
+                      </wps:txbx>
+                      <wps:bodyPr rot="0" spcFirstLastPara="0" vertOverflow="overflow" horzOverflow="overflow" vert="horz" wrap="square" lIns="91440" tIns="45720" rIns="91440" bIns="45720" numCol="1" spcCol="0" rtlCol="0" fromWordArt="0" anchor="t" anchorCtr="0" forceAA="0" compatLnSpc="1">
+                        <a:prstTxWarp prst="textNoShape">
+                          <a:avLst/>
+                        </a:prstTxWarp>
+                        <a:noAutofit/>
+                      </wps:bodyPr>
+                    </wps:wsp>
+                  </a:graphicData>
+                </a:graphic>
+              </wp:anchor>
+            </w:drawing>
+          </mc:Choice>
+          <mc:Fallback>
+            <w:pict>
+              <v:shapetype id="_x0000_t202" coordsize="21600,21600" o:spt="202" path="m,l,21600r21600,l21600,xe">
+                <v:stroke joinstyle="miter"/>
+                <v:path gradientshapeok="t" o:connecttype="rect"/>
+              </v:shapetype>
+              <v:shape id="Text Box 15" o:spid="_x0000_s1026" type="#_x0000_t202" style="position:absolute;margin-left:237.3pt;margin-top:76.1pt;width:121.55pt;height:24.75pt;z-index:251660288;visibility:visible;mso-wrap-style:square;mso-wrap-distance-left:9pt;mso-wrap-distance-top:0;mso-wrap-distance-right:9pt;mso-wrap-distance-bottom:0;mso-position-horizontal:absolute;mso-position-horizontal-relative:text;mso-position-vertical:absolute;mso-position-vertical-relative:text;v-text-anchor:top" o:gfxdata="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" filled="f" strokecolor="red" strokeweight=".5pt">
+                <v:textbox>
+                  <w:txbxContent>
+                    <w:p>
+                      <w:pPr>
+                        <w:rPr>
+                          <w:color w:val="FF0000"/>
+                        </w:rPr>
+                      </w:pPr>
+                      <w:r>
+                        <w:rPr>
+                          <w:color w:val="FF0000"/>
+                        </w:rPr>
+                        <w:t>Tương đương với arr[0]</w:t>
+                      </w:r>
+                    </w:p>
+                  </w:txbxContent>
+                </v:textbox>
+              </v:shape>
+            </w:pict>
+          </mc:Fallback>
+        </mc:AlternateContent>
+      </w:r>
+      <w:r>
+        <w:rPr>
+          <w:noProof/>
+        </w:rPr>
+        <mc:AlternateContent>
+          <mc:Choice Requires="wps">
+            <w:drawing>
+              <wp:anchor distT="0" distB="0" distL="114300" distR="114300" simplePos="0" relativeHeight="251659264" behindDoc="0" locked="0" layoutInCell="1" allowOverlap="1">
+                <wp:simplePos x="0" y="0"/>
+                <wp:positionH relativeFrom="column">
+                  <wp:posOffset>2457907</wp:posOffset>
+                </wp:positionH>
+                <wp:positionV relativeFrom="paragraph">
+                  <wp:posOffset>1127354</wp:posOffset>
+                </wp:positionV>
+                <wp:extent cx="446227" cy="7315"/>
+                <wp:effectExtent l="0" t="76200" r="30480" b="88265"/>
+                <wp:wrapNone/>
+                <wp:docPr id="14" name="Straight Arrow Connector 14"/>
+                <wp:cNvGraphicFramePr/>
+                <a:graphic xmlns:a="http://schemas.openxmlformats.org/drawingml/2006/main">
+                  <a:graphicData uri="http://schemas.microsoft.com/office/word/2010/wordprocessingShape">
+                    <wps:wsp>
+                      <wps:cNvCnPr/>
+                      <wps:spPr>
+                        <a:xfrm flipV="1">
+                          <a:off x="0" y="0"/>
+                          <a:ext cx="446227" cy="7315"/>
+                        </a:xfrm>
+                        <a:prstGeom prst="straightConnector1">
+                          <a:avLst/>
+                        </a:prstGeom>
+                        <a:ln>
+                          <a:tailEnd type="triangle"/>
+                        </a:ln>
+                      </wps:spPr>
+                      <wps:style>
+                        <a:lnRef idx="1">
+                          <a:schemeClr val="accent2"/>
+                        </a:lnRef>
+                        <a:fillRef idx="0">
+                          <a:schemeClr val="accent2"/>
+                        </a:fillRef>
+                        <a:effectRef idx="0">
+                          <a:schemeClr val="accent2"/>
+                        </a:effectRef>
+                        <a:fontRef idx="minor">
+                          <a:schemeClr val="tx1"/>
+                        </a:fontRef>
+                      </wps:style>
+                      <wps:bodyPr/>
+                    </wps:wsp>
+                  </a:graphicData>
+                </a:graphic>
+              </wp:anchor>
+            </w:drawing>
+          </mc:Choice>
+          <mc:Fallback>
+            <w:pict>
+              <v:shapetype w14:anchorId="2B6CE3AC" id="_x0000_t32" coordsize="21600,21600" o:spt="32" o:oned="t" path="m,l21600,21600e" filled="f">
+                <v:path arrowok="t" fillok="f" o:connecttype="none"/>
+                <o:lock v:ext="edit" shapetype="t"/>
+              </v:shapetype>
+              <v:shape id="Straight Arrow Connector 14" o:spid="_x0000_s1026" type="#_x0000_t32" style="position:absolute;margin-left:193.55pt;margin-top:88.75pt;width:35.15pt;height:.6pt;flip:y;z-index:251659264;visibility:visible;mso-wrap-style:square;mso-wrap-distance-left:9pt;mso-wrap-distance-top:0;mso-wrap-distance-right:9pt;mso-wrap-distance-bottom:0;mso-position-horizontal:absolute;mso-position-horizontal-relative:text;mso-position-vertical:absolute;mso-position-vertical-relative:text" o:gfxdata="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" strokecolor="#ed7d31 [3205]" strokeweight=".5pt">
+                <v:stroke endarrow="block" joinstyle="miter"/>
+              </v:shape>
+            </w:pict>
+          </mc:Fallback>
+        </mc:AlternateContent>
+      </w:r>
+      <w:r>
+        <w:rPr>
+          <w:noProof/>
+        </w:rPr>
+        <w:drawing>
+          <wp:inline distT="0" distB="0" distL="0" distR="0" wp14:anchorId="320041FB" wp14:editId="6BAFF6AD">
+            <wp:extent cx="3962400" cy="1638300"/>
+            <wp:effectExtent l="0" t="0" r="0" b="0"/>
+            <wp:docPr id="13" name="Picture 13"/>
+            <wp:cNvGraphicFramePr>
+              <a:graphicFrameLocks xmlns:a="http://schemas.openxmlformats.org/drawingml/2006/main" noChangeAspect="1"/>
+            </wp:cNvGraphicFramePr>
+            <a:graphic xmlns:a="http://schemas.openxmlformats.org/drawingml/2006/main">
+              <a:graphicData uri="http://schemas.openxmlformats.org/drawingml/2006/picture">
+                <pic:pic xmlns:pic="http://schemas.openxmlformats.org/drawingml/2006/picture">
+                  <pic:nvPicPr>
+                    <pic:cNvPr id="1" name=""/>
+                    <pic:cNvPicPr/>
+                  </pic:nvPicPr>
+                  <pic:blipFill>
+                    <a:blip r:embed="rId18"/>
+                    <a:stretch>
+                      <a:fillRect/>
+                    </a:stretch>
+                  </pic:blipFill>
+                  <pic:spPr>
+                    <a:xfrm>
+                      <a:off x="0" y="0"/>
+                      <a:ext cx="3962400" cy="1638300"/>
+                    </a:xfrm>
+                    <a:prstGeom prst="rect">
+                      <a:avLst/>
+                    </a:prstGeom>
+                  </pic:spPr>
+                </pic:pic>
+              </a:graphicData>
+            </a:graphic>
+          </wp:inline>
+        </w:drawing>
+      </w:r>
+    </w:p>
+    <w:p>
+      <w:r>
+        <w:t>TH là đối tượng:</w:t>
+      </w:r>
+    </w:p>
+    <w:p>
+      <w:r>
+        <w:rPr>
+          <w:noProof/>
+        </w:rPr>
+        <w:lastRenderedPageBreak/>
+        <w:drawing>
+          <wp:inline distT="0" distB="0" distL="0" distR="0" wp14:anchorId="4A03CC4F" wp14:editId="3ADF19CC">
+            <wp:extent cx="4695825" cy="1685925"/>
+            <wp:effectExtent l="0" t="0" r="9525" b="9525"/>
+            <wp:docPr id="16" name="Picture 16"/>
+            <wp:cNvGraphicFramePr>
+              <a:graphicFrameLocks xmlns:a="http://schemas.openxmlformats.org/drawingml/2006/main" noChangeAspect="1"/>
+            </wp:cNvGraphicFramePr>
+            <a:graphic xmlns:a="http://schemas.openxmlformats.org/drawingml/2006/main">
+              <a:graphicData uri="http://schemas.openxmlformats.org/drawingml/2006/picture">
+                <pic:pic xmlns:pic="http://schemas.openxmlformats.org/drawingml/2006/picture">
+                  <pic:nvPicPr>
+                    <pic:cNvPr id="1" name=""/>
+                    <pic:cNvPicPr/>
+                  </pic:nvPicPr>
+                  <pic:blipFill>
+                    <a:blip r:embed="rId19"/>
+                    <a:stretch>
+                      <a:fillRect/>
+                    </a:stretch>
+                  </pic:blipFill>
+                  <pic:spPr>
+                    <a:xfrm>
+                      <a:off x="0" y="0"/>
+                      <a:ext cx="4695825" cy="1685925"/>
+                    </a:xfrm>
+                    <a:prstGeom prst="rect">
+                      <a:avLst/>
+                    </a:prstGeom>
+                  </pic:spPr>
+                </pic:pic>
+              </a:graphicData>
+            </a:graphic>
+          </wp:inline>
+        </w:drawing>
+      </w:r>
+    </w:p>
+    <w:p>
+      <w:r>
+        <w:rPr>
+          <w:noProof/>
+        </w:rPr>
+        <w:drawing>
+          <wp:inline distT="0" distB="0" distL="0" distR="0" wp14:anchorId="10279B5F" wp14:editId="4546C94B">
+            <wp:extent cx="5133975" cy="2114550"/>
+            <wp:effectExtent l="0" t="0" r="9525" b="0"/>
+            <wp:docPr id="17" name="Picture 17"/>
+            <wp:cNvGraphicFramePr>
+              <a:graphicFrameLocks xmlns:a="http://schemas.openxmlformats.org/drawingml/2006/main" noChangeAspect="1"/>
+            </wp:cNvGraphicFramePr>
+            <a:graphic xmlns:a="http://schemas.openxmlformats.org/drawingml/2006/main">
+              <a:graphicData uri="http://schemas.openxmlformats.org/drawingml/2006/picture">
+                <pic:pic xmlns:pic="http://schemas.openxmlformats.org/drawingml/2006/picture">
+                  <pic:nvPicPr>
+                    <pic:cNvPr id="1" name=""/>
+                    <pic:cNvPicPr/>
+                  </pic:nvPicPr>
+                  <pic:blipFill>
+                    <a:blip r:embed="rId20"/>
+                    <a:stretch>
+                      <a:fillRect/>
+                    </a:stretch>
+                  </pic:blipFill>
+                  <pic:spPr>
+                    <a:xfrm>
+                      <a:off x="0" y="0"/>
+                      <a:ext cx="5133975" cy="2114550"/>
+                    </a:xfrm>
+                    <a:prstGeom prst="rect">
+                      <a:avLst/>
+                    </a:prstGeom>
+                  </pic:spPr>
+                </pic:pic>
+              </a:graphicData>
+            </a:graphic>
+          </wp:inline>
+        </w:drawing>
+      </w:r>
+    </w:p>
+    <w:p>
+      <w:r>
+        <w:t xml:space="preserve">Có thể thay đổi vị trí của các biến trong mảng nhưng vẫn chạy. </w:t>
+      </w:r>
+      <w:r>
+        <w:t>(chỉ đúng khi là đối tượng)</w:t>
+      </w:r>
+    </w:p>
+    <w:p>
+      <w:r>
+        <w:t>Trường hợp truy cập vào giá trị không tồn tại trong object</w:t>
+      </w:r>
+    </w:p>
+    <w:p>
+      <w:r>
+        <w:rPr>
+          <w:noProof/>
+        </w:rPr>
+        <w:drawing>
+          <wp:inline distT="0" distB="0" distL="0" distR="0" wp14:anchorId="1930DA23" wp14:editId="7B51A444">
+            <wp:extent cx="5915025" cy="1781175"/>
+            <wp:effectExtent l="0" t="0" r="9525" b="9525"/>
+            <wp:docPr id="18" name="Picture 18"/>
+            <wp:cNvGraphicFramePr>
+              <a:graphicFrameLocks xmlns:a="http://schemas.openxmlformats.org/drawingml/2006/main" noChangeAspect="1"/>
+            </wp:cNvGraphicFramePr>
+            <a:graphic xmlns:a="http://schemas.openxmlformats.org/drawingml/2006/main">
+              <a:graphicData uri="http://schemas.openxmlformats.org/drawingml/2006/picture">
+                <pic:pic xmlns:pic="http://schemas.openxmlformats.org/drawingml/2006/picture">
+                  <pic:nvPicPr>
+                    <pic:cNvPr id="1" name=""/>
+                    <pic:cNvPicPr/>
+                  </pic:nvPicPr>
+                  <pic:blipFill>
+                    <a:blip r:embed="rId21"/>
+                    <a:stretch>
+                      <a:fillRect/>
+                    </a:stretch>
+                  </pic:blipFill>
+                  <pic:spPr>
+                    <a:xfrm>
+                      <a:off x="0" y="0"/>
+                      <a:ext cx="5915025" cy="1781175"/>
+                    </a:xfrm>
+                    <a:prstGeom prst="rect">
+                      <a:avLst/>
+                    </a:prstGeom>
+                  </pic:spPr>
+                </pic:pic>
+              </a:graphicData>
+            </a:graphic>
+          </wp:inline>
+        </w:drawing>
+      </w:r>
+    </w:p>
+    <w:p>
+      <w:r>
+        <w:t xml:space="preserve">Nếu biến không tồn tại thì nó sẽ lấy giá trị mặc định. </w:t>
+      </w:r>
+    </w:p>
+    <w:p>
+      <w:pPr>
+        <w:pStyle w:val="Heading2"/>
+      </w:pPr>
+      <w:r>
+        <w:t>Function</w:t>
+      </w:r>
+    </w:p>
+    <w:p>
+      <w:r>
+        <w:rPr>
+          <w:noProof/>
+        </w:rPr>
+        <w:drawing>
+          <wp:inline distT="0" distB="0" distL="0" distR="0" wp14:anchorId="13B2F5F1" wp14:editId="1E77CE18">
+            <wp:extent cx="4991100" cy="1200150"/>
+            <wp:effectExtent l="0" t="0" r="0" b="0"/>
+            <wp:docPr id="19" name="Picture 19"/>
+            <wp:cNvGraphicFramePr>
+              <a:graphicFrameLocks xmlns:a="http://schemas.openxmlformats.org/drawingml/2006/main" noChangeAspect="1"/>
+            </wp:cNvGraphicFramePr>
+            <a:graphic xmlns:a="http://schemas.openxmlformats.org/drawingml/2006/main">
+              <a:graphicData uri="http://schemas.openxmlformats.org/drawingml/2006/picture">
+                <pic:pic xmlns:pic="http://schemas.openxmlformats.org/drawingml/2006/picture">
+                  <pic:nvPicPr>
+                    <pic:cNvPr id="1" name=""/>
+                    <pic:cNvPicPr/>
+                  </pic:nvPicPr>
+                  <pic:blipFill>
+                    <a:blip r:embed="rId22"/>
+                    <a:stretch>
+                      <a:fillRect/>
+                    </a:stretch>
+                  </pic:blipFill>
+                  <pic:spPr>
+                    <a:xfrm>
+                      <a:off x="0" y="0"/>
+                      <a:ext cx="4991100" cy="1200150"/>
+                    </a:xfrm>
+                    <a:prstGeom prst="rect">
+                      <a:avLst/>
+                    </a:prstGeom>
+                  </pic:spPr>
+                </pic:pic>
+              </a:graphicData>
+            </a:graphic>
+          </wp:inline>
+        </w:drawing>
+      </w:r>
+    </w:p>
+    <w:p>
+      <w:pPr>
+        <w:pStyle w:val="Heading3"/>
+      </w:pPr>
+      <w:r>
+        <w:lastRenderedPageBreak/>
+        <w:t>Rest parameter</w:t>
+      </w:r>
+    </w:p>
+    <w:p>
+      <w:r>
+        <w:rPr>
+          <w:noProof/>
+        </w:rPr>
+        <w:drawing>
+          <wp:inline distT="0" distB="0" distL="0" distR="0" wp14:anchorId="6AFF72F5" wp14:editId="31F9F1D3">
+            <wp:extent cx="4105275" cy="3562350"/>
+            <wp:effectExtent l="0" t="0" r="9525" b="0"/>
+            <wp:docPr id="20" name="Picture 20"/>
+            <wp:cNvGraphicFramePr>
+              <a:graphicFrameLocks xmlns:a="http://schemas.openxmlformats.org/drawingml/2006/main" noChangeAspect="1"/>
+            </wp:cNvGraphicFramePr>
+            <a:graphic xmlns:a="http://schemas.openxmlformats.org/drawingml/2006/main">
+              <a:graphicData uri="http://schemas.openxmlformats.org/drawingml/2006/picture">
+                <pic:pic xmlns:pic="http://schemas.openxmlformats.org/drawingml/2006/picture">
+                  <pic:nvPicPr>
+                    <pic:cNvPr id="1" name=""/>
+                    <pic:cNvPicPr/>
+                  </pic:nvPicPr>
+                  <pic:blipFill>
+                    <a:blip r:embed="rId23"/>
+                    <a:stretch>
+                      <a:fillRect/>
+                    </a:stretch>
+                  </pic:blipFill>
+                  <pic:spPr>
+                    <a:xfrm>
+                      <a:off x="0" y="0"/>
+                      <a:ext cx="4105275" cy="3562350"/>
+                    </a:xfrm>
+                    <a:prstGeom prst="rect">
+                      <a:avLst/>
+                    </a:prstGeom>
+                  </pic:spPr>
+                </pic:pic>
+              </a:graphicData>
+            </a:graphic>
+          </wp:inline>
+        </w:drawing>
+      </w:r>
+    </w:p>
+    <w:p>
+      <w:r>
+        <w:rPr>
+          <w:noProof/>
+        </w:rPr>
+        <w:drawing>
+          <wp:inline distT="0" distB="0" distL="0" distR="0" wp14:anchorId="5A1A3AEB" wp14:editId="12400940">
+            <wp:extent cx="4467225" cy="3314700"/>
+            <wp:effectExtent l="0" t="0" r="9525" b="0"/>
+            <wp:docPr id="22" name="Picture 22"/>
+            <wp:cNvGraphicFramePr>
+              <a:graphicFrameLocks xmlns:a="http://schemas.openxmlformats.org/drawingml/2006/main" noChangeAspect="1"/>
+            </wp:cNvGraphicFramePr>
+            <a:graphic xmlns:a="http://schemas.openxmlformats.org/drawingml/2006/main">
+              <a:graphicData uri="http://schemas.openxmlformats.org/drawingml/2006/picture">
+                <pic:pic xmlns:pic="http://schemas.openxmlformats.org/drawingml/2006/picture">
+                  <pic:nvPicPr>
+                    <pic:cNvPr id="1" name=""/>
+                    <pic:cNvPicPr/>
+                  </pic:nvPicPr>
+                  <pic:blipFill>
+                    <a:blip r:embed="rId24"/>
+                    <a:stretch>
+                      <a:fillRect/>
+                    </a:stretch>
+                  </pic:blipFill>
+                  <pic:spPr>
+                    <a:xfrm>
+                      <a:off x="0" y="0"/>
+                      <a:ext cx="4467225" cy="3314700"/>
+                    </a:xfrm>
+                    <a:prstGeom prst="rect">
+                      <a:avLst/>
+                    </a:prstGeom>
+                  </pic:spPr>
+                </pic:pic>
+              </a:graphicData>
+            </a:graphic>
+          </wp:inline>
+        </w:drawing>
+      </w:r>
+    </w:p>
+    <w:p>
+      <w:r>
+        <w:t>Biến …values chính là bao gồm các giá trị [8,3,3,1,2]</w:t>
+      </w:r>
+    </w:p>
+    <w:p/>
+    <w:p>
+      <w:pPr>
+        <w:pStyle w:val="Heading2"/>
+      </w:pPr>
+      <w:r>
+        <w:lastRenderedPageBreak/>
+        <w:t>Arrow function</w:t>
+      </w:r>
+    </w:p>
+    <w:p>
+      <w:r>
+        <w:t>Có thể viết thành 2 cách</w:t>
+      </w:r>
+    </w:p>
+    <w:p>
+      <w:r>
+        <w:rPr>
+          <w:noProof/>
+        </w:rPr>
+        <w:drawing>
+          <wp:inline distT="0" distB="0" distL="0" distR="0" wp14:anchorId="5EB6B7C5" wp14:editId="129ECE31">
+            <wp:extent cx="4505325" cy="1685925"/>
+            <wp:effectExtent l="0" t="0" r="9525" b="9525"/>
+            <wp:docPr id="23" name="Picture 23"/>
+            <wp:cNvGraphicFramePr>
+              <a:graphicFrameLocks xmlns:a="http://schemas.openxmlformats.org/drawingml/2006/main" noChangeAspect="1"/>
+            </wp:cNvGraphicFramePr>
+            <a:graphic xmlns:a="http://schemas.openxmlformats.org/drawingml/2006/main">
+              <a:graphicData uri="http://schemas.openxmlformats.org/drawingml/2006/picture">
+                <pic:pic xmlns:pic="http://schemas.openxmlformats.org/drawingml/2006/picture">
+                  <pic:nvPicPr>
+                    <pic:cNvPr id="1" name=""/>
+                    <pic:cNvPicPr/>
+                  </pic:nvPicPr>
+                  <pic:blipFill>
+                    <a:blip r:embed="rId25"/>
+                    <a:stretch>
+                      <a:fillRect/>
+                    </a:stretch>
+                  </pic:blipFill>
+                  <pic:spPr>
+                    <a:xfrm>
+                      <a:off x="0" y="0"/>
+                      <a:ext cx="4505325" cy="1685925"/>
+                    </a:xfrm>
+                    <a:prstGeom prst="rect">
+                      <a:avLst/>
+                    </a:prstGeom>
+                  </pic:spPr>
+                </pic:pic>
+              </a:graphicData>
+            </a:graphic>
+          </wp:inline>
+        </w:drawing>
+      </w:r>
+    </w:p>
+    <w:p>
+      <w:r>
+        <w:t xml:space="preserve">- Như arrow function </w:t>
+      </w:r>
+    </w:p>
+    <w:p>
+      <w:r>
+        <w:rPr>
+          <w:noProof/>
+        </w:rPr>
+        <mc:AlternateContent>
+          <mc:Choice Requires="wps">
+            <w:drawing>
+              <wp:anchor distT="0" distB="0" distL="114300" distR="114300" simplePos="0" relativeHeight="251661312" behindDoc="0" locked="0" layoutInCell="1" allowOverlap="1">
+                <wp:simplePos x="0" y="0"/>
+                <wp:positionH relativeFrom="column">
+                  <wp:posOffset>2392070</wp:posOffset>
+                </wp:positionH>
+                <wp:positionV relativeFrom="paragraph">
+                  <wp:posOffset>1636446</wp:posOffset>
+                </wp:positionV>
+                <wp:extent cx="1602029" cy="263347"/>
+                <wp:effectExtent l="0" t="0" r="17780" b="22860"/>
+                <wp:wrapNone/>
+                <wp:docPr id="26" name="Text Box 26"/>
+                <wp:cNvGraphicFramePr/>
+                <a:graphic xmlns:a="http://schemas.openxmlformats.org/drawingml/2006/main">
+                  <a:graphicData uri="http://schemas.microsoft.com/office/word/2010/wordprocessingShape">
+                    <wps:wsp>
+                      <wps:cNvSpPr txBox="1"/>
+                      <wps:spPr>
+                        <a:xfrm>
+                          <a:off x="0" y="0"/>
+                          <a:ext cx="1602029" cy="263347"/>
+                        </a:xfrm>
+                        <a:prstGeom prst="rect">
+                          <a:avLst/>
+                        </a:prstGeom>
+                        <a:noFill/>
+                        <a:ln w="6350">
+                          <a:solidFill>
+                            <a:srgbClr val="FF0000"/>
+                          </a:solidFill>
+                        </a:ln>
+                        <a:effectLst/>
+                      </wps:spPr>
+                      <wps:style>
+                        <a:lnRef idx="0">
+                          <a:schemeClr val="accent1"/>
+                        </a:lnRef>
+                        <a:fillRef idx="0">
+                          <a:schemeClr val="accent1"/>
+                        </a:fillRef>
+                        <a:effectRef idx="0">
+                          <a:schemeClr val="accent1"/>
+                        </a:effectRef>
+                        <a:fontRef idx="minor">
+                          <a:schemeClr val="dk1"/>
+                        </a:fontRef>
+                      </wps:style>
+                      <wps:txbx>
+                        <w:txbxContent>
+                          <w:p>
+                            <w:pPr>
+                              <w:rPr>
+                                <w:color w:val="FF0000"/>
+                              </w:rPr>
+                            </w:pPr>
+                            <w:r>
+                              <w:rPr>
+                                <w:color w:val="FF0000"/>
+                              </w:rPr>
+                              <w:t>Viết function theo arrow</w:t>
+                            </w:r>
+                          </w:p>
+                        </w:txbxContent>
+                      </wps:txbx>
+                      <wps:bodyPr rot="0" spcFirstLastPara="0" vertOverflow="overflow" horzOverflow="overflow" vert="horz" wrap="square" lIns="91440" tIns="45720" rIns="91440" bIns="45720" numCol="1" spcCol="0" rtlCol="0" fromWordArt="0" anchor="t" anchorCtr="0" forceAA="0" compatLnSpc="1">
+                        <a:prstTxWarp prst="textNoShape">
+                          <a:avLst/>
+                        </a:prstTxWarp>
+                        <a:noAutofit/>
+                      </wps:bodyPr>
+                    </wps:wsp>
+                  </a:graphicData>
+                </a:graphic>
+                <wp14:sizeRelH relativeFrom="margin">
+                  <wp14:pctWidth>0</wp14:pctWidth>
+                </wp14:sizeRelH>
+                <wp14:sizeRelV relativeFrom="margin">
+                  <wp14:pctHeight>0</wp14:pctHeight>
+                </wp14:sizeRelV>
+              </wp:anchor>
+            </w:drawing>
+          </mc:Choice>
+          <mc:Fallback>
+            <w:pict>
+              <v:shape id="Text Box 26" o:spid="_x0000_s1027" type="#_x0000_t202" style="position:absolute;margin-left:188.35pt;margin-top:128.85pt;width:126.15pt;height:20.75pt;z-index:251661312;visibility:visible;mso-wrap-style:square;mso-width-percent:0;mso-height-percent:0;mso-wrap-distance-left:9pt;mso-wrap-distance-top:0;mso-wrap-distance-right:9pt;mso-wrap-distance-bottom:0;mso-position-horizontal:absolute;mso-position-horizontal-relative:text;mso-position-vertical:absolute;mso-position-vertical-relative:text;mso-width-percent:0;mso-height-percent:0;mso-width-relative:margin;mso-height-relative:margin;v-text-anchor:top" o:gfxdata="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" filled="f" strokecolor="red" strokeweight=".5pt">
+                <v:textbox>
+                  <w:txbxContent>
+                    <w:p>
+                      <w:pPr>
+                        <w:rPr>
+                          <w:color w:val="FF0000"/>
+                        </w:rPr>
+                      </w:pPr>
+                      <w:r>
+                        <w:rPr>
+                          <w:color w:val="FF0000"/>
+                        </w:rPr>
+                        <w:t>Viết function theo arrow</w:t>
+                      </w:r>
+                    </w:p>
+                  </w:txbxContent>
+                </v:textbox>
+              </v:shape>
+            </w:pict>
+          </mc:Fallback>
+        </mc:AlternateContent>
+      </w:r>
+      <w:r>
+        <w:rPr>
+          <w:noProof/>
+        </w:rPr>
+        <w:drawing>
+          <wp:inline distT="0" distB="0" distL="0" distR="0" wp14:anchorId="3AE49C6F" wp14:editId="577AF042">
+            <wp:extent cx="4676775" cy="3028950"/>
+            <wp:effectExtent l="0" t="0" r="9525" b="0"/>
+            <wp:docPr id="25" name="Picture 25"/>
+            <wp:cNvGraphicFramePr>
+              <a:graphicFrameLocks xmlns:a="http://schemas.openxmlformats.org/drawingml/2006/main" noChangeAspect="1"/>
+            </wp:cNvGraphicFramePr>
+            <a:graphic xmlns:a="http://schemas.openxmlformats.org/drawingml/2006/main">
+              <a:graphicData uri="http://schemas.openxmlformats.org/drawingml/2006/picture">
+                <pic:pic xmlns:pic="http://schemas.openxmlformats.org/drawingml/2006/picture">
+                  <pic:nvPicPr>
+                    <pic:cNvPr id="1" name=""/>
+                    <pic:cNvPicPr/>
+                  </pic:nvPicPr>
+                  <pic:blipFill>
+                    <a:blip r:embed="rId26"/>
+                    <a:stretch>
+                      <a:fillRect/>
+                    </a:stretch>
+                  </pic:blipFill>
+                  <pic:spPr>
+                    <a:xfrm>
+                      <a:off x="0" y="0"/>
+                      <a:ext cx="4676775" cy="3028950"/>
+                    </a:xfrm>
+                    <a:prstGeom prst="rect">
+                      <a:avLst/>
+                    </a:prstGeom>
+                  </pic:spPr>
+                </pic:pic>
+              </a:graphicData>
+            </a:graphic>
+          </wp:inline>
+        </w:drawing>
+      </w:r>
+    </w:p>
+    <w:p>
+      <w:r>
+        <w:t>- Nếu là một tham số thì có thể bỏ luôn ngoặc</w:t>
+      </w:r>
+    </w:p>
+    <w:p>
+      <w:r>
+        <w:rPr>
+          <w:noProof/>
+        </w:rPr>
+        <w:drawing>
+          <wp:inline distT="0" distB="0" distL="0" distR="0" wp14:anchorId="1BA87CB7" wp14:editId="0C0899DE">
+            <wp:extent cx="3371850" cy="1304925"/>
+            <wp:effectExtent l="0" t="0" r="0" b="9525"/>
+            <wp:docPr id="27" name="Picture 27"/>
+            <wp:cNvGraphicFramePr>
+              <a:graphicFrameLocks xmlns:a="http://schemas.openxmlformats.org/drawingml/2006/main" noChangeAspect="1"/>
+            </wp:cNvGraphicFramePr>
+            <a:graphic xmlns:a="http://schemas.openxmlformats.org/drawingml/2006/main">
+              <a:graphicData uri="http://schemas.openxmlformats.org/drawingml/2006/picture">
+                <pic:pic xmlns:pic="http://schemas.openxmlformats.org/drawingml/2006/picture">
+                  <pic:nvPicPr>
+                    <pic:cNvPr id="1" name=""/>
+                    <pic:cNvPicPr/>
+                  </pic:nvPicPr>
+                  <pic:blipFill>
+                    <a:blip r:embed="rId27"/>
+                    <a:stretch>
+                      <a:fillRect/>
+                    </a:stretch>
+                  </pic:blipFill>
+                  <pic:spPr>
+                    <a:xfrm>
+                      <a:off x="0" y="0"/>
+                      <a:ext cx="3371850" cy="1304925"/>
+                    </a:xfrm>
+                    <a:prstGeom prst="rect">
+                      <a:avLst/>
+                    </a:prstGeom>
+                  </pic:spPr>
+                </pic:pic>
+              </a:graphicData>
+            </a:graphic>
+          </wp:inline>
+        </w:drawing>
+      </w:r>
+    </w:p>
+    <w:p>
+      <w:r>
+        <w:t>- Trường hợ</w:t>
+      </w:r>
+      <w:r>
+        <w:t>p không có tham số</w:t>
+      </w:r>
+    </w:p>
+    <w:p>
+      <w:r>
+        <w:rPr>
+          <w:noProof/>
+        </w:rPr>
+        <w:lastRenderedPageBreak/>
+        <w:drawing>
+          <wp:inline distT="0" distB="0" distL="0" distR="0" wp14:anchorId="269178E6" wp14:editId="27B8F465">
+            <wp:extent cx="2981325" cy="914400"/>
+            <wp:effectExtent l="0" t="0" r="9525" b="0"/>
+            <wp:docPr id="28" name="Picture 28"/>
+            <wp:cNvGraphicFramePr>
+              <a:graphicFrameLocks xmlns:a="http://schemas.openxmlformats.org/drawingml/2006/main" noChangeAspect="1"/>
+            </wp:cNvGraphicFramePr>
+            <a:graphic xmlns:a="http://schemas.openxmlformats.org/drawingml/2006/main">
+              <a:graphicData uri="http://schemas.openxmlformats.org/drawingml/2006/picture">
+                <pic:pic xmlns:pic="http://schemas.openxmlformats.org/drawingml/2006/picture">
+                  <pic:nvPicPr>
+                    <pic:cNvPr id="1" name=""/>
+                    <pic:cNvPicPr/>
+                  </pic:nvPicPr>
+                  <pic:blipFill>
+                    <a:blip r:embed="rId28"/>
+                    <a:stretch>
+                      <a:fillRect/>
+                    </a:stretch>
+                  </pic:blipFill>
+                  <pic:spPr>
+                    <a:xfrm>
+                      <a:off x="0" y="0"/>
+                      <a:ext cx="2981325" cy="914400"/>
+                    </a:xfrm>
+                    <a:prstGeom prst="rect">
+                      <a:avLst/>
+                    </a:prstGeom>
+                  </pic:spPr>
+                </pic:pic>
+              </a:graphicData>
+            </a:graphic>
+          </wp:inline>
+        </w:drawing>
+      </w:r>
+    </w:p>
+    <w:p/>
+    <w:p>
+      <w:r>
+        <w:t xml:space="preserve">- Phương thức map tương đương với arrow function </w:t>
+      </w:r>
+    </w:p>
+    <w:p>
+      <w:r>
+        <w:rPr>
+          <w:noProof/>
+        </w:rPr>
+        <w:drawing>
+          <wp:inline distT="0" distB="0" distL="0" distR="0" wp14:anchorId="656F8881" wp14:editId="521FE958">
+            <wp:extent cx="3933825" cy="1266825"/>
+            <wp:effectExtent l="0" t="0" r="9525" b="9525"/>
+            <wp:docPr id="29" name="Picture 29"/>
+            <wp:cNvGraphicFramePr>
+              <a:graphicFrameLocks xmlns:a="http://schemas.openxmlformats.org/drawingml/2006/main" noChangeAspect="1"/>
+            </wp:cNvGraphicFramePr>
+            <a:graphic xmlns:a="http://schemas.openxmlformats.org/drawingml/2006/main">
+              <a:graphicData uri="http://schemas.openxmlformats.org/drawingml/2006/picture">
+                <pic:pic xmlns:pic="http://schemas.openxmlformats.org/drawingml/2006/picture">
+                  <pic:nvPicPr>
+                    <pic:cNvPr id="1" name=""/>
+                    <pic:cNvPicPr/>
+                  </pic:nvPicPr>
+                  <pic:blipFill>
+                    <a:blip r:embed="rId29"/>
+                    <a:stretch>
+                      <a:fillRect/>
+                    </a:stretch>
+                  </pic:blipFill>
+                  <pic:spPr>
+                    <a:xfrm>
+                      <a:off x="0" y="0"/>
+                      <a:ext cx="3933825" cy="1266825"/>
+                    </a:xfrm>
+                    <a:prstGeom prst="rect">
+                      <a:avLst/>
+                    </a:prstGeom>
+                  </pic:spPr>
+                </pic:pic>
+              </a:graphicData>
+            </a:graphic>
+          </wp:inline>
+        </w:drawing>
+      </w:r>
+    </w:p>
+    <w:p>
+      <w:r>
+        <w:t>- Sắp xếp theo thứ tự giảm dần</w:t>
+      </w:r>
+    </w:p>
+    <w:p>
+      <w:r>
+        <w:rPr>
+          <w:noProof/>
+        </w:rPr>
+        <mc:AlternateContent>
+          <mc:Choice Requires="wps">
+            <w:drawing>
+              <wp:anchor distT="0" distB="0" distL="114300" distR="114300" simplePos="0" relativeHeight="251662336" behindDoc="0" locked="0" layoutInCell="1" allowOverlap="1">
+                <wp:simplePos x="0" y="0"/>
+                <wp:positionH relativeFrom="column">
+                  <wp:posOffset>2757830</wp:posOffset>
+                </wp:positionH>
+                <wp:positionV relativeFrom="paragraph">
+                  <wp:posOffset>584556</wp:posOffset>
+                </wp:positionV>
+                <wp:extent cx="2406701" cy="497433"/>
+                <wp:effectExtent l="0" t="0" r="12700" b="17145"/>
+                <wp:wrapNone/>
+                <wp:docPr id="31" name="Text Box 31"/>
+                <wp:cNvGraphicFramePr/>
+                <a:graphic xmlns:a="http://schemas.openxmlformats.org/drawingml/2006/main">
+                  <a:graphicData uri="http://schemas.microsoft.com/office/word/2010/wordprocessingShape">
+                    <wps:wsp>
+                      <wps:cNvSpPr txBox="1"/>
+                      <wps:spPr>
+                        <a:xfrm>
+                          <a:off x="0" y="0"/>
+                          <a:ext cx="2406701" cy="497433"/>
+                        </a:xfrm>
+                        <a:prstGeom prst="rect">
+                          <a:avLst/>
+                        </a:prstGeom>
+                        <a:noFill/>
+                        <a:ln w="6350">
+                          <a:solidFill>
+                            <a:srgbClr val="FF0000"/>
+                          </a:solidFill>
+                        </a:ln>
+                        <a:effectLst/>
+                      </wps:spPr>
+                      <wps:style>
+                        <a:lnRef idx="0">
+                          <a:schemeClr val="accent1"/>
+                        </a:lnRef>
+                        <a:fillRef idx="0">
+                          <a:schemeClr val="accent1"/>
+                        </a:fillRef>
+                        <a:effectRef idx="0">
+                          <a:schemeClr val="accent1"/>
+                        </a:effectRef>
+                        <a:fontRef idx="minor">
+                          <a:schemeClr val="dk1"/>
+                        </a:fontRef>
+                      </wps:style>
+                      <wps:txbx>
+                        <w:txbxContent>
+                          <w:p>
+                            <w:pPr>
+                              <w:rPr>
+                                <w:color w:val="FF0000"/>
+                              </w:rPr>
+                            </w:pPr>
+                            <w:r>
+                              <w:rPr>
+                                <w:color w:val="FF0000"/>
+                              </w:rPr>
+                              <w:t>Sắp xếp theo thứ tự tăng dần thì cho x &gt; y</w:t>
+                            </w:r>
+                          </w:p>
+                        </w:txbxContent>
+                      </wps:txbx>
+                      <wps:bodyPr rot="0" spcFirstLastPara="0" vertOverflow="overflow" horzOverflow="overflow" vert="horz" wrap="square" lIns="91440" tIns="45720" rIns="91440" bIns="45720" numCol="1" spcCol="0" rtlCol="0" fromWordArt="0" anchor="t" anchorCtr="0" forceAA="0" compatLnSpc="1">
+                        <a:prstTxWarp prst="textNoShape">
+                          <a:avLst/>
+                        </a:prstTxWarp>
+                        <a:noAutofit/>
+                      </wps:bodyPr>
+                    </wps:wsp>
+                  </a:graphicData>
+                </a:graphic>
+                <wp14:sizeRelV relativeFrom="margin">
+                  <wp14:pctHeight>0</wp14:pctHeight>
+                </wp14:sizeRelV>
+              </wp:anchor>
+            </w:drawing>
+          </mc:Choice>
+          <mc:Fallback>
+            <w:pict>
+              <v:shape id="Text Box 31" o:spid="_x0000_s1028" type="#_x0000_t202" style="position:absolute;margin-left:217.15pt;margin-top:46.05pt;width:189.5pt;height:39.15pt;z-index:251662336;visibility:visible;mso-wrap-style:square;mso-height-percent:0;mso-wrap-distance-left:9pt;mso-wrap-distance-top:0;mso-wrap-distance-right:9pt;mso-wrap-distance-bottom:0;mso-position-horizontal:absolute;mso-position-horizontal-relative:text;mso-position-vertical:absolute;mso-position-vertical-relative:text;mso-height-percent:0;mso-height-relative:margin;v-text-anchor:top" o:gfxdata="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" filled="f" strokecolor="red" strokeweight=".5pt">
+                <v:textbox>
+                  <w:txbxContent>
+                    <w:p>
+                      <w:pPr>
+                        <w:rPr>
+                          <w:color w:val="FF0000"/>
+                        </w:rPr>
+                      </w:pPr>
+                      <w:r>
+                        <w:rPr>
+                          <w:color w:val="FF0000"/>
+                        </w:rPr>
+                        <w:t>Sắp xếp theo thứ tự tăng dần thì cho x &gt; y</w:t>
+                      </w:r>
+                    </w:p>
+                  </w:txbxContent>
+                </v:textbox>
+              </v:shape>
+            </w:pict>
+          </mc:Fallback>
+        </mc:AlternateContent>
+      </w:r>
+      <w:r>
+        <w:rPr>
+          <w:noProof/>
+        </w:rPr>
+        <w:drawing>
+          <wp:inline distT="0" distB="0" distL="0" distR="0" wp14:anchorId="665B88A7" wp14:editId="51CECFAB">
+            <wp:extent cx="3657600" cy="1323975"/>
+            <wp:effectExtent l="0" t="0" r="0" b="9525"/>
+            <wp:docPr id="30" name="Picture 30"/>
+            <wp:cNvGraphicFramePr>
+              <a:graphicFrameLocks xmlns:a="http://schemas.openxmlformats.org/drawingml/2006/main" noChangeAspect="1"/>
+            </wp:cNvGraphicFramePr>
+            <a:graphic xmlns:a="http://schemas.openxmlformats.org/drawingml/2006/main">
+              <a:graphicData uri="http://schemas.openxmlformats.org/drawingml/2006/picture">
+                <pic:pic xmlns:pic="http://schemas.openxmlformats.org/drawingml/2006/picture">
+                  <pic:nvPicPr>
+                    <pic:cNvPr id="1" name=""/>
+                    <pic:cNvPicPr/>
+                  </pic:nvPicPr>
+                  <pic:blipFill>
+                    <a:blip r:embed="rId30"/>
+                    <a:stretch>
+                      <a:fillRect/>
+                    </a:stretch>
+                  </pic:blipFill>
+                  <pic:spPr>
+                    <a:xfrm>
+                      <a:off x="0" y="0"/>
+                      <a:ext cx="3657600" cy="1323975"/>
+                    </a:xfrm>
+                    <a:prstGeom prst="rect">
+                      <a:avLst/>
+                    </a:prstGeom>
+                  </pic:spPr>
+                </pic:pic>
+              </a:graphicData>
+            </a:graphic>
+          </wp:inline>
+        </w:drawing>
+      </w:r>
+    </w:p>
+    <w:p/>
+    <w:p>
+      <w:pPr>
+        <w:pStyle w:val="Heading2"/>
+      </w:pPr>
+      <w:r>
+        <w:t>Từ khóa this</w:t>
+      </w:r>
+    </w:p>
+    <w:p>
+      <w:r>
+        <w:rPr>
+          <w:noProof/>
+        </w:rPr>
+        <mc:AlternateContent>
+          <mc:Choice Requires="wps">
+            <w:drawing>
+              <wp:anchor distT="0" distB="0" distL="114300" distR="114300" simplePos="0" relativeHeight="251666432" behindDoc="0" locked="0" layoutInCell="1" allowOverlap="1" wp14:anchorId="5E6119C1" wp14:editId="4E25DFBF">
+                <wp:simplePos x="0" y="0"/>
+                <wp:positionH relativeFrom="column">
+                  <wp:posOffset>1192377</wp:posOffset>
+                </wp:positionH>
+                <wp:positionV relativeFrom="paragraph">
+                  <wp:posOffset>217855</wp:posOffset>
+                </wp:positionV>
+                <wp:extent cx="445973" cy="460857"/>
+                <wp:effectExtent l="38100" t="0" r="30480" b="53975"/>
+                <wp:wrapNone/>
+                <wp:docPr id="36" name="Straight Arrow Connector 36"/>
+                <wp:cNvGraphicFramePr/>
+                <a:graphic xmlns:a="http://schemas.openxmlformats.org/drawingml/2006/main">
+                  <a:graphicData uri="http://schemas.microsoft.com/office/word/2010/wordprocessingShape">
+                    <wps:wsp>
+                      <wps:cNvCnPr/>
+                      <wps:spPr>
+                        <a:xfrm flipH="1">
+                          <a:off x="0" y="0"/>
+                          <a:ext cx="445973" cy="460857"/>
+                        </a:xfrm>
+                        <a:prstGeom prst="straightConnector1">
+                          <a:avLst/>
+                        </a:prstGeom>
+                        <a:ln>
+                          <a:tailEnd type="triangle"/>
+                        </a:ln>
+                      </wps:spPr>
+                      <wps:style>
+                        <a:lnRef idx="3">
+                          <a:schemeClr val="accent2"/>
+                        </a:lnRef>
+                        <a:fillRef idx="0">
+                          <a:schemeClr val="accent2"/>
+                        </a:fillRef>
+                        <a:effectRef idx="2">
+                          <a:schemeClr val="accent2"/>
+                        </a:effectRef>
+                        <a:fontRef idx="minor">
+                          <a:schemeClr val="tx1"/>
+                        </a:fontRef>
+                      </wps:style>
+                      <wps:bodyPr/>
+                    </wps:wsp>
+                  </a:graphicData>
+                </a:graphic>
+                <wp14:sizeRelH relativeFrom="margin">
+                  <wp14:pctWidth>0</wp14:pctWidth>
+                </wp14:sizeRelH>
+                <wp14:sizeRelV relativeFrom="margin">
+                  <wp14:pctHeight>0</wp14:pctHeight>
+                </wp14:sizeRelV>
+              </wp:anchor>
+            </w:drawing>
+          </mc:Choice>
+          <mc:Fallback>
+            <w:pict>
+              <v:shape w14:anchorId="0EF5E863" id="Straight Arrow Connector 36" o:spid="_x0000_s1026" type="#_x0000_t32" style="position:absolute;margin-left:93.9pt;margin-top:17.15pt;width:35.1pt;height:36.3pt;flip:x;z-index:251666432;visibility:visible;mso-wrap-style:square;mso-width-percent:0;mso-height-percent:0;mso-wrap-distance-left:9pt;mso-wrap-distance-top:0;mso-wrap-distance-right:9pt;mso-wrap-distance-bottom:0;mso-position-horizontal:absolute;mso-position-horizontal-relative:text;mso-position-vertical:absolute;mso-position-vertical-relative:text;mso-width-percent:0;mso-height-percent:0;mso-width-relative:margin;mso-height-relative:margin" o:gfxdata="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" strokecolor="#ed7d31 [3205]" strokeweight="1.5pt">
+                <v:stroke endarrow="block" joinstyle="miter"/>
+              </v:shape>
+            </w:pict>
+          </mc:Fallback>
+        </mc:AlternateContent>
+      </w:r>
+      <w:r>
+        <w:rPr>
+          <w:noProof/>
+        </w:rPr>
+        <mc:AlternateContent>
+          <mc:Choice Requires="wps">
+            <w:drawing>
+              <wp:anchor distT="0" distB="0" distL="114300" distR="114300" simplePos="0" relativeHeight="251667456" behindDoc="0" locked="0" layoutInCell="1" allowOverlap="1" wp14:anchorId="5482E8C6" wp14:editId="3D28E4B2">
+                <wp:simplePos x="0" y="0"/>
+                <wp:positionH relativeFrom="column">
+                  <wp:posOffset>1733702</wp:posOffset>
+                </wp:positionH>
+                <wp:positionV relativeFrom="paragraph">
+                  <wp:posOffset>956691</wp:posOffset>
+                </wp:positionV>
+                <wp:extent cx="409652" cy="204826"/>
+                <wp:effectExtent l="0" t="38100" r="47625" b="24130"/>
+                <wp:wrapNone/>
+                <wp:docPr id="37" name="Straight Arrow Connector 37"/>
+                <wp:cNvGraphicFramePr/>
+                <a:graphic xmlns:a="http://schemas.openxmlformats.org/drawingml/2006/main">
+                  <a:graphicData uri="http://schemas.microsoft.com/office/word/2010/wordprocessingShape">
+                    <wps:wsp>
+                      <wps:cNvCnPr/>
+                      <wps:spPr>
+                        <a:xfrm flipV="1">
+                          <a:off x="0" y="0"/>
+                          <a:ext cx="409652" cy="204826"/>
+                        </a:xfrm>
+                        <a:prstGeom prst="straightConnector1">
+                          <a:avLst/>
+                        </a:prstGeom>
+                        <a:ln>
+                          <a:tailEnd type="triangle"/>
+                        </a:ln>
+                      </wps:spPr>
+                      <wps:style>
+                        <a:lnRef idx="3">
+                          <a:schemeClr val="accent2"/>
+                        </a:lnRef>
+                        <a:fillRef idx="0">
+                          <a:schemeClr val="accent2"/>
+                        </a:fillRef>
+                        <a:effectRef idx="2">
+                          <a:schemeClr val="accent2"/>
+                        </a:effectRef>
+                        <a:fontRef idx="minor">
+                          <a:schemeClr val="tx1"/>
+                        </a:fontRef>
+                      </wps:style>
+                      <wps:bodyPr/>
+                    </wps:wsp>
+                  </a:graphicData>
+                </a:graphic>
+              </wp:anchor>
+            </w:drawing>
+          </mc:Choice>
+          <mc:Fallback>
+            <w:pict>
+              <v:shape w14:anchorId="62FD91E5" id="Straight Arrow Connector 37" o:spid="_x0000_s1026" type="#_x0000_t32" style="position:absolute;margin-left:136.5pt;margin-top:75.35pt;width:32.25pt;height:16.15pt;flip:y;z-index:251667456;visibility:visible;mso-wrap-style:square;mso-wrap-distance-left:9pt;mso-wrap-distance-top:0;mso-wrap-distance-right:9pt;mso-wrap-distance-bottom:0;mso-position-horizontal:absolute;mso-position-horizontal-relative:text;mso-position-vertical:absolute;mso-position-vertical-relative:text" o:gfxdata="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" strokecolor="#ed7d31 [3205]" strokeweight="1.5pt">
+                <v:stroke endarrow="block" joinstyle="miter"/>
+              </v:shape>
+            </w:pict>
+          </mc:Fallback>
+        </mc:AlternateContent>
+      </w:r>
+      <w:r>
+        <w:rPr>
+          <w:noProof/>
+        </w:rPr>
+        <mc:AlternateContent>
+          <mc:Choice Requires="wps">
+            <w:drawing>
+              <wp:anchor distT="0" distB="0" distL="114300" distR="114300" simplePos="0" relativeHeight="251665408" behindDoc="0" locked="0" layoutInCell="1" allowOverlap="1" wp14:anchorId="35C0890F" wp14:editId="3656D84B">
+                <wp:simplePos x="0" y="0"/>
+                <wp:positionH relativeFrom="margin">
+                  <wp:posOffset>1256690</wp:posOffset>
+                </wp:positionH>
+                <wp:positionV relativeFrom="paragraph">
+                  <wp:posOffset>1087120</wp:posOffset>
+                </wp:positionV>
+                <wp:extent cx="2743200" cy="270663"/>
+                <wp:effectExtent l="0" t="0" r="19050" b="15240"/>
+                <wp:wrapNone/>
+                <wp:docPr id="35" name="Text Box 35"/>
+                <wp:cNvGraphicFramePr/>
+                <a:graphic xmlns:a="http://schemas.openxmlformats.org/drawingml/2006/main">
+                  <a:graphicData uri="http://schemas.microsoft.com/office/word/2010/wordprocessingShape">
+                    <wps:wsp>
+                      <wps:cNvSpPr txBox="1"/>
+                      <wps:spPr>
+                        <a:xfrm>
+                          <a:off x="0" y="0"/>
+                          <a:ext cx="2743200" cy="270663"/>
+                        </a:xfrm>
+                        <a:prstGeom prst="rect">
+                          <a:avLst/>
+                        </a:prstGeom>
+                        <a:noFill/>
+                        <a:ln w="6350">
+                          <a:solidFill>
+                            <a:srgbClr val="FF0000"/>
+                          </a:solidFill>
+                        </a:ln>
+                        <a:effectLst/>
+                      </wps:spPr>
+                      <wps:style>
+                        <a:lnRef idx="0">
+                          <a:schemeClr val="accent1"/>
+                        </a:lnRef>
+                        <a:fillRef idx="0">
+                          <a:schemeClr val="accent1"/>
+                        </a:fillRef>
+                        <a:effectRef idx="0">
+                          <a:schemeClr val="accent1"/>
+                        </a:effectRef>
+                        <a:fontRef idx="minor">
+                          <a:schemeClr val="dk1"/>
+                        </a:fontRef>
+                      </wps:style>
+                      <wps:txbx>
+                        <w:txbxContent>
+                          <w:p>
+                            <w:pPr>
+                              <w:rPr>
+                                <w:color w:val="FF0000"/>
+                              </w:rPr>
+                            </w:pPr>
+                            <w:r>
+                              <w:rPr>
+                                <w:color w:val="FF0000"/>
+                              </w:rPr>
+                              <w:t>this</w:t>
+                            </w:r>
+                            <w:r>
+                              <w:rPr>
+                                <w:color w:val="FF0000"/>
+                              </w:rPr>
+                              <w:t>.</w:t>
+                            </w:r>
+                            <w:r>
+                              <w:rPr>
+                                <w:color w:val="FF0000"/>
+                              </w:rPr>
+                              <w:t>name</w:t>
+                            </w:r>
+                            <w:r>
+                              <w:rPr>
+                                <w:color w:val="FF0000"/>
+                              </w:rPr>
+                              <w:t xml:space="preserve"> là trỏ đến courses của student</w:t>
+                            </w:r>
+                          </w:p>
+                        </w:txbxContent>
+                      </wps:txbx>
+                      <wps:bodyPr rot="0" spcFirstLastPara="0" vertOverflow="overflow" horzOverflow="overflow" vert="horz" wrap="square" lIns="91440" tIns="45720" rIns="91440" bIns="45720" numCol="1" spcCol="0" rtlCol="0" fromWordArt="0" anchor="t" anchorCtr="0" forceAA="0" compatLnSpc="1">
+                        <a:prstTxWarp prst="textNoShape">
+                          <a:avLst/>
+                        </a:prstTxWarp>
+                        <a:noAutofit/>
+                      </wps:bodyPr>
+                    </wps:wsp>
+                  </a:graphicData>
+                </a:graphic>
+                <wp14:sizeRelH relativeFrom="margin">
+                  <wp14:pctWidth>0</wp14:pctWidth>
+                </wp14:sizeRelH>
+              </wp:anchor>
+            </w:drawing>
+          </mc:Choice>
+          <mc:Fallback>
+            <w:pict>
+              <v:shape w14:anchorId="35C0890F" id="Text Box 35" o:spid="_x0000_s1029" type="#_x0000_t202" style="position:absolute;margin-left:98.95pt;margin-top:85.6pt;width:3in;height:21.3pt;z-index:251665408;visibility:visible;mso-wrap-style:square;mso-width-percent:0;mso-wrap-distance-left:9pt;mso-wrap-distance-top:0;mso-wrap-distance-right:9pt;mso-wrap-distance-bottom:0;mso-position-horizontal:absolute;mso-position-horizontal-relative:margin;mso-position-vertical:absolute;mso-position-vertical-relative:text;mso-width-percent:0;mso-width-relative:margin;v-text-anchor:top" o:gfxdata="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" filled="f" strokecolor="red" strokeweight=".5pt">
+                <v:textbox>
+                  <w:txbxContent>
+                    <w:p>
+                      <w:pPr>
+                        <w:rPr>
+                          <w:color w:val="FF0000"/>
+                        </w:rPr>
+                      </w:pPr>
+                      <w:r>
+                        <w:rPr>
+                          <w:color w:val="FF0000"/>
+                        </w:rPr>
+                        <w:t>this</w:t>
+                      </w:r>
+                      <w:r>
+                        <w:rPr>
+                          <w:color w:val="FF0000"/>
+                        </w:rPr>
+                        <w:t>.</w:t>
+                      </w:r>
+                      <w:r>
+                        <w:rPr>
+                          <w:color w:val="FF0000"/>
+                        </w:rPr>
+                        <w:t>name</w:t>
+                      </w:r>
+                      <w:r>
+                        <w:rPr>
+                          <w:color w:val="FF0000"/>
+                        </w:rPr>
+                        <w:t xml:space="preserve"> là trỏ đến courses của student</w:t>
+                      </w:r>
+                    </w:p>
+                  </w:txbxContent>
+                </v:textbox>
+                <w10:wrap anchorx="margin"/>
+              </v:shape>
+            </w:pict>
+          </mc:Fallback>
+        </mc:AlternateContent>
+      </w:r>
+      <w:r>
+        <w:rPr>
+          <w:noProof/>
+        </w:rPr>
+        <mc:AlternateContent>
+          <mc:Choice Requires="wps">
+            <w:drawing>
+              <wp:anchor distT="0" distB="0" distL="114300" distR="114300" simplePos="0" relativeHeight="251663360" behindDoc="0" locked="0" layoutInCell="1" allowOverlap="1">
+                <wp:simplePos x="0" y="0"/>
+                <wp:positionH relativeFrom="margin">
+                  <wp:posOffset>1638606</wp:posOffset>
+                </wp:positionH>
+                <wp:positionV relativeFrom="paragraph">
+                  <wp:posOffset>20345</wp:posOffset>
+                </wp:positionV>
+                <wp:extent cx="2743200" cy="270663"/>
+                <wp:effectExtent l="0" t="0" r="19050" b="15240"/>
+                <wp:wrapNone/>
+                <wp:docPr id="34" name="Text Box 34"/>
+                <wp:cNvGraphicFramePr/>
+                <a:graphic xmlns:a="http://schemas.openxmlformats.org/drawingml/2006/main">
+                  <a:graphicData uri="http://schemas.microsoft.com/office/word/2010/wordprocessingShape">
+                    <wps:wsp>
+                      <wps:cNvSpPr txBox="1"/>
+                      <wps:spPr>
+                        <a:xfrm>
+                          <a:off x="0" y="0"/>
+                          <a:ext cx="2743200" cy="270663"/>
+                        </a:xfrm>
+                        <a:prstGeom prst="rect">
+                          <a:avLst/>
+                        </a:prstGeom>
+                        <a:noFill/>
+                        <a:ln w="6350">
+                          <a:solidFill>
+                            <a:srgbClr val="FF0000"/>
+                          </a:solidFill>
+                        </a:ln>
+                        <a:effectLst/>
+                      </wps:spPr>
+                      <wps:style>
+                        <a:lnRef idx="0">
+                          <a:schemeClr val="accent1"/>
+                        </a:lnRef>
+                        <a:fillRef idx="0">
+                          <a:schemeClr val="accent1"/>
+                        </a:fillRef>
+                        <a:effectRef idx="0">
+                          <a:schemeClr val="accent1"/>
+                        </a:effectRef>
+                        <a:fontRef idx="minor">
+                          <a:schemeClr val="dk1"/>
+                        </a:fontRef>
+                      </wps:style>
+                      <wps:txbx>
+                        <w:txbxContent>
+                          <w:p>
+                            <w:pPr>
+                              <w:rPr>
+                                <w:color w:val="FF0000"/>
+                              </w:rPr>
+                            </w:pPr>
+                            <w:r>
+                              <w:rPr>
+                                <w:color w:val="FF0000"/>
+                              </w:rPr>
+                              <w:t>this</w:t>
+                            </w:r>
+                            <w:r>
+                              <w:rPr>
+                                <w:color w:val="FF0000"/>
+                              </w:rPr>
+                              <w:t>.courses là trỏ đến courses của student</w:t>
+                            </w:r>
+                          </w:p>
+                        </w:txbxContent>
+                      </wps:txbx>
+                      <wps:bodyPr rot="0" spcFirstLastPara="0" vertOverflow="overflow" horzOverflow="overflow" vert="horz" wrap="square" lIns="91440" tIns="45720" rIns="91440" bIns="45720" numCol="1" spcCol="0" rtlCol="0" fromWordArt="0" anchor="t" anchorCtr="0" forceAA="0" compatLnSpc="1">
+                        <a:prstTxWarp prst="textNoShape">
+                          <a:avLst/>
+                        </a:prstTxWarp>
+                        <a:noAutofit/>
+                      </wps:bodyPr>
+                    </wps:wsp>
+                  </a:graphicData>
+                </a:graphic>
+                <wp14:sizeRelH relativeFrom="margin">
+                  <wp14:pctWidth>0</wp14:pctWidth>
+                </wp14:sizeRelH>
+              </wp:anchor>
+            </w:drawing>
+          </mc:Choice>
+          <mc:Fallback>
+            <w:pict>
+              <v:shape id="Text Box 34" o:spid="_x0000_s1030" type="#_x0000_t202" style="position:absolute;margin-left:129pt;margin-top:1.6pt;width:3in;height:21.3pt;z-index:251663360;visibility:visible;mso-wrap-style:square;mso-width-percent:0;mso-wrap-distance-left:9pt;mso-wrap-distance-top:0;mso-wrap-distance-right:9pt;mso-wrap-distance-bottom:0;mso-position-horizontal:absolute;mso-position-horizontal-relative:margin;mso-position-vertical:absolute;mso-position-vertical-relative:text;mso-width-percent:0;mso-width-relative:margin;v-text-anchor:top" o:gfxdata="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" filled="f" strokecolor="red" strokeweight=".5pt">
+                <v:textbox>
+                  <w:txbxContent>
+                    <w:p>
+                      <w:pPr>
+                        <w:rPr>
+                          <w:color w:val="FF0000"/>
+                        </w:rPr>
+                      </w:pPr>
+                      <w:r>
+                        <w:rPr>
+                          <w:color w:val="FF0000"/>
+                        </w:rPr>
+                        <w:t>this</w:t>
+                      </w:r>
+                      <w:r>
+                        <w:rPr>
+                          <w:color w:val="FF0000"/>
+                        </w:rPr>
+                        <w:t>.courses là trỏ đến courses của student</w:t>
+                      </w:r>
+                    </w:p>
+                  </w:txbxContent>
+                </v:textbox>
+                <w10:wrap anchorx="margin"/>
+              </v:shape>
+            </w:pict>
+          </mc:Fallback>
+        </mc:AlternateContent>
+      </w:r>
+      <w:r>
+        <w:rPr>
+          <w:noProof/>
+        </w:rPr>
+        <w:drawing>
+          <wp:inline distT="0" distB="0" distL="0" distR="0" wp14:anchorId="47575775" wp14:editId="60F0B9F5">
+            <wp:extent cx="4305300" cy="2457450"/>
+            <wp:effectExtent l="0" t="0" r="0" b="0"/>
+            <wp:docPr id="33" name="Picture 33"/>
+            <wp:cNvGraphicFramePr>
+              <a:graphicFrameLocks xmlns:a="http://schemas.openxmlformats.org/drawingml/2006/main" noChangeAspect="1"/>
+            </wp:cNvGraphicFramePr>
+            <a:graphic xmlns:a="http://schemas.openxmlformats.org/drawingml/2006/main">
+              <a:graphicData uri="http://schemas.openxmlformats.org/drawingml/2006/picture">
+                <pic:pic xmlns:pic="http://schemas.openxmlformats.org/drawingml/2006/picture">
+                  <pic:nvPicPr>
+                    <pic:cNvPr id="1" name=""/>
+                    <pic:cNvPicPr/>
+                  </pic:nvPicPr>
+                  <pic:blipFill>
+                    <a:blip r:embed="rId31"/>
+                    <a:stretch>
+                      <a:fillRect/>
+                    </a:stretch>
+                  </pic:blipFill>
+                  <pic:spPr>
+                    <a:xfrm>
+                      <a:off x="0" y="0"/>
+                      <a:ext cx="4305300" cy="2457450"/>
+                    </a:xfrm>
+                    <a:prstGeom prst="rect">
+                      <a:avLst/>
+                    </a:prstGeom>
+                  </pic:spPr>
+                </pic:pic>
+              </a:graphicData>
+            </a:graphic>
+          </wp:inline>
+        </w:drawing>
+      </w:r>
+    </w:p>
+    <w:p>
+      <w:r>
+        <w:t>Để sử dụng từ khóa this ở bên ngoài thì ta dùng bind</w:t>
+      </w:r>
+    </w:p>
+    <w:p>
+      <w:r>
+        <w:rPr>
+          <w:noProof/>
+        </w:rPr>
+        <w:lastRenderedPageBreak/>
+        <w:drawing>
+          <wp:inline distT="0" distB="0" distL="0" distR="0" wp14:anchorId="671A6F4D" wp14:editId="6428912A">
+            <wp:extent cx="4610100" cy="2124075"/>
+            <wp:effectExtent l="0" t="0" r="0" b="9525"/>
+            <wp:docPr id="38" name="Picture 38"/>
+            <wp:cNvGraphicFramePr>
+              <a:graphicFrameLocks xmlns:a="http://schemas.openxmlformats.org/drawingml/2006/main" noChangeAspect="1"/>
+            </wp:cNvGraphicFramePr>
+            <a:graphic xmlns:a="http://schemas.openxmlformats.org/drawingml/2006/main">
+              <a:graphicData uri="http://schemas.openxmlformats.org/drawingml/2006/picture">
+                <pic:pic xmlns:pic="http://schemas.openxmlformats.org/drawingml/2006/picture">
+                  <pic:nvPicPr>
+                    <pic:cNvPr id="1" name=""/>
+                    <pic:cNvPicPr/>
+                  </pic:nvPicPr>
+                  <pic:blipFill>
+                    <a:blip r:embed="rId32"/>
+                    <a:stretch>
+                      <a:fillRect/>
+                    </a:stretch>
+                  </pic:blipFill>
+                  <pic:spPr>
+                    <a:xfrm>
+                      <a:off x="0" y="0"/>
+                      <a:ext cx="4610100" cy="2124075"/>
+                    </a:xfrm>
+                    <a:prstGeom prst="rect">
+                      <a:avLst/>
+                    </a:prstGeom>
+                  </pic:spPr>
+                </pic:pic>
+              </a:graphicData>
+            </a:graphic>
+          </wp:inline>
+        </w:drawing>
+      </w:r>
+    </w:p>
+    <w:p>
+      <w:r>
+        <w:t>Chúng ta chỉ nên tham khảo những cách trên. Nên học cách theo arrow function</w:t>
+      </w:r>
+    </w:p>
+    <w:p>
+      <w:r>
+        <w:rPr>
+          <w:noProof/>
+        </w:rPr>
+        <w:drawing>
+          <wp:inline distT="0" distB="0" distL="0" distR="0" wp14:anchorId="6774D19C" wp14:editId="288E10B0">
+            <wp:extent cx="5943600" cy="2138680"/>
+            <wp:effectExtent l="0" t="0" r="0" b="0"/>
+            <wp:docPr id="40" name="Picture 40"/>
+            <wp:cNvGraphicFramePr>
+              <a:graphicFrameLocks xmlns:a="http://schemas.openxmlformats.org/drawingml/2006/main" noChangeAspect="1"/>
+            </wp:cNvGraphicFramePr>
+            <a:graphic xmlns:a="http://schemas.openxmlformats.org/drawingml/2006/main">
+              <a:graphicData uri="http://schemas.openxmlformats.org/drawingml/2006/picture">
+                <pic:pic xmlns:pic="http://schemas.openxmlformats.org/drawingml/2006/picture">
+                  <pic:nvPicPr>
+                    <pic:cNvPr id="1" name=""/>
+                    <pic:cNvPicPr/>
+                  </pic:nvPicPr>
+                  <pic:blipFill>
+                    <a:blip r:embed="rId33"/>
+                    <a:stretch>
+                      <a:fillRect/>
+                    </a:stretch>
+                  </pic:blipFill>
+                  <pic:spPr>
+                    <a:xfrm>
+                      <a:off x="0" y="0"/>
+                      <a:ext cx="5943600" cy="2138680"/>
+                    </a:xfrm>
+                    <a:prstGeom prst="rect">
+                      <a:avLst/>
+                    </a:prstGeom>
+                  </pic:spPr>
+                </pic:pic>
+              </a:graphicData>
+            </a:graphic>
+          </wp:inline>
+        </w:drawing>
+      </w:r>
+    </w:p>
+    <w:p>
+      <w:pPr>
+        <w:pStyle w:val="Heading2"/>
+      </w:pPr>
+      <w:r>
+        <w:t>Enhanced</w:t>
+      </w:r>
+    </w:p>
+    <w:p>
+      <w:pPr>
+        <w:pStyle w:val="Heading3"/>
+      </w:pPr>
+      <w:r>
+        <w:t>P</w:t>
+      </w:r>
+      <w:r>
+        <w:t>roperty value shorthand</w:t>
+      </w:r>
+    </w:p>
+    <w:p>
+      <w:r>
+        <w:rPr>
+          <w:noProof/>
+        </w:rPr>
+        <w:drawing>
+          <wp:inline distT="0" distB="0" distL="0" distR="0" wp14:anchorId="19306263" wp14:editId="39BDE500">
+            <wp:extent cx="5886450" cy="1704975"/>
+            <wp:effectExtent l="0" t="0" r="0" b="9525"/>
+            <wp:docPr id="41" name="Picture 41"/>
+            <wp:cNvGraphicFramePr>
+              <a:graphicFrameLocks xmlns:a="http://schemas.openxmlformats.org/drawingml/2006/main" noChangeAspect="1"/>
+            </wp:cNvGraphicFramePr>
+            <a:graphic xmlns:a="http://schemas.openxmlformats.org/drawingml/2006/main">
+              <a:graphicData uri="http://schemas.openxmlformats.org/drawingml/2006/picture">
+                <pic:pic xmlns:pic="http://schemas.openxmlformats.org/drawingml/2006/picture">
+                  <pic:nvPicPr>
+                    <pic:cNvPr id="1" name=""/>
+                    <pic:cNvPicPr/>
+                  </pic:nvPicPr>
+                  <pic:blipFill>
+                    <a:blip r:embed="rId34"/>
+                    <a:stretch>
+                      <a:fillRect/>
+                    </a:stretch>
+                  </pic:blipFill>
+                  <pic:spPr>
+                    <a:xfrm>
+                      <a:off x="0" y="0"/>
+                      <a:ext cx="5886450" cy="1704975"/>
+                    </a:xfrm>
+                    <a:prstGeom prst="rect">
+                      <a:avLst/>
+                    </a:prstGeom>
+                  </pic:spPr>
+                </pic:pic>
+              </a:graphicData>
+            </a:graphic>
+          </wp:inline>
+        </w:drawing>
+      </w:r>
+    </w:p>
+    <w:p>
+      <w:pPr>
+        <w:pStyle w:val="Heading3"/>
+      </w:pPr>
+      <w:r>
+        <w:lastRenderedPageBreak/>
+        <w:t>Method properties</w:t>
+      </w:r>
+    </w:p>
+    <w:p>
+      <w:r>
+        <w:rPr>
+          <w:noProof/>
+        </w:rPr>
+        <mc:AlternateContent>
+          <mc:Choice Requires="wps">
+            <w:drawing>
+              <wp:anchor distT="0" distB="0" distL="114300" distR="114300" simplePos="0" relativeHeight="251671552" behindDoc="0" locked="0" layoutInCell="1" allowOverlap="1" wp14:anchorId="56E06E3C" wp14:editId="7AF1D32D">
+                <wp:simplePos x="0" y="0"/>
+                <wp:positionH relativeFrom="column">
+                  <wp:posOffset>2472538</wp:posOffset>
+                </wp:positionH>
+                <wp:positionV relativeFrom="paragraph">
+                  <wp:posOffset>3449625</wp:posOffset>
+                </wp:positionV>
+                <wp:extent cx="1294790" cy="43891"/>
+                <wp:effectExtent l="38100" t="38100" r="19685" b="89535"/>
+                <wp:wrapNone/>
+                <wp:docPr id="46" name="Straight Arrow Connector 46"/>
+                <wp:cNvGraphicFramePr/>
+                <a:graphic xmlns:a="http://schemas.openxmlformats.org/drawingml/2006/main">
+                  <a:graphicData uri="http://schemas.microsoft.com/office/word/2010/wordprocessingShape">
+                    <wps:wsp>
+                      <wps:cNvCnPr/>
+                      <wps:spPr>
+                        <a:xfrm flipH="1">
+                          <a:off x="0" y="0"/>
+                          <a:ext cx="1294790" cy="43891"/>
+                        </a:xfrm>
+                        <a:prstGeom prst="straightConnector1">
+                          <a:avLst/>
+                        </a:prstGeom>
+                        <a:ln>
+                          <a:solidFill>
+                            <a:srgbClr val="FF0000"/>
+                          </a:solidFill>
+                          <a:tailEnd type="triangle"/>
+                        </a:ln>
+                      </wps:spPr>
+                      <wps:style>
+                        <a:lnRef idx="1">
+                          <a:schemeClr val="accent2"/>
+                        </a:lnRef>
+                        <a:fillRef idx="0">
+                          <a:schemeClr val="accent2"/>
+                        </a:fillRef>
+                        <a:effectRef idx="0">
+                          <a:schemeClr val="accent2"/>
+                        </a:effectRef>
+                        <a:fontRef idx="minor">
+                          <a:schemeClr val="tx1"/>
+                        </a:fontRef>
+                      </wps:style>
+                      <wps:bodyPr/>
+                    </wps:wsp>
+                  </a:graphicData>
+                </a:graphic>
+              </wp:anchor>
+            </w:drawing>
+          </mc:Choice>
+          <mc:Fallback>
+            <w:pict>
+              <v:shape w14:anchorId="09DF19CC" id="Straight Arrow Connector 46" o:spid="_x0000_s1026" type="#_x0000_t32" style="position:absolute;margin-left:194.7pt;margin-top:271.6pt;width:101.95pt;height:3.45pt;flip:x;z-index:251671552;visibility:visible;mso-wrap-style:square;mso-wrap-distance-left:9pt;mso-wrap-distance-top:0;mso-wrap-distance-right:9pt;mso-wrap-distance-bottom:0;mso-position-horizontal:absolute;mso-position-horizontal-relative:text;mso-position-vertical:absolute;mso-position-vertical-relative:text" o:gfxdata="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" strokecolor="red" strokeweight=".5pt">
+                <v:stroke endarrow="block" joinstyle="miter"/>
+              </v:shape>
+            </w:pict>
+          </mc:Fallback>
+        </mc:AlternateContent>
+      </w:r>
+      <w:r>
+        <w:rPr>
+          <w:noProof/>
+        </w:rPr>
+        <mc:AlternateContent>
+          <mc:Choice Requires="wps">
+            <w:drawing>
+              <wp:anchor distT="0" distB="0" distL="114300" distR="114300" simplePos="0" relativeHeight="251670528" behindDoc="0" locked="0" layoutInCell="1" allowOverlap="1" wp14:anchorId="2A3F6E51" wp14:editId="5E77F4C3">
+                <wp:simplePos x="0" y="0"/>
+                <wp:positionH relativeFrom="column">
+                  <wp:posOffset>3760013</wp:posOffset>
+                </wp:positionH>
+                <wp:positionV relativeFrom="paragraph">
+                  <wp:posOffset>3339897</wp:posOffset>
+                </wp:positionV>
+                <wp:extent cx="1711757" cy="263347"/>
+                <wp:effectExtent l="0" t="0" r="22225" b="22860"/>
+                <wp:wrapNone/>
+                <wp:docPr id="44" name="Text Box 44"/>
+                <wp:cNvGraphicFramePr/>
+                <a:graphic xmlns:a="http://schemas.openxmlformats.org/drawingml/2006/main">
+                  <a:graphicData uri="http://schemas.microsoft.com/office/word/2010/wordprocessingShape">
+                    <wps:wsp>
+                      <wps:cNvSpPr txBox="1"/>
+                      <wps:spPr>
+                        <a:xfrm>
+                          <a:off x="0" y="0"/>
+                          <a:ext cx="1711757" cy="263347"/>
+                        </a:xfrm>
+                        <a:prstGeom prst="rect">
+                          <a:avLst/>
+                        </a:prstGeom>
+                        <a:noFill/>
+                        <a:ln w="6350">
+                          <a:solidFill>
+                            <a:srgbClr val="FF0000"/>
+                          </a:solidFill>
+                        </a:ln>
+                        <a:effectLst/>
+                      </wps:spPr>
+                      <wps:style>
+                        <a:lnRef idx="0">
+                          <a:schemeClr val="accent1"/>
+                        </a:lnRef>
+                        <a:fillRef idx="0">
+                          <a:schemeClr val="accent1"/>
+                        </a:fillRef>
+                        <a:effectRef idx="0">
+                          <a:schemeClr val="accent1"/>
+                        </a:effectRef>
+                        <a:fontRef idx="minor">
+                          <a:schemeClr val="dk1"/>
+                        </a:fontRef>
+                      </wps:style>
+                      <wps:txbx>
+                        <w:txbxContent>
+                          <w:p>
+                            <w:pPr>
+                              <w:rPr>
+                                <w:color w:val="FF0000"/>
+                              </w:rPr>
+                            </w:pPr>
+                            <w:r>
+                              <w:rPr>
+                                <w:color w:val="FF0000"/>
+                              </w:rPr>
+                              <w:t>Có thể tự truyền vào</w:t>
+                            </w:r>
+                          </w:p>
+                        </w:txbxContent>
+                      </wps:txbx>
+                      <wps:bodyPr rot="0" spcFirstLastPara="0" vertOverflow="overflow" horzOverflow="overflow" vert="horz" wrap="square" lIns="91440" tIns="45720" rIns="91440" bIns="45720" numCol="1" spcCol="0" rtlCol="0" fromWordArt="0" anchor="t" anchorCtr="0" forceAA="0" compatLnSpc="1">
+                        <a:prstTxWarp prst="textNoShape">
+                          <a:avLst/>
+                        </a:prstTxWarp>
+                        <a:noAutofit/>
+                      </wps:bodyPr>
+                    </wps:wsp>
+                  </a:graphicData>
+                </a:graphic>
+                <wp14:sizeRelV relativeFrom="margin">
+                  <wp14:pctHeight>0</wp14:pctHeight>
+                </wp14:sizeRelV>
+              </wp:anchor>
+            </w:drawing>
+          </mc:Choice>
+          <mc:Fallback>
+            <w:pict>
+              <v:shape w14:anchorId="2A3F6E51" id="Text Box 44" o:spid="_x0000_s1031" type="#_x0000_t202" style="position:absolute;margin-left:296.05pt;margin-top:263pt;width:134.8pt;height:20.75pt;z-index:251670528;visibility:visible;mso-wrap-style:square;mso-height-percent:0;mso-wrap-distance-left:9pt;mso-wrap-distance-top:0;mso-wrap-distance-right:9pt;mso-wrap-distance-bottom:0;mso-position-horizontal:absolute;mso-position-horizontal-relative:text;mso-position-vertical:absolute;mso-position-vertical-relative:text;mso-height-percent:0;mso-height-relative:margin;v-text-anchor:top" o:gfxdata="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" filled="f" strokecolor="red" strokeweight=".5pt">
+                <v:textbox>
+                  <w:txbxContent>
+                    <w:p>
+                      <w:pPr>
+                        <w:rPr>
+                          <w:color w:val="FF0000"/>
+                        </w:rPr>
+                      </w:pPr>
+                      <w:r>
+                        <w:rPr>
+                          <w:color w:val="FF0000"/>
+                        </w:rPr>
+                        <w:t>Có thể tự truyền vào</w:t>
+                      </w:r>
+                    </w:p>
+                  </w:txbxContent>
+                </v:textbox>
+              </v:shape>
+            </w:pict>
+          </mc:Fallback>
+        </mc:AlternateContent>
+      </w:r>
+      <w:r>
+        <w:rPr>
+          <w:noProof/>
+        </w:rPr>
+        <mc:AlternateContent>
+          <mc:Choice Requires="wps">
+            <w:drawing>
+              <wp:anchor distT="0" distB="0" distL="114300" distR="114300" simplePos="0" relativeHeight="251668480" behindDoc="0" locked="0" layoutInCell="1" allowOverlap="1" wp14:anchorId="3AF5C6CA" wp14:editId="01D80715">
+                <wp:simplePos x="0" y="0"/>
+                <wp:positionH relativeFrom="column">
+                  <wp:posOffset>3759861</wp:posOffset>
+                </wp:positionH>
+                <wp:positionV relativeFrom="paragraph">
+                  <wp:posOffset>2746782</wp:posOffset>
+                </wp:positionV>
+                <wp:extent cx="1711757" cy="438912"/>
+                <wp:effectExtent l="0" t="0" r="22225" b="18415"/>
+                <wp:wrapNone/>
+                <wp:docPr id="43" name="Text Box 43"/>
+                <wp:cNvGraphicFramePr/>
+                <a:graphic xmlns:a="http://schemas.openxmlformats.org/drawingml/2006/main">
+                  <a:graphicData uri="http://schemas.microsoft.com/office/word/2010/wordprocessingShape">
+                    <wps:wsp>
+                      <wps:cNvSpPr txBox="1"/>
+                      <wps:spPr>
+                        <a:xfrm>
+                          <a:off x="0" y="0"/>
+                          <a:ext cx="1711757" cy="438912"/>
+                        </a:xfrm>
+                        <a:prstGeom prst="rect">
+                          <a:avLst/>
+                        </a:prstGeom>
+                        <a:noFill/>
+                        <a:ln w="6350">
+                          <a:solidFill>
+                            <a:srgbClr val="FF0000"/>
+                          </a:solidFill>
+                        </a:ln>
+                        <a:effectLst/>
+                      </wps:spPr>
+                      <wps:style>
+                        <a:lnRef idx="0">
+                          <a:schemeClr val="accent1"/>
+                        </a:lnRef>
+                        <a:fillRef idx="0">
+                          <a:schemeClr val="accent1"/>
+                        </a:fillRef>
+                        <a:effectRef idx="0">
+                          <a:schemeClr val="accent1"/>
+                        </a:effectRef>
+                        <a:fontRef idx="minor">
+                          <a:schemeClr val="dk1"/>
+                        </a:fontRef>
+                      </wps:style>
+                      <wps:txbx>
+                        <w:txbxContent>
+                          <w:p>
+                            <w:pPr>
+                              <w:rPr>
+                                <w:color w:val="FF0000"/>
+                              </w:rPr>
+                            </w:pPr>
+                            <w:r>
+                              <w:rPr>
+                                <w:color w:val="FF0000"/>
+                              </w:rPr>
+                              <w:t xml:space="preserve">delimeter: là dấu  phân cách, mặc định là dấu “-”. </w:t>
+                            </w:r>
+                          </w:p>
+                        </w:txbxContent>
+                      </wps:txbx>
+                      <wps:bodyPr rot="0" spcFirstLastPara="0" vertOverflow="overflow" horzOverflow="overflow" vert="horz" wrap="square" lIns="91440" tIns="45720" rIns="91440" bIns="45720" numCol="1" spcCol="0" rtlCol="0" fromWordArt="0" anchor="t" anchorCtr="0" forceAA="0" compatLnSpc="1">
+                        <a:prstTxWarp prst="textNoShape">
+                          <a:avLst/>
+                        </a:prstTxWarp>
+                        <a:noAutofit/>
+                      </wps:bodyPr>
+                    </wps:wsp>
+                  </a:graphicData>
+                </a:graphic>
+              </wp:anchor>
+            </w:drawing>
+          </mc:Choice>
+          <mc:Fallback>
+            <w:pict>
+              <v:shape w14:anchorId="3AF5C6CA" id="Text Box 43" o:spid="_x0000_s1032" type="#_x0000_t202" style="position:absolute;margin-left:296.05pt;margin-top:216.3pt;width:134.8pt;height:34.55pt;z-index:251668480;visibility:visible;mso-wrap-style:square;mso-wrap-distance-left:9pt;mso-wrap-distance-top:0;mso-wrap-distance-right:9pt;mso-wrap-distance-bottom:0;mso-position-horizontal:absolute;mso-position-horizontal-relative:text;mso-position-vertical:absolute;mso-position-vertical-relative:text;v-text-anchor:top" o:gfxdata="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" filled="f" strokecolor="red" strokeweight=".5pt">
+                <v:textbox>
+                  <w:txbxContent>
+                    <w:p>
+                      <w:pPr>
+                        <w:rPr>
+                          <w:color w:val="FF0000"/>
+                        </w:rPr>
+                      </w:pPr>
+                      <w:r>
+                        <w:rPr>
+                          <w:color w:val="FF0000"/>
+                        </w:rPr>
+                        <w:t xml:space="preserve">delimeter: là dấu  phân cách, mặc định là dấu “-”. </w:t>
+                      </w:r>
+                    </w:p>
+                  </w:txbxContent>
+                </v:textbox>
+              </v:shape>
+            </w:pict>
+          </mc:Fallback>
+        </mc:AlternateContent>
+      </w:r>
+      <w:r>
+        <w:rPr>
+          <w:noProof/>
+        </w:rPr>
+        <w:drawing>
+          <wp:inline distT="0" distB="0" distL="0" distR="0" wp14:anchorId="57945FFC" wp14:editId="72331898">
+            <wp:extent cx="5638800" cy="4124325"/>
+            <wp:effectExtent l="0" t="0" r="0" b="9525"/>
+            <wp:docPr id="42" name="Picture 42"/>
+            <wp:cNvGraphicFramePr>
+              <a:graphicFrameLocks xmlns:a="http://schemas.openxmlformats.org/drawingml/2006/main" noChangeAspect="1"/>
+            </wp:cNvGraphicFramePr>
+            <a:graphic xmlns:a="http://schemas.openxmlformats.org/drawingml/2006/main">
+              <a:graphicData uri="http://schemas.openxmlformats.org/drawingml/2006/picture">
+                <pic:pic xmlns:pic="http://schemas.openxmlformats.org/drawingml/2006/picture">
+                  <pic:nvPicPr>
+                    <pic:cNvPr id="1" name=""/>
+                    <pic:cNvPicPr/>
+                  </pic:nvPicPr>
+                  <pic:blipFill>
+                    <a:blip r:embed="rId35"/>
+                    <a:stretch>
+                      <a:fillRect/>
+                    </a:stretch>
+                  </pic:blipFill>
+                  <pic:spPr>
+                    <a:xfrm>
+                      <a:off x="0" y="0"/>
+                      <a:ext cx="5638800" cy="4124325"/>
+                    </a:xfrm>
+                    <a:prstGeom prst="rect">
+                      <a:avLst/>
+                    </a:prstGeom>
+                  </pic:spPr>
+                </pic:pic>
+              </a:graphicData>
+            </a:graphic>
+          </wp:inline>
+        </w:drawing>
+      </w:r>
+    </w:p>
+    <w:p>
+      <w:r>
+        <w:rPr>
+          <w:noProof/>
+        </w:rPr>
+        <w:drawing>
+          <wp:inline distT="0" distB="0" distL="0" distR="0" wp14:anchorId="6BC89510" wp14:editId="17E331D3">
+            <wp:extent cx="5391150" cy="1600200"/>
+            <wp:effectExtent l="0" t="0" r="0" b="0"/>
+            <wp:docPr id="49" name="Picture 49"/>
+            <wp:cNvGraphicFramePr>
+              <a:graphicFrameLocks xmlns:a="http://schemas.openxmlformats.org/drawingml/2006/main" noChangeAspect="1"/>
+            </wp:cNvGraphicFramePr>
+            <a:graphic xmlns:a="http://schemas.openxmlformats.org/drawingml/2006/main">
+              <a:graphicData uri="http://schemas.openxmlformats.org/drawingml/2006/picture">
+                <pic:pic xmlns:pic="http://schemas.openxmlformats.org/drawingml/2006/picture">
+                  <pic:nvPicPr>
+                    <pic:cNvPr id="1" name=""/>
+                    <pic:cNvPicPr/>
+                  </pic:nvPicPr>
+                  <pic:blipFill>
+                    <a:blip r:embed="rId36"/>
+                    <a:stretch>
+                      <a:fillRect/>
+                    </a:stretch>
+                  </pic:blipFill>
+                  <pic:spPr>
+                    <a:xfrm>
+                      <a:off x="0" y="0"/>
+                      <a:ext cx="5391150" cy="1600200"/>
+                    </a:xfrm>
+                    <a:prstGeom prst="rect">
+                      <a:avLst/>
+                    </a:prstGeom>
+                  </pic:spPr>
+                </pic:pic>
+              </a:graphicData>
+            </a:graphic>
+          </wp:inline>
+        </w:drawing>
+      </w:r>
+    </w:p>
+    <w:p>
+      <w:pPr>
+        <w:pStyle w:val="Heading2"/>
+      </w:pPr>
+      <w:r>
+        <w:lastRenderedPageBreak/>
+        <w:t>Class</w:t>
+      </w:r>
+    </w:p>
+    <w:p>
+      <w:r>
+        <mc:AlternateContent>
+          <mc:Choice Requires="wps">
+            <w:drawing>
+              <wp:anchor distT="0" distB="0" distL="114300" distR="114300" simplePos="0" relativeHeight="251673600" behindDoc="0" locked="0" layoutInCell="1" allowOverlap="1" wp14:anchorId="0981E79D" wp14:editId="579F1686">
+                <wp:simplePos x="0" y="0"/>
+                <wp:positionH relativeFrom="column">
+                  <wp:posOffset>3855085</wp:posOffset>
+                </wp:positionH>
+                <wp:positionV relativeFrom="paragraph">
+                  <wp:posOffset>139700</wp:posOffset>
+                </wp:positionV>
+                <wp:extent cx="1711325" cy="262890"/>
+                <wp:effectExtent l="0" t="0" r="22225" b="22860"/>
+                <wp:wrapNone/>
+                <wp:docPr id="51" name="Text Box 51"/>
+                <wp:cNvGraphicFramePr/>
+                <a:graphic xmlns:a="http://schemas.openxmlformats.org/drawingml/2006/main">
+                  <a:graphicData uri="http://schemas.microsoft.com/office/word/2010/wordprocessingShape">
+                    <wps:wsp>
+                      <wps:cNvSpPr txBox="1"/>
+                      <wps:spPr>
+                        <a:xfrm>
+                          <a:off x="0" y="0"/>
+                          <a:ext cx="1711325" cy="262890"/>
+                        </a:xfrm>
+                        <a:prstGeom prst="rect">
+                          <a:avLst/>
+                        </a:prstGeom>
+                        <a:noFill/>
+                        <a:ln w="6350">
+                          <a:solidFill>
+                            <a:srgbClr val="FF0000"/>
+                          </a:solidFill>
+                        </a:ln>
+                        <a:effectLst/>
+                      </wps:spPr>
+                      <wps:style>
+                        <a:lnRef idx="0">
+                          <a:schemeClr val="accent1"/>
+                        </a:lnRef>
+                        <a:fillRef idx="0">
+                          <a:schemeClr val="accent1"/>
+                        </a:fillRef>
+                        <a:effectRef idx="0">
+                          <a:schemeClr val="accent1"/>
+                        </a:effectRef>
+                        <a:fontRef idx="minor">
+                          <a:schemeClr val="dk1"/>
+                        </a:fontRef>
+                      </wps:style>
+                      <wps:txbx>
+                        <w:txbxContent>
+                          <w:p>
+                            <w:pPr>
+                              <w:rPr>
+                                <w:color w:val="FF0000"/>
+                              </w:rPr>
+                            </w:pPr>
+                            <w:r>
+                              <w:rPr>
+                                <w:color w:val="FF0000"/>
+                              </w:rPr>
+                              <w:t>Phương thức khởi tạo</w:t>
+                            </w:r>
+                          </w:p>
+                        </w:txbxContent>
+                      </wps:txbx>
+                      <wps:bodyPr rot="0" spcFirstLastPara="0" vertOverflow="overflow" horzOverflow="overflow" vert="horz" wrap="square" lIns="91440" tIns="45720" rIns="91440" bIns="45720" numCol="1" spcCol="0" rtlCol="0" fromWordArt="0" anchor="t" anchorCtr="0" forceAA="0" compatLnSpc="1">
+                        <a:prstTxWarp prst="textNoShape">
+                          <a:avLst/>
+                        </a:prstTxWarp>
+                        <a:noAutofit/>
+                      </wps:bodyPr>
+                    </wps:wsp>
+                  </a:graphicData>
+                </a:graphic>
+                <wp14:sizeRelV relativeFrom="margin">
+                  <wp14:pctHeight>0</wp14:pctHeight>
+                </wp14:sizeRelV>
+              </wp:anchor>
+            </w:drawing>
+          </mc:Choice>
+          <mc:Fallback>
+            <w:pict>
+              <v:shape w14:anchorId="0981E79D" id="Text Box 51" o:spid="_x0000_s1033" type="#_x0000_t202" style="position:absolute;margin-left:303.55pt;margin-top:11pt;width:134.75pt;height:20.7pt;z-index:251673600;visibility:visible;mso-wrap-style:square;mso-height-percent:0;mso-wrap-distance-left:9pt;mso-wrap-distance-top:0;mso-wrap-distance-right:9pt;mso-wrap-distance-bottom:0;mso-position-horizontal:absolute;mso-position-horizontal-relative:text;mso-position-vertical:absolute;mso-position-vertical-relative:text;mso-height-percent:0;mso-height-relative:margin;v-text-anchor:top" o:gfxdata="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" filled="f" strokecolor="red" strokeweight=".5pt">
+                <v:textbox>
+                  <w:txbxContent>
+                    <w:p>
+                      <w:pPr>
+                        <w:rPr>
+                          <w:color w:val="FF0000"/>
+                        </w:rPr>
+                      </w:pPr>
+                      <w:r>
+                        <w:rPr>
+                          <w:color w:val="FF0000"/>
+                        </w:rPr>
+                        <w:t>Phương thức khởi tạo</w:t>
+                      </w:r>
+                    </w:p>
+                  </w:txbxContent>
+                </v:textbox>
+              </v:shape>
+            </w:pict>
+          </mc:Fallback>
+        </mc:AlternateContent>
+      </w:r>
+      <w:r>
+        <mc:AlternateContent>
+          <mc:Choice Requires="wps">
+            <w:drawing>
+              <wp:anchor distT="0" distB="0" distL="114300" distR="114300" simplePos="0" relativeHeight="251674624" behindDoc="0" locked="0" layoutInCell="1" allowOverlap="1" wp14:anchorId="426A1AB2" wp14:editId="7B8F058A">
+                <wp:simplePos x="0" y="0"/>
+                <wp:positionH relativeFrom="column">
+                  <wp:posOffset>2567635</wp:posOffset>
+                </wp:positionH>
+                <wp:positionV relativeFrom="paragraph">
+                  <wp:posOffset>250114</wp:posOffset>
+                </wp:positionV>
+                <wp:extent cx="1294790" cy="43891"/>
+                <wp:effectExtent l="38100" t="38100" r="19685" b="89535"/>
+                <wp:wrapNone/>
+                <wp:docPr id="52" name="Straight Arrow Connector 52"/>
+                <wp:cNvGraphicFramePr/>
+                <a:graphic xmlns:a="http://schemas.openxmlformats.org/drawingml/2006/main">
+                  <a:graphicData uri="http://schemas.microsoft.com/office/word/2010/wordprocessingShape">
+                    <wps:wsp>
+                      <wps:cNvCnPr/>
+                      <wps:spPr>
+                        <a:xfrm flipH="1">
+                          <a:off x="0" y="0"/>
+                          <a:ext cx="1294790" cy="43891"/>
+                        </a:xfrm>
+                        <a:prstGeom prst="straightConnector1">
+                          <a:avLst/>
+                        </a:prstGeom>
+                        <a:ln>
+                          <a:solidFill>
+                            <a:srgbClr val="FF0000"/>
+                          </a:solidFill>
+                          <a:tailEnd type="triangle"/>
+                        </a:ln>
+                      </wps:spPr>
+                      <wps:style>
+                        <a:lnRef idx="1">
+                          <a:schemeClr val="accent2"/>
+                        </a:lnRef>
+                        <a:fillRef idx="0">
+                          <a:schemeClr val="accent2"/>
+                        </a:fillRef>
+                        <a:effectRef idx="0">
+                          <a:schemeClr val="accent2"/>
+                        </a:effectRef>
+                        <a:fontRef idx="minor">
+                          <a:schemeClr val="tx1"/>
+                        </a:fontRef>
+                      </wps:style>
+                      <wps:bodyPr/>
+                    </wps:wsp>
+                  </a:graphicData>
+                </a:graphic>
+              </wp:anchor>
+            </w:drawing>
+          </mc:Choice>
+          <mc:Fallback>
+            <w:pict>
+              <v:shape w14:anchorId="217D607A" id="Straight Arrow Connector 52" o:spid="_x0000_s1026" type="#_x0000_t32" style="position:absolute;margin-left:202.2pt;margin-top:19.7pt;width:101.95pt;height:3.45pt;flip:x;z-index:251674624;visibility:visible;mso-wrap-style:square;mso-wrap-distance-left:9pt;mso-wrap-distance-top:0;mso-wrap-distance-right:9pt;mso-wrap-distance-bottom:0;mso-position-horizontal:absolute;mso-position-horizontal-relative:text;mso-position-vertical:absolute;mso-position-vertical-relative:text" o:gfxdata="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" strokecolor="red" strokeweight=".5pt">
+                <v:stroke endarrow="block" joinstyle="miter"/>
+              </v:shape>
+            </w:pict>
+          </mc:Fallback>
+        </mc:AlternateContent>
+      </w:r>
+      <w:r>
+        <w:rPr>
+          <w:noProof/>
+        </w:rPr>
+        <w:drawing>
+          <wp:inline distT="0" distB="0" distL="0" distR="0" wp14:anchorId="397C3DFD" wp14:editId="4DC5AE80">
+            <wp:extent cx="4105275" cy="1914525"/>
+            <wp:effectExtent l="0" t="0" r="9525" b="9525"/>
+            <wp:docPr id="50" name="Picture 50"/>
+            <wp:cNvGraphicFramePr>
+              <a:graphicFrameLocks xmlns:a="http://schemas.openxmlformats.org/drawingml/2006/main" noChangeAspect="1"/>
+            </wp:cNvGraphicFramePr>
+            <a:graphic xmlns:a="http://schemas.openxmlformats.org/drawingml/2006/main">
+              <a:graphicData uri="http://schemas.openxmlformats.org/drawingml/2006/picture">
+                <pic:pic xmlns:pic="http://schemas.openxmlformats.org/drawingml/2006/picture">
+                  <pic:nvPicPr>
+                    <pic:cNvPr id="1" name=""/>
+                    <pic:cNvPicPr/>
+                  </pic:nvPicPr>
+                  <pic:blipFill>
+                    <a:blip r:embed="rId37"/>
+                    <a:stretch>
+                      <a:fillRect/>
+                    </a:stretch>
+                  </pic:blipFill>
+                  <pic:spPr>
+                    <a:xfrm>
+                      <a:off x="0" y="0"/>
+                      <a:ext cx="4105275" cy="1914525"/>
+                    </a:xfrm>
+                    <a:prstGeom prst="rect">
+                      <a:avLst/>
+                    </a:prstGeom>
+                  </pic:spPr>
+                </pic:pic>
+              </a:graphicData>
+            </a:graphic>
+          </wp:inline>
+        </w:drawing>
+      </w:r>
+    </w:p>
+    <w:p>
+      <w:r>
+        <w:rPr>
+          <w:noProof/>
+        </w:rPr>
+        <w:drawing>
+          <wp:inline distT="0" distB="0" distL="0" distR="0" wp14:anchorId="5B42AE8F" wp14:editId="290BF722">
+            <wp:extent cx="5076825" cy="2743200"/>
+            <wp:effectExtent l="0" t="0" r="9525" b="0"/>
+            <wp:docPr id="53" name="Picture 53"/>
+            <wp:cNvGraphicFramePr>
+              <a:graphicFrameLocks xmlns:a="http://schemas.openxmlformats.org/drawingml/2006/main" noChangeAspect="1"/>
+            </wp:cNvGraphicFramePr>
+            <a:graphic xmlns:a="http://schemas.openxmlformats.org/drawingml/2006/main">
+              <a:graphicData uri="http://schemas.openxmlformats.org/drawingml/2006/picture">
+                <pic:pic xmlns:pic="http://schemas.openxmlformats.org/drawingml/2006/picture">
+                  <pic:nvPicPr>
+                    <pic:cNvPr id="1" name=""/>
+                    <pic:cNvPicPr/>
+                  </pic:nvPicPr>
+                  <pic:blipFill>
+                    <a:blip r:embed="rId38"/>
+                    <a:stretch>
+                      <a:fillRect/>
+                    </a:stretch>
+                  </pic:blipFill>
+                  <pic:spPr>
+                    <a:xfrm>
+                      <a:off x="0" y="0"/>
+                      <a:ext cx="5076825" cy="2743200"/>
+                    </a:xfrm>
+                    <a:prstGeom prst="rect">
+                      <a:avLst/>
+                    </a:prstGeom>
+                  </pic:spPr>
+                </pic:pic>
+              </a:graphicData>
+            </a:graphic>
+          </wp:inline>
+        </w:drawing>
+      </w:r>
+    </w:p>
+    <w:p>
+      <w:r>
+        <w:rPr>
+          <w:noProof/>
+        </w:rPr>
+        <w:lastRenderedPageBreak/>
+        <w:drawing>
+          <wp:inline distT="0" distB="0" distL="0" distR="0" wp14:anchorId="6517EDAD" wp14:editId="2213F7A5">
+            <wp:extent cx="5724525" cy="3581400"/>
+            <wp:effectExtent l="0" t="0" r="9525" b="0"/>
+            <wp:docPr id="54" name="Picture 54"/>
+            <wp:cNvGraphicFramePr>
+              <a:graphicFrameLocks xmlns:a="http://schemas.openxmlformats.org/drawingml/2006/main" noChangeAspect="1"/>
+            </wp:cNvGraphicFramePr>
+            <a:graphic xmlns:a="http://schemas.openxmlformats.org/drawingml/2006/main">
+              <a:graphicData uri="http://schemas.openxmlformats.org/drawingml/2006/picture">
+                <pic:pic xmlns:pic="http://schemas.openxmlformats.org/drawingml/2006/picture">
+                  <pic:nvPicPr>
+                    <pic:cNvPr id="1" name=""/>
+                    <pic:cNvPicPr/>
+                  </pic:nvPicPr>
+                  <pic:blipFill>
+                    <a:blip r:embed="rId39"/>
+                    <a:stretch>
+                      <a:fillRect/>
+                    </a:stretch>
+                  </pic:blipFill>
+                  <pic:spPr>
+                    <a:xfrm>
+                      <a:off x="0" y="0"/>
+                      <a:ext cx="5724525" cy="3581400"/>
+                    </a:xfrm>
+                    <a:prstGeom prst="rect">
+                      <a:avLst/>
+                    </a:prstGeom>
+                  </pic:spPr>
+                </pic:pic>
+              </a:graphicData>
+            </a:graphic>
+          </wp:inline>
+        </w:drawing>
+      </w:r>
+    </w:p>
+    <w:p>
+      <w:pPr>
+        <w:pStyle w:val="Heading3"/>
+      </w:pPr>
+      <w:r>
+        <w:t>Kế thừa:</w:t>
+      </w:r>
+    </w:p>
+    <w:p>
+      <w:r>
+        <mc:AlternateContent>
+          <mc:Choice Requires="wps">
+            <w:drawing>
+              <wp:anchor distT="0" distB="0" distL="114300" distR="114300" simplePos="0" relativeHeight="251676672" behindDoc="0" locked="0" layoutInCell="1" allowOverlap="1" wp14:anchorId="5F4126AA" wp14:editId="6175397F">
+                <wp:simplePos x="0" y="0"/>
+                <wp:positionH relativeFrom="column">
+                  <wp:posOffset>2794406</wp:posOffset>
+                </wp:positionH>
+                <wp:positionV relativeFrom="paragraph">
+                  <wp:posOffset>543331</wp:posOffset>
+                </wp:positionV>
+                <wp:extent cx="2150669" cy="262890"/>
+                <wp:effectExtent l="0" t="0" r="21590" b="22860"/>
+                <wp:wrapNone/>
+                <wp:docPr id="56" name="Text Box 56"/>
+                <wp:cNvGraphicFramePr/>
+                <a:graphic xmlns:a="http://schemas.openxmlformats.org/drawingml/2006/main">
+                  <a:graphicData uri="http://schemas.microsoft.com/office/word/2010/wordprocessingShape">
+                    <wps:wsp>
+                      <wps:cNvSpPr txBox="1"/>
+                      <wps:spPr>
+                        <a:xfrm>
+                          <a:off x="0" y="0"/>
+                          <a:ext cx="2150669" cy="262890"/>
+                        </a:xfrm>
+                        <a:prstGeom prst="rect">
+                          <a:avLst/>
+                        </a:prstGeom>
+                        <a:noFill/>
+                        <a:ln w="6350">
+                          <a:solidFill>
+                            <a:srgbClr val="FF0000"/>
+                          </a:solidFill>
+                        </a:ln>
+                        <a:effectLst/>
+                      </wps:spPr>
+                      <wps:style>
+                        <a:lnRef idx="0">
+                          <a:schemeClr val="accent1"/>
+                        </a:lnRef>
+                        <a:fillRef idx="0">
+                          <a:schemeClr val="accent1"/>
+                        </a:fillRef>
+                        <a:effectRef idx="0">
+                          <a:schemeClr val="accent1"/>
+                        </a:effectRef>
+                        <a:fontRef idx="minor">
+                          <a:schemeClr val="dk1"/>
+                        </a:fontRef>
+                      </wps:style>
+                      <wps:txbx>
+                        <w:txbxContent>
+                          <w:p>
+                            <w:pPr>
+                              <w:rPr>
+                                <w:color w:val="FF0000"/>
+                              </w:rPr>
+                            </w:pPr>
+                            <w:r>
+                              <w:rPr>
+                                <w:color w:val="FF0000"/>
+                              </w:rPr>
+                              <w:t>lấy giá trị construct của class cha</w:t>
+                            </w:r>
+                          </w:p>
+                        </w:txbxContent>
+                      </wps:txbx>
+                      <wps:bodyPr rot="0" spcFirstLastPara="0" vertOverflow="overflow" horzOverflow="overflow" vert="horz" wrap="square" lIns="91440" tIns="45720" rIns="91440" bIns="45720" numCol="1" spcCol="0" rtlCol="0" fromWordArt="0" anchor="t" anchorCtr="0" forceAA="0" compatLnSpc="1">
+                        <a:prstTxWarp prst="textNoShape">
+                          <a:avLst/>
+                        </a:prstTxWarp>
+                        <a:noAutofit/>
+                      </wps:bodyPr>
+                    </wps:wsp>
+                  </a:graphicData>
+                </a:graphic>
+                <wp14:sizeRelH relativeFrom="margin">
+                  <wp14:pctWidth>0</wp14:pctWidth>
+                </wp14:sizeRelH>
+                <wp14:sizeRelV relativeFrom="margin">
+                  <wp14:pctHeight>0</wp14:pctHeight>
+                </wp14:sizeRelV>
+              </wp:anchor>
+            </w:drawing>
+          </mc:Choice>
+          <mc:Fallback>
+            <w:pict>
+              <v:shape w14:anchorId="5F4126AA" id="Text Box 56" o:spid="_x0000_s1034" type="#_x0000_t202" style="position:absolute;margin-left:220.05pt;margin-top:42.8pt;width:169.35pt;height:20.7pt;z-index:251676672;visibility:visible;mso-wrap-style:square;mso-width-percent:0;mso-height-percent:0;mso-wrap-distance-left:9pt;mso-wrap-distance-top:0;mso-wrap-distance-right:9pt;mso-wrap-distance-bottom:0;mso-position-horizontal:absolute;mso-position-horizontal-relative:text;mso-position-vertical:absolute;mso-position-vertical-relative:text;mso-width-percent:0;mso-height-percent:0;mso-width-relative:margin;mso-height-relative:margin;v-text-anchor:top" o:gfxdata="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" filled="f" strokecolor="red" strokeweight=".5pt">
+                <v:textbox>
+                  <w:txbxContent>
+                    <w:p>
+                      <w:pPr>
+                        <w:rPr>
+                          <w:color w:val="FF0000"/>
+                        </w:rPr>
+                      </w:pPr>
+                      <w:r>
+                        <w:rPr>
+                          <w:color w:val="FF0000"/>
+                        </w:rPr>
+                        <w:t>lấy giá trị construct của class cha</w:t>
+                      </w:r>
+                    </w:p>
+                  </w:txbxContent>
+                </v:textbox>
+              </v:shape>
+            </w:pict>
+          </mc:Fallback>
+        </mc:AlternateContent>
+      </w:r>
+      <w:r>
+        <mc:AlternateContent>
+          <mc:Choice Requires="wps">
+            <w:drawing>
+              <wp:anchor distT="0" distB="0" distL="114300" distR="114300" simplePos="0" relativeHeight="251677696" behindDoc="0" locked="0" layoutInCell="1" allowOverlap="1" wp14:anchorId="692BB2FF" wp14:editId="4C7ED620">
+                <wp:simplePos x="0" y="0"/>
+                <wp:positionH relativeFrom="column">
+                  <wp:posOffset>2347595</wp:posOffset>
+                </wp:positionH>
+                <wp:positionV relativeFrom="paragraph">
+                  <wp:posOffset>606120</wp:posOffset>
+                </wp:positionV>
+                <wp:extent cx="452755" cy="45085"/>
+                <wp:effectExtent l="0" t="57150" r="23495" b="50165"/>
+                <wp:wrapNone/>
+                <wp:docPr id="57" name="Straight Arrow Connector 57"/>
+                <wp:cNvGraphicFramePr/>
+                <a:graphic xmlns:a="http://schemas.openxmlformats.org/drawingml/2006/main">
+                  <a:graphicData uri="http://schemas.microsoft.com/office/word/2010/wordprocessingShape">
+                    <wps:wsp>
+                      <wps:cNvCnPr/>
+                      <wps:spPr>
+                        <a:xfrm flipH="1" flipV="1">
+                          <a:off x="0" y="0"/>
+                          <a:ext cx="452755" cy="45085"/>
+                        </a:xfrm>
+                        <a:prstGeom prst="straightConnector1">
+                          <a:avLst/>
+                        </a:prstGeom>
+                        <a:ln>
+                          <a:solidFill>
+                            <a:srgbClr val="FF0000"/>
+                          </a:solidFill>
+                          <a:tailEnd type="triangle"/>
+                        </a:ln>
+                      </wps:spPr>
+                      <wps:style>
+                        <a:lnRef idx="1">
+                          <a:schemeClr val="accent2"/>
+                        </a:lnRef>
+                        <a:fillRef idx="0">
+                          <a:schemeClr val="accent2"/>
+                        </a:fillRef>
+                        <a:effectRef idx="0">
+                          <a:schemeClr val="accent2"/>
+                        </a:effectRef>
+                        <a:fontRef idx="minor">
+                          <a:schemeClr val="tx1"/>
+                        </a:fontRef>
+                      </wps:style>
+                      <wps:bodyPr/>
+                    </wps:wsp>
+                  </a:graphicData>
+                </a:graphic>
+                <wp14:sizeRelH relativeFrom="margin">
+                  <wp14:pctWidth>0</wp14:pctWidth>
+                </wp14:sizeRelH>
+                <wp14:sizeRelV relativeFrom="margin">
+                  <wp14:pctHeight>0</wp14:pctHeight>
+                </wp14:sizeRelV>
+              </wp:anchor>
+            </w:drawing>
+          </mc:Choice>
+          <mc:Fallback>
+            <w:pict>
+              <v:shape w14:anchorId="3FABDDB1" id="Straight Arrow Connector 57" o:spid="_x0000_s1026" type="#_x0000_t32" style="position:absolute;margin-left:184.85pt;margin-top:47.75pt;width:35.65pt;height:3.55pt;flip:x y;z-index:251677696;visibility:visible;mso-wrap-style:square;mso-width-percent:0;mso-height-percent:0;mso-wrap-distance-left:9pt;mso-wrap-distance-top:0;mso-wrap-distance-right:9pt;mso-wrap-distance-bottom:0;mso-position-horizontal:absolute;mso-position-horizontal-relative:text;mso-position-vertical:absolute;mso-position-vertical-relative:text;mso-width-percent:0;mso-height-percent:0;mso-width-relative:margin;mso-height-relative:margin" o:gfxdata="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" strokecolor="red" strokeweight=".5pt">
+                <v:stroke endarrow="block" joinstyle="miter"/>
+              </v:shape>
+            </w:pict>
+          </mc:Fallback>
+        </mc:AlternateContent>
+      </w:r>
+      <w:r>
+        <w:rPr>
+          <w:noProof/>
+        </w:rPr>
+        <w:drawing>
+          <wp:inline distT="0" distB="0" distL="0" distR="0" wp14:anchorId="38E95C46" wp14:editId="6B85AA51">
+            <wp:extent cx="3352800" cy="1247775"/>
+            <wp:effectExtent l="0" t="0" r="0" b="9525"/>
+            <wp:docPr id="55" name="Picture 55"/>
+            <wp:cNvGraphicFramePr>
+              <a:graphicFrameLocks xmlns:a="http://schemas.openxmlformats.org/drawingml/2006/main" noChangeAspect="1"/>
+            </wp:cNvGraphicFramePr>
+            <a:graphic xmlns:a="http://schemas.openxmlformats.org/drawingml/2006/main">
+              <a:graphicData uri="http://schemas.openxmlformats.org/drawingml/2006/picture">
+                <pic:pic xmlns:pic="http://schemas.openxmlformats.org/drawingml/2006/picture">
+                  <pic:nvPicPr>
+                    <pic:cNvPr id="1" name=""/>
+                    <pic:cNvPicPr/>
+                  </pic:nvPicPr>
+                  <pic:blipFill>
+                    <a:blip r:embed="rId40"/>
+                    <a:stretch>
+                      <a:fillRect/>
+                    </a:stretch>
+                  </pic:blipFill>
+                  <pic:spPr>
+                    <a:xfrm>
+                      <a:off x="0" y="0"/>
+                      <a:ext cx="3352800" cy="1247775"/>
+                    </a:xfrm>
+                    <a:prstGeom prst="rect">
+                      <a:avLst/>
+                    </a:prstGeom>
+                  </pic:spPr>
+                </pic:pic>
+              </a:graphicData>
+            </a:graphic>
+          </wp:inline>
+        </w:drawing>
+      </w:r>
+    </w:p>
+    <w:p>
+      <w:r>
+        <mc:AlternateContent>
+          <mc:Choice Requires="wps">
+            <w:drawing>
+              <wp:anchor distT="0" distB="0" distL="114300" distR="114300" simplePos="0" relativeHeight="251680768" behindDoc="0" locked="0" layoutInCell="1" allowOverlap="1" wp14:anchorId="267BB69A" wp14:editId="7318F800">
+                <wp:simplePos x="0" y="0"/>
+                <wp:positionH relativeFrom="column">
+                  <wp:posOffset>2120900</wp:posOffset>
+                </wp:positionH>
+                <wp:positionV relativeFrom="paragraph">
+                  <wp:posOffset>1204595</wp:posOffset>
+                </wp:positionV>
+                <wp:extent cx="452755" cy="45085"/>
+                <wp:effectExtent l="0" t="57150" r="23495" b="50165"/>
+                <wp:wrapNone/>
+                <wp:docPr id="60" name="Straight Arrow Connector 60"/>
+                <wp:cNvGraphicFramePr/>
+                <a:graphic xmlns:a="http://schemas.openxmlformats.org/drawingml/2006/main">
+                  <a:graphicData uri="http://schemas.microsoft.com/office/word/2010/wordprocessingShape">
+                    <wps:wsp>
+                      <wps:cNvCnPr/>
+                      <wps:spPr>
+                        <a:xfrm flipH="1" flipV="1">
+                          <a:off x="0" y="0"/>
+                          <a:ext cx="452755" cy="45085"/>
+                        </a:xfrm>
+                        <a:prstGeom prst="straightConnector1">
+                          <a:avLst/>
+                        </a:prstGeom>
+                        <a:ln>
+                          <a:solidFill>
+                            <a:srgbClr val="FF0000"/>
+                          </a:solidFill>
+                          <a:tailEnd type="triangle"/>
+                        </a:ln>
+                      </wps:spPr>
+                      <wps:style>
+                        <a:lnRef idx="1">
+                          <a:schemeClr val="accent2"/>
+                        </a:lnRef>
+                        <a:fillRef idx="0">
+                          <a:schemeClr val="accent2"/>
+                        </a:fillRef>
+                        <a:effectRef idx="0">
+                          <a:schemeClr val="accent2"/>
+                        </a:effectRef>
+                        <a:fontRef idx="minor">
+                          <a:schemeClr val="tx1"/>
+                        </a:fontRef>
+                      </wps:style>
+                      <wps:bodyPr/>
+                    </wps:wsp>
+                  </a:graphicData>
+                </a:graphic>
+                <wp14:sizeRelH relativeFrom="margin">
+                  <wp14:pctWidth>0</wp14:pctWidth>
+                </wp14:sizeRelH>
+                <wp14:sizeRelV relativeFrom="margin">
+                  <wp14:pctHeight>0</wp14:pctHeight>
+                </wp14:sizeRelV>
+              </wp:anchor>
+            </w:drawing>
+          </mc:Choice>
+          <mc:Fallback>
+            <w:pict>
+              <v:shape w14:anchorId="326D41BD" id="Straight Arrow Connector 60" o:spid="_x0000_s1026" type="#_x0000_t32" style="position:absolute;margin-left:167pt;margin-top:94.85pt;width:35.65pt;height:3.55pt;flip:x y;z-index:251680768;visibility:visible;mso-wrap-style:square;mso-width-percent:0;mso-height-percent:0;mso-wrap-distance-left:9pt;mso-wrap-distance-top:0;mso-wrap-distance-right:9pt;mso-wrap-distance-bottom:0;mso-position-horizontal:absolute;mso-position-horizontal-relative:text;mso-position-vertical:absolute;mso-position-vertical-relative:text;mso-width-percent:0;mso-height-percent:0;mso-width-relative:margin;mso-height-relative:margin" o:gfxdata="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" strokecolor="red" strokeweight=".5pt">
+                <v:stroke endarrow="block" joinstyle="miter"/>
+              </v:shape>
+            </w:pict>
+          </mc:Fallback>
+        </mc:AlternateContent>
+      </w:r>
+      <w:r>
+        <mc:AlternateContent>
+          <mc:Choice Requires="wps">
+            <w:drawing>
+              <wp:anchor distT="0" distB="0" distL="114300" distR="114300" simplePos="0" relativeHeight="251679744" behindDoc="0" locked="0" layoutInCell="1" allowOverlap="1" wp14:anchorId="2D449778" wp14:editId="3B7393BC">
+                <wp:simplePos x="0" y="0"/>
+                <wp:positionH relativeFrom="column">
+                  <wp:posOffset>2567813</wp:posOffset>
+                </wp:positionH>
+                <wp:positionV relativeFrom="paragraph">
+                  <wp:posOffset>1085037</wp:posOffset>
+                </wp:positionV>
+                <wp:extent cx="2150669" cy="262890"/>
+                <wp:effectExtent l="0" t="0" r="21590" b="22860"/>
+                <wp:wrapNone/>
+                <wp:docPr id="59" name="Text Box 59"/>
+                <wp:cNvGraphicFramePr/>
+                <a:graphic xmlns:a="http://schemas.openxmlformats.org/drawingml/2006/main">
+                  <a:graphicData uri="http://schemas.microsoft.com/office/word/2010/wordprocessingShape">
+                    <wps:wsp>
+                      <wps:cNvSpPr txBox="1"/>
+                      <wps:spPr>
+                        <a:xfrm>
+                          <a:off x="0" y="0"/>
+                          <a:ext cx="2150669" cy="262890"/>
+                        </a:xfrm>
+                        <a:prstGeom prst="rect">
+                          <a:avLst/>
+                        </a:prstGeom>
+                        <a:noFill/>
+                        <a:ln w="6350">
+                          <a:solidFill>
+                            <a:srgbClr val="FF0000"/>
+                          </a:solidFill>
+                        </a:ln>
+                        <a:effectLst/>
+                      </wps:spPr>
+                      <wps:style>
+                        <a:lnRef idx="0">
+                          <a:schemeClr val="accent1"/>
+                        </a:lnRef>
+                        <a:fillRef idx="0">
+                          <a:schemeClr val="accent1"/>
+                        </a:fillRef>
+                        <a:effectRef idx="0">
+                          <a:schemeClr val="accent1"/>
+                        </a:effectRef>
+                        <a:fontRef idx="minor">
+                          <a:schemeClr val="dk1"/>
+                        </a:fontRef>
+                      </wps:style>
+                      <wps:txbx>
+                        <w:txbxContent>
+                          <w:p>
+                            <w:pPr>
+                              <w:rPr>
+                                <w:color w:val="FF0000"/>
+                              </w:rPr>
+                            </w:pPr>
+                            <w:r>
+                              <w:rPr>
+                                <w:color w:val="FF0000"/>
+                              </w:rPr>
+                              <w:t xml:space="preserve">lấy </w:t>
+                            </w:r>
+                            <w:r>
+                              <w:rPr>
+                                <w:color w:val="FF0000"/>
+                              </w:rPr>
+                              <w:t>gọi phương thức của cha nó</w:t>
+                            </w:r>
+                          </w:p>
+                        </w:txbxContent>
+                      </wps:txbx>
+                      <wps:bodyPr rot="0" spcFirstLastPara="0" vertOverflow="overflow" horzOverflow="overflow" vert="horz" wrap="square" lIns="91440" tIns="45720" rIns="91440" bIns="45720" numCol="1" spcCol="0" rtlCol="0" fromWordArt="0" anchor="t" anchorCtr="0" forceAA="0" compatLnSpc="1">
+                        <a:prstTxWarp prst="textNoShape">
+                          <a:avLst/>
+                        </a:prstTxWarp>
+                        <a:noAutofit/>
+                      </wps:bodyPr>
+                    </wps:wsp>
+                  </a:graphicData>
+                </a:graphic>
+                <wp14:sizeRelH relativeFrom="margin">
+                  <wp14:pctWidth>0</wp14:pctWidth>
+                </wp14:sizeRelH>
+                <wp14:sizeRelV relativeFrom="margin">
+                  <wp14:pctHeight>0</wp14:pctHeight>
+                </wp14:sizeRelV>
+              </wp:anchor>
+            </w:drawing>
+          </mc:Choice>
+          <mc:Fallback>
+            <w:pict>
+              <v:shape w14:anchorId="2D449778" id="Text Box 59" o:spid="_x0000_s1035" type="#_x0000_t202" style="position:absolute;margin-left:202.2pt;margin-top:85.45pt;width:169.35pt;height:20.7pt;z-index:251679744;visibility:visible;mso-wrap-style:square;mso-width-percent:0;mso-height-percent:0;mso-wrap-distance-left:9pt;mso-wrap-distance-top:0;mso-wrap-distance-right:9pt;mso-wrap-distance-bottom:0;mso-position-horizontal:absolute;mso-position-horizontal-relative:text;mso-position-vertical:absolute;mso-position-vertical-relative:text;mso-width-percent:0;mso-height-percent:0;mso-width-relative:margin;mso-height-relative:margin;v-text-anchor:top" o:gfxdata="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" filled="f" strokecolor="red" strokeweight=".5pt">
+                <v:textbox>
+                  <w:txbxContent>
+                    <w:p>
+                      <w:pPr>
+                        <w:rPr>
+                          <w:color w:val="FF0000"/>
+                        </w:rPr>
+                      </w:pPr>
+                      <w:r>
+                        <w:rPr>
+                          <w:color w:val="FF0000"/>
+                        </w:rPr>
+                        <w:t xml:space="preserve">lấy </w:t>
+                      </w:r>
+                      <w:r>
+                        <w:rPr>
+                          <w:color w:val="FF0000"/>
+                        </w:rPr>
+                        <w:t>gọi phương thức của cha nó</w:t>
+                      </w:r>
+                    </w:p>
+                  </w:txbxContent>
+                </v:textbox>
+              </v:shape>
+            </w:pict>
+          </mc:Fallback>
+        </mc:AlternateContent>
+      </w:r>
+      <w:r>
+        <w:rPr>
+          <w:noProof/>
+        </w:rPr>
+        <w:drawing>
+          <wp:inline distT="0" distB="0" distL="0" distR="0" wp14:anchorId="107D3E0D" wp14:editId="71E44186">
+            <wp:extent cx="4038600" cy="1819275"/>
+            <wp:effectExtent l="0" t="0" r="0" b="9525"/>
+            <wp:docPr id="58" name="Picture 58"/>
+            <wp:cNvGraphicFramePr>
+              <a:graphicFrameLocks xmlns:a="http://schemas.openxmlformats.org/drawingml/2006/main" noChangeAspect="1"/>
+            </wp:cNvGraphicFramePr>
+            <a:graphic xmlns:a="http://schemas.openxmlformats.org/drawingml/2006/main">
+              <a:graphicData uri="http://schemas.openxmlformats.org/drawingml/2006/picture">
+                <pic:pic xmlns:pic="http://schemas.openxmlformats.org/drawingml/2006/picture">
+                  <pic:nvPicPr>
+                    <pic:cNvPr id="1" name=""/>
+                    <pic:cNvPicPr/>
+                  </pic:nvPicPr>
+                  <pic:blipFill>
+                    <a:blip r:embed="rId41"/>
+                    <a:stretch>
+                      <a:fillRect/>
+                    </a:stretch>
+                  </pic:blipFill>
+                  <pic:spPr>
+                    <a:xfrm>
+                      <a:off x="0" y="0"/>
+                      <a:ext cx="4038600" cy="1819275"/>
+                    </a:xfrm>
+                    <a:prstGeom prst="rect">
+                      <a:avLst/>
+                    </a:prstGeom>
+                  </pic:spPr>
+                </pic:pic>
+              </a:graphicData>
+            </a:graphic>
+          </wp:inline>
+        </w:drawing>
+      </w:r>
     </w:p>
     <w:sectPr>
       <w:pgSz w:w="12240" w:h="15840"/>
@@ -475,6 +4048,52 @@
       <w:szCs w:val="32"/>
     </w:rPr>
   </w:style>
+  <w:style w:type="paragraph" w:styleId="Heading2">
+    <w:name w:val="heading 2"/>
+    <w:basedOn w:val="Normal"/>
+    <w:next w:val="Normal"/>
+    <w:link w:val="Heading2Char"/>
+    <w:uiPriority w:val="9"/>
+    <w:unhideWhenUsed/>
+    <w:qFormat/>
+    <w:rsid w:val="007B66E0"/>
+    <w:pPr>
+      <w:keepNext/>
+      <w:keepLines/>
+      <w:spacing w:before="40" w:after="0"/>
+      <w:outlineLvl w:val="1"/>
+    </w:pPr>
+    <w:rPr>
+      <w:rFonts w:asciiTheme="majorHAnsi" w:eastAsiaTheme="majorEastAsia" w:hAnsiTheme="majorHAnsi" w:cstheme="majorBidi"/>
+      <w:color w:val="2E74B5" w:themeColor="accent1" w:themeShade="BF"/>
+      <w:sz w:val="26"/>
+      <w:szCs w:val="26"/>
+    </w:rPr>
+  </w:style>
+  <w:style w:type="paragraph" w:styleId="Heading3">
+    <w:name w:val="heading 3"/>
+    <w:basedOn w:val="Normal"/>
+    <w:next w:val="Normal"/>
+    <w:link w:val="Heading3Char"/>
+    <w:autoRedefine/>
+    <w:uiPriority w:val="9"/>
+    <w:unhideWhenUsed/>
+    <w:qFormat/>
+    <w:rsid w:val="00AC6325"/>
+    <w:pPr>
+      <w:keepNext/>
+      <w:keepLines/>
+      <w:spacing w:before="40" w:after="0"/>
+      <w:ind w:left="720"/>
+      <w:outlineLvl w:val="2"/>
+    </w:pPr>
+    <w:rPr>
+      <w:rFonts w:asciiTheme="majorHAnsi" w:eastAsiaTheme="majorEastAsia" w:hAnsiTheme="majorHAnsi" w:cstheme="majorBidi"/>
+      <w:color w:val="1F4D78" w:themeColor="accent1" w:themeShade="7F"/>
+      <w:sz w:val="24"/>
+      <w:szCs w:val="24"/>
+    </w:rPr>
+  </w:style>
   <w:style w:type="character" w:default="1" w:styleId="DefaultParagraphFont">
     <w:name w:val="Default Paragraph Font"/>
     <w:uiPriority w:val="1"/>
@@ -559,6 +4178,32 @@
     <w:rPr>
       <w:color w:val="0000FF"/>
       <w:u w:val="single"/>
+    </w:rPr>
+  </w:style>
+  <w:style w:type="character" w:customStyle="1" w:styleId="Heading2Char">
+    <w:name w:val="Heading 2 Char"/>
+    <w:basedOn w:val="DefaultParagraphFont"/>
+    <w:link w:val="Heading2"/>
+    <w:uiPriority w:val="9"/>
+    <w:rsid w:val="007B66E0"/>
+    <w:rPr>
+      <w:rFonts w:asciiTheme="majorHAnsi" w:eastAsiaTheme="majorEastAsia" w:hAnsiTheme="majorHAnsi" w:cstheme="majorBidi"/>
+      <w:color w:val="2E74B5" w:themeColor="accent1" w:themeShade="BF"/>
+      <w:sz w:val="26"/>
+      <w:szCs w:val="26"/>
+    </w:rPr>
+  </w:style>
+  <w:style w:type="character" w:customStyle="1" w:styleId="Heading3Char">
+    <w:name w:val="Heading 3 Char"/>
+    <w:basedOn w:val="DefaultParagraphFont"/>
+    <w:link w:val="Heading3"/>
+    <w:uiPriority w:val="9"/>
+    <w:rsid w:val="00AC6325"/>
+    <w:rPr>
+      <w:rFonts w:asciiTheme="majorHAnsi" w:eastAsiaTheme="majorEastAsia" w:hAnsiTheme="majorHAnsi" w:cstheme="majorBidi"/>
+      <w:color w:val="1F4D78" w:themeColor="accent1" w:themeShade="7F"/>
+      <w:sz w:val="24"/>
+      <w:szCs w:val="24"/>
     </w:rPr>
   </w:style>
 </w:styles>

--- a/ES6.docx
+++ b/ES6.docx
@@ -1,6 +1,6 @@
 
 <file path=word/document.xml><?xml version="1.0" encoding="utf-8"?>
-<w:document xmlns:wpc="http://schemas.microsoft.com/office/word/2010/wordprocessingCanvas" xmlns:mc="http://schemas.openxmlformats.org/markup-compatibility/2006" xmlns:o="urn:schemas-microsoft-com:office:office" xmlns:r="http://schemas.openxmlformats.org/officeDocument/2006/relationships" xmlns:m="http://schemas.openxmlformats.org/officeDocument/2006/math" xmlns:v="urn:schemas-microsoft-com:vml" xmlns:wp14="http://schemas.microsoft.com/office/word/2010/wordprocessingDrawing" xmlns:wp="http://schemas.openxmlformats.org/drawingml/2006/wordprocessingDrawing" xmlns:w10="urn:schemas-microsoft-com:office:word" xmlns:w="http://schemas.openxmlformats.org/wordprocessingml/2006/main" xmlns:w14="http://schemas.microsoft.com/office/word/2010/wordml" xmlns:w15="http://schemas.microsoft.com/office/word/2012/wordml" xmlns:wpg="http://schemas.microsoft.com/office/word/2010/wordprocessingGroup" xmlns:wpi="http://schemas.microsoft.com/office/word/2010/wordprocessingInk" xmlns:wne="http://schemas.microsoft.com/office/word/2006/wordml" xmlns:wps="http://schemas.microsoft.com/office/word/2010/wordprocessingShape" mc:Ignorable="w14 w15 wp14">
+<w:document xmlns:wpc="http://schemas.microsoft.com/office/word/2010/wordprocessingCanvas" xmlns:cx="http://schemas.microsoft.com/office/drawing/2014/chartex" xmlns:cx1="http://schemas.microsoft.com/office/drawing/2015/9/8/chartex" xmlns:cx2="http://schemas.microsoft.com/office/drawing/2015/10/21/chartex" xmlns:cx3="http://schemas.microsoft.com/office/drawing/2016/5/9/chartex" xmlns:cx4="http://schemas.microsoft.com/office/drawing/2016/5/10/chartex" xmlns:cx5="http://schemas.microsoft.com/office/drawing/2016/5/11/chartex" xmlns:cx6="http://schemas.microsoft.com/office/drawing/2016/5/12/chartex" xmlns:cx7="http://schemas.microsoft.com/office/drawing/2016/5/13/chartex" xmlns:cx8="http://schemas.microsoft.com/office/drawing/2016/5/14/chartex" xmlns:mc="http://schemas.openxmlformats.org/markup-compatibility/2006" xmlns:aink="http://schemas.microsoft.com/office/drawing/2016/ink" xmlns:am3d="http://schemas.microsoft.com/office/drawing/2017/model3d" xmlns:o="urn:schemas-microsoft-com:office:office" xmlns:r="http://schemas.openxmlformats.org/officeDocument/2006/relationships" xmlns:m="http://schemas.openxmlformats.org/officeDocument/2006/math" xmlns:v="urn:schemas-microsoft-com:vml" xmlns:wp14="http://schemas.microsoft.com/office/word/2010/wordprocessingDrawing" xmlns:wp="http://schemas.openxmlformats.org/drawingml/2006/wordprocessingDrawing" xmlns:w10="urn:schemas-microsoft-com:office:word" xmlns:w="http://schemas.openxmlformats.org/wordprocessingml/2006/main" xmlns:w14="http://schemas.microsoft.com/office/word/2010/wordml" xmlns:w15="http://schemas.microsoft.com/office/word/2012/wordml" xmlns:w16cid="http://schemas.microsoft.com/office/word/2016/wordml/cid" xmlns:w16se="http://schemas.microsoft.com/office/word/2015/wordml/symex" xmlns:wpg="http://schemas.microsoft.com/office/word/2010/wordprocessingGroup" xmlns:wpi="http://schemas.microsoft.com/office/word/2010/wordprocessingInk" xmlns:wne="http://schemas.microsoft.com/office/word/2006/wordml" xmlns:wps="http://schemas.microsoft.com/office/word/2010/wordprocessingShape" mc:Ignorable="w14 w15 w16se w16cid wp14">
   <w:body>
     <w:p>
       <w:pPr>
@@ -64,7 +64,7 @@
           <w:noProof/>
         </w:rPr>
         <w:drawing>
-          <wp:inline distT="0" distB="0" distL="0" distR="0" wp14:anchorId="752FEA28" wp14:editId="418C1472">
+          <wp:inline distT="0" distB="0" distL="0" distR="0" wp14:anchorId="680BFF87" wp14:editId="2F56BD81">
             <wp:extent cx="5943600" cy="2090420"/>
             <wp:effectExtent l="0" t="0" r="0" b="5080"/>
             <wp:docPr id="61" name="Picture 61"/>
@@ -99,8 +99,6 @@
           </wp:inline>
         </w:drawing>
       </w:r>
-      <w:bookmarkStart w:id="0" w:name="_GoBack"/>
-      <w:bookmarkEnd w:id="0"/>
     </w:p>
     <w:p>
       <w:pPr>
@@ -123,7 +121,7 @@
           <w:noProof/>
         </w:rPr>
         <w:drawing>
-          <wp:inline distT="0" distB="0" distL="0" distR="0" wp14:anchorId="7AAD43CD" wp14:editId="71F6644B">
+          <wp:inline distT="0" distB="0" distL="0" distR="0" wp14:anchorId="2DB0C113" wp14:editId="70EBCD1E">
             <wp:extent cx="4181475" cy="1838325"/>
             <wp:effectExtent l="0" t="0" r="9525" b="9525"/>
             <wp:docPr id="1" name="Picture 1"/>
@@ -173,7 +171,7 @@
           <w:noProof/>
         </w:rPr>
         <w:drawing>
-          <wp:inline distT="0" distB="0" distL="0" distR="0" wp14:anchorId="1688AA38" wp14:editId="049CCA26">
+          <wp:inline distT="0" distB="0" distL="0" distR="0" wp14:anchorId="2128E239" wp14:editId="387B74F5">
             <wp:extent cx="2105025" cy="1285875"/>
             <wp:effectExtent l="0" t="0" r="9525" b="9525"/>
             <wp:docPr id="2" name="Picture 2"/>
@@ -225,7 +223,7 @@
           <w:noProof/>
         </w:rPr>
         <w:drawing>
-          <wp:inline distT="0" distB="0" distL="0" distR="0" wp14:anchorId="1CACD0B9" wp14:editId="5C639F65">
+          <wp:inline distT="0" distB="0" distL="0" distR="0" wp14:anchorId="7342A315" wp14:editId="5E7752CA">
             <wp:extent cx="5191125" cy="3648075"/>
             <wp:effectExtent l="0" t="0" r="9525" b="9525"/>
             <wp:docPr id="3" name="Picture 3"/>
@@ -300,7 +298,7 @@
           <w:noProof/>
         </w:rPr>
         <w:drawing>
-          <wp:inline distT="0" distB="0" distL="0" distR="0" wp14:anchorId="6E92F099" wp14:editId="58093570">
+          <wp:inline distT="0" distB="0" distL="0" distR="0" wp14:anchorId="22AFFA75" wp14:editId="542823A2">
             <wp:extent cx="5943600" cy="2398395"/>
             <wp:effectExtent l="0" t="0" r="0" b="1905"/>
             <wp:docPr id="4" name="Picture 4"/>
@@ -343,7 +341,7 @@
         </w:rPr>
         <w:lastRenderedPageBreak/>
         <w:drawing>
-          <wp:inline distT="0" distB="0" distL="0" distR="0" wp14:anchorId="0C064F79" wp14:editId="09F9F14C">
+          <wp:inline distT="0" distB="0" distL="0" distR="0" wp14:anchorId="22EBE27B" wp14:editId="4E5C6059">
             <wp:extent cx="5943600" cy="1621155"/>
             <wp:effectExtent l="0" t="0" r="0" b="0"/>
             <wp:docPr id="5" name="Picture 5"/>
@@ -398,7 +396,7 @@
           <w:noProof/>
         </w:rPr>
         <w:drawing>
-          <wp:inline distT="0" distB="0" distL="0" distR="0" wp14:anchorId="7B50F1BC" wp14:editId="73356A1A">
+          <wp:inline distT="0" distB="0" distL="0" distR="0" wp14:anchorId="48E9241A" wp14:editId="331AD742">
             <wp:extent cx="2790825" cy="1971675"/>
             <wp:effectExtent l="0" t="0" r="9525" b="9525"/>
             <wp:docPr id="6" name="Picture 6"/>
@@ -445,7 +443,7 @@
           <w:noProof/>
         </w:rPr>
         <w:drawing>
-          <wp:inline distT="0" distB="0" distL="0" distR="0" wp14:anchorId="6BD6C3FC" wp14:editId="6563631B">
+          <wp:inline distT="0" distB="0" distL="0" distR="0" wp14:anchorId="27C0C257" wp14:editId="28EC4266">
             <wp:extent cx="5210175" cy="1781175"/>
             <wp:effectExtent l="152400" t="152400" r="371475" b="371475"/>
             <wp:docPr id="7" name="Picture 7"/>
@@ -506,7 +504,7 @@
         </w:rPr>
         <w:lastRenderedPageBreak/>
         <w:drawing>
-          <wp:inline distT="0" distB="0" distL="0" distR="0" wp14:anchorId="557435F3" wp14:editId="3E4F63A6">
+          <wp:inline distT="0" distB="0" distL="0" distR="0" wp14:anchorId="0ABBFEC7" wp14:editId="6929C2DA">
             <wp:extent cx="5076825" cy="1400175"/>
             <wp:effectExtent l="0" t="0" r="9525" b="9525"/>
             <wp:docPr id="8" name="Picture 8"/>
@@ -557,7 +555,7 @@
           <w:noProof/>
         </w:rPr>
         <w:drawing>
-          <wp:inline distT="0" distB="0" distL="0" distR="0" wp14:anchorId="6C624B48" wp14:editId="089F85C4">
+          <wp:inline distT="0" distB="0" distL="0" distR="0" wp14:anchorId="022505A2" wp14:editId="6155C28F">
             <wp:extent cx="4429125" cy="1038225"/>
             <wp:effectExtent l="152400" t="152400" r="371475" b="371475"/>
             <wp:docPr id="9" name="Picture 9"/>
@@ -618,7 +616,7 @@
           <w:noProof/>
         </w:rPr>
         <w:drawing>
-          <wp:inline distT="0" distB="0" distL="0" distR="0" wp14:anchorId="63DCFDBB" wp14:editId="51DA5E3A">
+          <wp:inline distT="0" distB="0" distL="0" distR="0" wp14:anchorId="3215D652" wp14:editId="0ACBE7A0">
             <wp:extent cx="3857625" cy="1733550"/>
             <wp:effectExtent l="0" t="0" r="9525" b="0"/>
             <wp:docPr id="10" name="Picture 10"/>
@@ -670,7 +668,7 @@
         </w:rPr>
         <w:lastRenderedPageBreak/>
         <w:drawing>
-          <wp:inline distT="0" distB="0" distL="0" distR="0" wp14:anchorId="10CAE922" wp14:editId="42F24A43">
+          <wp:inline distT="0" distB="0" distL="0" distR="0" wp14:anchorId="4B81A4D0" wp14:editId="479CA889">
             <wp:extent cx="4772025" cy="1752600"/>
             <wp:effectExtent l="152400" t="152400" r="371475" b="361950"/>
             <wp:docPr id="11" name="Picture 11"/>
@@ -752,7 +750,7 @@
           <w:noProof/>
         </w:rPr>
         <w:drawing>
-          <wp:inline distT="0" distB="0" distL="0" distR="0" wp14:anchorId="1CA0AB33" wp14:editId="02B791DA">
+          <wp:inline distT="0" distB="0" distL="0" distR="0" wp14:anchorId="5FFA7BF7" wp14:editId="277297A9">
             <wp:extent cx="5943600" cy="1751330"/>
             <wp:effectExtent l="0" t="0" r="0" b="1270"/>
             <wp:docPr id="12" name="Picture 12"/>
@@ -809,7 +807,7 @@
         <mc:AlternateContent>
           <mc:Choice Requires="wps">
             <w:drawing>
-              <wp:anchor distT="0" distB="0" distL="114300" distR="114300" simplePos="0" relativeHeight="251660288" behindDoc="0" locked="0" layoutInCell="1" allowOverlap="1">
+              <wp:anchor distT="0" distB="0" distL="114300" distR="114300" simplePos="0" relativeHeight="251660288" behindDoc="0" locked="0" layoutInCell="1" allowOverlap="1" wp14:anchorId="7230FB91" wp14:editId="5C2FED53">
                 <wp:simplePos x="0" y="0"/>
                 <wp:positionH relativeFrom="column">
                   <wp:posOffset>3013862</wp:posOffset>
@@ -921,7 +919,7 @@
         <mc:AlternateContent>
           <mc:Choice Requires="wps">
             <w:drawing>
-              <wp:anchor distT="0" distB="0" distL="114300" distR="114300" simplePos="0" relativeHeight="251659264" behindDoc="0" locked="0" layoutInCell="1" allowOverlap="1">
+              <wp:anchor distT="0" distB="0" distL="114300" distR="114300" simplePos="0" relativeHeight="251659264" behindDoc="0" locked="0" layoutInCell="1" allowOverlap="1" wp14:anchorId="35B06889" wp14:editId="4BA73260">
                 <wp:simplePos x="0" y="0"/>
                 <wp:positionH relativeFrom="column">
                   <wp:posOffset>2457907</wp:posOffset>
@@ -989,7 +987,7 @@
           <w:noProof/>
         </w:rPr>
         <w:drawing>
-          <wp:inline distT="0" distB="0" distL="0" distR="0" wp14:anchorId="320041FB" wp14:editId="6BAFF6AD">
+          <wp:inline distT="0" distB="0" distL="0" distR="0" wp14:anchorId="68446836" wp14:editId="235EC991">
             <wp:extent cx="3962400" cy="1638300"/>
             <wp:effectExtent l="0" t="0" r="0" b="0"/>
             <wp:docPr id="13" name="Picture 13"/>
@@ -1037,7 +1035,7 @@
         </w:rPr>
         <w:lastRenderedPageBreak/>
         <w:drawing>
-          <wp:inline distT="0" distB="0" distL="0" distR="0" wp14:anchorId="4A03CC4F" wp14:editId="3ADF19CC">
+          <wp:inline distT="0" distB="0" distL="0" distR="0" wp14:anchorId="06679360" wp14:editId="4E8D793B">
             <wp:extent cx="4695825" cy="1685925"/>
             <wp:effectExtent l="0" t="0" r="9525" b="9525"/>
             <wp:docPr id="16" name="Picture 16"/>
@@ -1079,7 +1077,7 @@
           <w:noProof/>
         </w:rPr>
         <w:drawing>
-          <wp:inline distT="0" distB="0" distL="0" distR="0" wp14:anchorId="10279B5F" wp14:editId="4546C94B">
+          <wp:inline distT="0" distB="0" distL="0" distR="0" wp14:anchorId="24709E7B" wp14:editId="0F7CAA8E">
             <wp:extent cx="5133975" cy="2114550"/>
             <wp:effectExtent l="0" t="0" r="9525" b="0"/>
             <wp:docPr id="17" name="Picture 17"/>
@@ -1134,7 +1132,7 @@
           <w:noProof/>
         </w:rPr>
         <w:drawing>
-          <wp:inline distT="0" distB="0" distL="0" distR="0" wp14:anchorId="1930DA23" wp14:editId="7B51A444">
+          <wp:inline distT="0" distB="0" distL="0" distR="0" wp14:anchorId="3CA7C335" wp14:editId="0AF895E2">
             <wp:extent cx="5915025" cy="1781175"/>
             <wp:effectExtent l="0" t="0" r="9525" b="9525"/>
             <wp:docPr id="18" name="Picture 18"/>
@@ -1189,7 +1187,7 @@
           <w:noProof/>
         </w:rPr>
         <w:drawing>
-          <wp:inline distT="0" distB="0" distL="0" distR="0" wp14:anchorId="13B2F5F1" wp14:editId="1E77CE18">
+          <wp:inline distT="0" distB="0" distL="0" distR="0" wp14:anchorId="7D9AB978" wp14:editId="33CA1D8A">
             <wp:extent cx="4991100" cy="1200150"/>
             <wp:effectExtent l="0" t="0" r="0" b="0"/>
             <wp:docPr id="19" name="Picture 19"/>
@@ -1240,7 +1238,7 @@
           <w:noProof/>
         </w:rPr>
         <w:drawing>
-          <wp:inline distT="0" distB="0" distL="0" distR="0" wp14:anchorId="6AFF72F5" wp14:editId="31F9F1D3">
+          <wp:inline distT="0" distB="0" distL="0" distR="0" wp14:anchorId="6BDC152A" wp14:editId="7524EAE2">
             <wp:extent cx="4105275" cy="3562350"/>
             <wp:effectExtent l="0" t="0" r="9525" b="0"/>
             <wp:docPr id="20" name="Picture 20"/>
@@ -1282,7 +1280,7 @@
           <w:noProof/>
         </w:rPr>
         <w:drawing>
-          <wp:inline distT="0" distB="0" distL="0" distR="0" wp14:anchorId="5A1A3AEB" wp14:editId="12400940">
+          <wp:inline distT="0" distB="0" distL="0" distR="0" wp14:anchorId="2453DF68" wp14:editId="40AE63A3">
             <wp:extent cx="4467225" cy="3314700"/>
             <wp:effectExtent l="0" t="0" r="9525" b="0"/>
             <wp:docPr id="22" name="Picture 22"/>
@@ -1344,7 +1342,7 @@
           <w:noProof/>
         </w:rPr>
         <w:drawing>
-          <wp:inline distT="0" distB="0" distL="0" distR="0" wp14:anchorId="5EB6B7C5" wp14:editId="129ECE31">
+          <wp:inline distT="0" distB="0" distL="0" distR="0" wp14:anchorId="7D31294C" wp14:editId="620A3494">
             <wp:extent cx="4505325" cy="1685925"/>
             <wp:effectExtent l="0" t="0" r="9525" b="9525"/>
             <wp:docPr id="23" name="Picture 23"/>
@@ -1393,7 +1391,7 @@
         <mc:AlternateContent>
           <mc:Choice Requires="wps">
             <w:drawing>
-              <wp:anchor distT="0" distB="0" distL="114300" distR="114300" simplePos="0" relativeHeight="251661312" behindDoc="0" locked="0" layoutInCell="1" allowOverlap="1">
+              <wp:anchor distT="0" distB="0" distL="114300" distR="114300" simplePos="0" relativeHeight="251661312" behindDoc="0" locked="0" layoutInCell="1" allowOverlap="1" wp14:anchorId="3C90083A" wp14:editId="7C987993">
                 <wp:simplePos x="0" y="0"/>
                 <wp:positionH relativeFrom="column">
                   <wp:posOffset>2392070</wp:posOffset>
@@ -1505,7 +1503,7 @@
           <w:noProof/>
         </w:rPr>
         <w:drawing>
-          <wp:inline distT="0" distB="0" distL="0" distR="0" wp14:anchorId="3AE49C6F" wp14:editId="577AF042">
+          <wp:inline distT="0" distB="0" distL="0" distR="0" wp14:anchorId="007CFAD0" wp14:editId="55AE9B28">
             <wp:extent cx="4676775" cy="3028950"/>
             <wp:effectExtent l="0" t="0" r="9525" b="0"/>
             <wp:docPr id="25" name="Picture 25"/>
@@ -1552,7 +1550,7 @@
           <w:noProof/>
         </w:rPr>
         <w:drawing>
-          <wp:inline distT="0" distB="0" distL="0" distR="0" wp14:anchorId="1BA87CB7" wp14:editId="0C0899DE">
+          <wp:inline distT="0" distB="0" distL="0" distR="0" wp14:anchorId="26834412" wp14:editId="14D7331E">
             <wp:extent cx="3371850" cy="1304925"/>
             <wp:effectExtent l="0" t="0" r="0" b="9525"/>
             <wp:docPr id="27" name="Picture 27"/>
@@ -1603,7 +1601,7 @@
         </w:rPr>
         <w:lastRenderedPageBreak/>
         <w:drawing>
-          <wp:inline distT="0" distB="0" distL="0" distR="0" wp14:anchorId="269178E6" wp14:editId="27B8F465">
+          <wp:inline distT="0" distB="0" distL="0" distR="0" wp14:anchorId="1ED0D1CE" wp14:editId="4C0D7F63">
             <wp:extent cx="2981325" cy="914400"/>
             <wp:effectExtent l="0" t="0" r="9525" b="0"/>
             <wp:docPr id="28" name="Picture 28"/>
@@ -1651,7 +1649,7 @@
           <w:noProof/>
         </w:rPr>
         <w:drawing>
-          <wp:inline distT="0" distB="0" distL="0" distR="0" wp14:anchorId="656F8881" wp14:editId="521FE958">
+          <wp:inline distT="0" distB="0" distL="0" distR="0" wp14:anchorId="3CDCD19B" wp14:editId="7E61FC93">
             <wp:extent cx="3933825" cy="1266825"/>
             <wp:effectExtent l="0" t="0" r="9525" b="9525"/>
             <wp:docPr id="29" name="Picture 29"/>
@@ -1700,7 +1698,7 @@
         <mc:AlternateContent>
           <mc:Choice Requires="wps">
             <w:drawing>
-              <wp:anchor distT="0" distB="0" distL="114300" distR="114300" simplePos="0" relativeHeight="251662336" behindDoc="0" locked="0" layoutInCell="1" allowOverlap="1">
+              <wp:anchor distT="0" distB="0" distL="114300" distR="114300" simplePos="0" relativeHeight="251662336" behindDoc="0" locked="0" layoutInCell="1" allowOverlap="1" wp14:anchorId="1023885E" wp14:editId="3E334674">
                 <wp:simplePos x="0" y="0"/>
                 <wp:positionH relativeFrom="column">
                   <wp:posOffset>2757830</wp:posOffset>
@@ -1809,7 +1807,7 @@
           <w:noProof/>
         </w:rPr>
         <w:drawing>
-          <wp:inline distT="0" distB="0" distL="0" distR="0" wp14:anchorId="665B88A7" wp14:editId="51CECFAB">
+          <wp:inline distT="0" distB="0" distL="0" distR="0" wp14:anchorId="5022B4D8" wp14:editId="5E80A11A">
             <wp:extent cx="3657600" cy="1323975"/>
             <wp:effectExtent l="0" t="0" r="0" b="9525"/>
             <wp:docPr id="30" name="Picture 30"/>
@@ -1862,7 +1860,7 @@
         <mc:AlternateContent>
           <mc:Choice Requires="wps">
             <w:drawing>
-              <wp:anchor distT="0" distB="0" distL="114300" distR="114300" simplePos="0" relativeHeight="251666432" behindDoc="0" locked="0" layoutInCell="1" allowOverlap="1" wp14:anchorId="5E6119C1" wp14:editId="4E25DFBF">
+              <wp:anchor distT="0" distB="0" distL="114300" distR="114300" simplePos="0" relativeHeight="251666432" behindDoc="0" locked="0" layoutInCell="1" allowOverlap="1" wp14:anchorId="07B14C19" wp14:editId="37C112E8">
                 <wp:simplePos x="0" y="0"/>
                 <wp:positionH relativeFrom="column">
                   <wp:posOffset>1192377</wp:posOffset>
@@ -1934,7 +1932,7 @@
         <mc:AlternateContent>
           <mc:Choice Requires="wps">
             <w:drawing>
-              <wp:anchor distT="0" distB="0" distL="114300" distR="114300" simplePos="0" relativeHeight="251667456" behindDoc="0" locked="0" layoutInCell="1" allowOverlap="1" wp14:anchorId="5482E8C6" wp14:editId="3D28E4B2">
+              <wp:anchor distT="0" distB="0" distL="114300" distR="114300" simplePos="0" relativeHeight="251667456" behindDoc="0" locked="0" layoutInCell="1" allowOverlap="1" wp14:anchorId="04FF0E20" wp14:editId="47CD8BCF">
                 <wp:simplePos x="0" y="0"/>
                 <wp:positionH relativeFrom="column">
                   <wp:posOffset>1733702</wp:posOffset>
@@ -2000,7 +1998,7 @@
         <mc:AlternateContent>
           <mc:Choice Requires="wps">
             <w:drawing>
-              <wp:anchor distT="0" distB="0" distL="114300" distR="114300" simplePos="0" relativeHeight="251665408" behindDoc="0" locked="0" layoutInCell="1" allowOverlap="1" wp14:anchorId="35C0890F" wp14:editId="3656D84B">
+              <wp:anchor distT="0" distB="0" distL="114300" distR="114300" simplePos="0" relativeHeight="251665408" behindDoc="0" locked="0" layoutInCell="1" allowOverlap="1" wp14:anchorId="33796828" wp14:editId="539D85D8">
                 <wp:simplePos x="0" y="0"/>
                 <wp:positionH relativeFrom="margin">
                   <wp:posOffset>1256690</wp:posOffset>
@@ -2065,19 +2063,7 @@
                               <w:rPr>
                                 <w:color w:val="FF0000"/>
                               </w:rPr>
-                              <w:t>.</w:t>
-                            </w:r>
-                            <w:r>
-                              <w:rPr>
-                                <w:color w:val="FF0000"/>
-                              </w:rPr>
-                              <w:t>name</w:t>
-                            </w:r>
-                            <w:r>
-                              <w:rPr>
-                                <w:color w:val="FF0000"/>
-                              </w:rPr>
-                              <w:t xml:space="preserve"> là trỏ đến courses của student</w:t>
+                              <w:t>.name là trỏ đến courses của student</w:t>
                             </w:r>
                           </w:p>
                         </w:txbxContent>
@@ -2148,7 +2134,7 @@
         <mc:AlternateContent>
           <mc:Choice Requires="wps">
             <w:drawing>
-              <wp:anchor distT="0" distB="0" distL="114300" distR="114300" simplePos="0" relativeHeight="251663360" behindDoc="0" locked="0" layoutInCell="1" allowOverlap="1">
+              <wp:anchor distT="0" distB="0" distL="114300" distR="114300" simplePos="0" relativeHeight="251663360" behindDoc="0" locked="0" layoutInCell="1" allowOverlap="1" wp14:anchorId="5D249BF7" wp14:editId="60802D2B">
                 <wp:simplePos x="0" y="0"/>
                 <wp:positionH relativeFrom="margin">
                   <wp:posOffset>1638606</wp:posOffset>
@@ -2270,7 +2256,7 @@
           <w:noProof/>
         </w:rPr>
         <w:drawing>
-          <wp:inline distT="0" distB="0" distL="0" distR="0" wp14:anchorId="47575775" wp14:editId="60F0B9F5">
+          <wp:inline distT="0" distB="0" distL="0" distR="0" wp14:anchorId="3051ADAD" wp14:editId="4880A4A2">
             <wp:extent cx="4305300" cy="2457450"/>
             <wp:effectExtent l="0" t="0" r="0" b="0"/>
             <wp:docPr id="33" name="Picture 33"/>
@@ -2318,7 +2304,7 @@
         </w:rPr>
         <w:lastRenderedPageBreak/>
         <w:drawing>
-          <wp:inline distT="0" distB="0" distL="0" distR="0" wp14:anchorId="671A6F4D" wp14:editId="6428912A">
+          <wp:inline distT="0" distB="0" distL="0" distR="0" wp14:anchorId="0A38AC14" wp14:editId="3B2E2AD9">
             <wp:extent cx="4610100" cy="2124075"/>
             <wp:effectExtent l="0" t="0" r="0" b="9525"/>
             <wp:docPr id="38" name="Picture 38"/>
@@ -2365,7 +2351,7 @@
           <w:noProof/>
         </w:rPr>
         <w:drawing>
-          <wp:inline distT="0" distB="0" distL="0" distR="0" wp14:anchorId="6774D19C" wp14:editId="288E10B0">
+          <wp:inline distT="0" distB="0" distL="0" distR="0" wp14:anchorId="752E876B" wp14:editId="150E03BE">
             <wp:extent cx="5943600" cy="2138680"/>
             <wp:effectExtent l="0" t="0" r="0" b="0"/>
             <wp:docPr id="40" name="Picture 40"/>
@@ -2426,7 +2412,7 @@
           <w:noProof/>
         </w:rPr>
         <w:drawing>
-          <wp:inline distT="0" distB="0" distL="0" distR="0" wp14:anchorId="19306263" wp14:editId="39BDE500">
+          <wp:inline distT="0" distB="0" distL="0" distR="0" wp14:anchorId="55B24AD7" wp14:editId="33EE0A80">
             <wp:extent cx="5886450" cy="1704975"/>
             <wp:effectExtent l="0" t="0" r="0" b="9525"/>
             <wp:docPr id="41" name="Picture 41"/>
@@ -2479,7 +2465,7 @@
         <mc:AlternateContent>
           <mc:Choice Requires="wps">
             <w:drawing>
-              <wp:anchor distT="0" distB="0" distL="114300" distR="114300" simplePos="0" relativeHeight="251671552" behindDoc="0" locked="0" layoutInCell="1" allowOverlap="1" wp14:anchorId="56E06E3C" wp14:editId="7AF1D32D">
+              <wp:anchor distT="0" distB="0" distL="114300" distR="114300" simplePos="0" relativeHeight="251671552" behindDoc="0" locked="0" layoutInCell="1" allowOverlap="1" wp14:anchorId="4E1595A9" wp14:editId="2D1B40F9">
                 <wp:simplePos x="0" y="0"/>
                 <wp:positionH relativeFrom="column">
                   <wp:posOffset>2472538</wp:posOffset>
@@ -2548,7 +2534,7 @@
         <mc:AlternateContent>
           <mc:Choice Requires="wps">
             <w:drawing>
-              <wp:anchor distT="0" distB="0" distL="114300" distR="114300" simplePos="0" relativeHeight="251670528" behindDoc="0" locked="0" layoutInCell="1" allowOverlap="1" wp14:anchorId="2A3F6E51" wp14:editId="5E77F4C3">
+              <wp:anchor distT="0" distB="0" distL="114300" distR="114300" simplePos="0" relativeHeight="251670528" behindDoc="0" locked="0" layoutInCell="1" allowOverlap="1" wp14:anchorId="09985C5D" wp14:editId="351C0F56">
                 <wp:simplePos x="0" y="0"/>
                 <wp:positionH relativeFrom="column">
                   <wp:posOffset>3760013</wp:posOffset>
@@ -2659,7 +2645,7 @@
         <mc:AlternateContent>
           <mc:Choice Requires="wps">
             <w:drawing>
-              <wp:anchor distT="0" distB="0" distL="114300" distR="114300" simplePos="0" relativeHeight="251668480" behindDoc="0" locked="0" layoutInCell="1" allowOverlap="1" wp14:anchorId="3AF5C6CA" wp14:editId="01D80715">
+              <wp:anchor distT="0" distB="0" distL="114300" distR="114300" simplePos="0" relativeHeight="251668480" behindDoc="0" locked="0" layoutInCell="1" allowOverlap="1" wp14:anchorId="10852EE3" wp14:editId="6064695E">
                 <wp:simplePos x="0" y="0"/>
                 <wp:positionH relativeFrom="column">
                   <wp:posOffset>3759861</wp:posOffset>
@@ -2765,7 +2751,7 @@
           <w:noProof/>
         </w:rPr>
         <w:drawing>
-          <wp:inline distT="0" distB="0" distL="0" distR="0" wp14:anchorId="57945FFC" wp14:editId="72331898">
+          <wp:inline distT="0" distB="0" distL="0" distR="0" wp14:anchorId="072B301E" wp14:editId="1EE190C5">
             <wp:extent cx="5638800" cy="4124325"/>
             <wp:effectExtent l="0" t="0" r="0" b="9525"/>
             <wp:docPr id="42" name="Picture 42"/>
@@ -2807,7 +2793,7 @@
           <w:noProof/>
         </w:rPr>
         <w:drawing>
-          <wp:inline distT="0" distB="0" distL="0" distR="0" wp14:anchorId="6BC89510" wp14:editId="17E331D3">
+          <wp:inline distT="0" distB="0" distL="0" distR="0" wp14:anchorId="4E7B8CF0" wp14:editId="74DAB5F1">
             <wp:extent cx="5391150" cy="1600200"/>
             <wp:effectExtent l="0" t="0" r="0" b="0"/>
             <wp:docPr id="49" name="Picture 49"/>
@@ -2854,10 +2840,13 @@
     </w:p>
     <w:p>
       <w:r>
+        <w:rPr>
+          <w:noProof/>
+        </w:rPr>
         <mc:AlternateContent>
           <mc:Choice Requires="wps">
             <w:drawing>
-              <wp:anchor distT="0" distB="0" distL="114300" distR="114300" simplePos="0" relativeHeight="251673600" behindDoc="0" locked="0" layoutInCell="1" allowOverlap="1" wp14:anchorId="0981E79D" wp14:editId="579F1686">
+              <wp:anchor distT="0" distB="0" distL="114300" distR="114300" simplePos="0" relativeHeight="251673600" behindDoc="0" locked="0" layoutInCell="1" allowOverlap="1" wp14:anchorId="0582C7D4" wp14:editId="0538CB70">
                 <wp:simplePos x="0" y="0"/>
                 <wp:positionH relativeFrom="column">
                   <wp:posOffset>3855085</wp:posOffset>
@@ -2962,10 +2951,13 @@
         </mc:AlternateContent>
       </w:r>
       <w:r>
+        <w:rPr>
+          <w:noProof/>
+        </w:rPr>
         <mc:AlternateContent>
           <mc:Choice Requires="wps">
             <w:drawing>
-              <wp:anchor distT="0" distB="0" distL="114300" distR="114300" simplePos="0" relativeHeight="251674624" behindDoc="0" locked="0" layoutInCell="1" allowOverlap="1" wp14:anchorId="426A1AB2" wp14:editId="7B8F058A">
+              <wp:anchor distT="0" distB="0" distL="114300" distR="114300" simplePos="0" relativeHeight="251674624" behindDoc="0" locked="0" layoutInCell="1" allowOverlap="1" wp14:anchorId="6EE13CBC" wp14:editId="51E3E937">
                 <wp:simplePos x="0" y="0"/>
                 <wp:positionH relativeFrom="column">
                   <wp:posOffset>2567635</wp:posOffset>
@@ -3032,7 +3024,7 @@
           <w:noProof/>
         </w:rPr>
         <w:drawing>
-          <wp:inline distT="0" distB="0" distL="0" distR="0" wp14:anchorId="397C3DFD" wp14:editId="4DC5AE80">
+          <wp:inline distT="0" distB="0" distL="0" distR="0" wp14:anchorId="2F76B2A1" wp14:editId="77AFA78C">
             <wp:extent cx="4105275" cy="1914525"/>
             <wp:effectExtent l="0" t="0" r="9525" b="9525"/>
             <wp:docPr id="50" name="Picture 50"/>
@@ -3074,7 +3066,7 @@
           <w:noProof/>
         </w:rPr>
         <w:drawing>
-          <wp:inline distT="0" distB="0" distL="0" distR="0" wp14:anchorId="5B42AE8F" wp14:editId="290BF722">
+          <wp:inline distT="0" distB="0" distL="0" distR="0" wp14:anchorId="28BB96A1" wp14:editId="3F8E6033">
             <wp:extent cx="5076825" cy="2743200"/>
             <wp:effectExtent l="0" t="0" r="9525" b="0"/>
             <wp:docPr id="53" name="Picture 53"/>
@@ -3117,7 +3109,7 @@
         </w:rPr>
         <w:lastRenderedPageBreak/>
         <w:drawing>
-          <wp:inline distT="0" distB="0" distL="0" distR="0" wp14:anchorId="6517EDAD" wp14:editId="2213F7A5">
+          <wp:inline distT="0" distB="0" distL="0" distR="0" wp14:anchorId="540D69D4" wp14:editId="21A1DA09">
             <wp:extent cx="5724525" cy="3581400"/>
             <wp:effectExtent l="0" t="0" r="9525" b="0"/>
             <wp:docPr id="54" name="Picture 54"/>
@@ -3163,10 +3155,13 @@
     </w:p>
     <w:p>
       <w:r>
+        <w:rPr>
+          <w:noProof/>
+        </w:rPr>
         <mc:AlternateContent>
           <mc:Choice Requires="wps">
             <w:drawing>
-              <wp:anchor distT="0" distB="0" distL="114300" distR="114300" simplePos="0" relativeHeight="251676672" behindDoc="0" locked="0" layoutInCell="1" allowOverlap="1" wp14:anchorId="5F4126AA" wp14:editId="6175397F">
+              <wp:anchor distT="0" distB="0" distL="114300" distR="114300" simplePos="0" relativeHeight="251676672" behindDoc="0" locked="0" layoutInCell="1" allowOverlap="1" wp14:anchorId="593653F3" wp14:editId="143F7276">
                 <wp:simplePos x="0" y="0"/>
                 <wp:positionH relativeFrom="column">
                   <wp:posOffset>2794406</wp:posOffset>
@@ -3274,10 +3269,13 @@
         </mc:AlternateContent>
       </w:r>
       <w:r>
+        <w:rPr>
+          <w:noProof/>
+        </w:rPr>
         <mc:AlternateContent>
           <mc:Choice Requires="wps">
             <w:drawing>
-              <wp:anchor distT="0" distB="0" distL="114300" distR="114300" simplePos="0" relativeHeight="251677696" behindDoc="0" locked="0" layoutInCell="1" allowOverlap="1" wp14:anchorId="692BB2FF" wp14:editId="4C7ED620">
+              <wp:anchor distT="0" distB="0" distL="114300" distR="114300" simplePos="0" relativeHeight="251677696" behindDoc="0" locked="0" layoutInCell="1" allowOverlap="1" wp14:anchorId="6116E2E5" wp14:editId="460B56B7">
                 <wp:simplePos x="0" y="0"/>
                 <wp:positionH relativeFrom="column">
                   <wp:posOffset>2347595</wp:posOffset>
@@ -3350,7 +3348,7 @@
           <w:noProof/>
         </w:rPr>
         <w:drawing>
-          <wp:inline distT="0" distB="0" distL="0" distR="0" wp14:anchorId="38E95C46" wp14:editId="6B85AA51">
+          <wp:inline distT="0" distB="0" distL="0" distR="0" wp14:anchorId="3C0A770F" wp14:editId="78864659">
             <wp:extent cx="3352800" cy="1247775"/>
             <wp:effectExtent l="0" t="0" r="0" b="9525"/>
             <wp:docPr id="55" name="Picture 55"/>
@@ -3388,10 +3386,13 @@
     </w:p>
     <w:p>
       <w:r>
+        <w:rPr>
+          <w:noProof/>
+        </w:rPr>
         <mc:AlternateContent>
           <mc:Choice Requires="wps">
             <w:drawing>
-              <wp:anchor distT="0" distB="0" distL="114300" distR="114300" simplePos="0" relativeHeight="251680768" behindDoc="0" locked="0" layoutInCell="1" allowOverlap="1" wp14:anchorId="267BB69A" wp14:editId="7318F800">
+              <wp:anchor distT="0" distB="0" distL="114300" distR="114300" simplePos="0" relativeHeight="251680768" behindDoc="0" locked="0" layoutInCell="1" allowOverlap="1" wp14:anchorId="5245C49C" wp14:editId="59946D50">
                 <wp:simplePos x="0" y="0"/>
                 <wp:positionH relativeFrom="column">
                   <wp:posOffset>2120900</wp:posOffset>
@@ -3460,10 +3461,13 @@
         </mc:AlternateContent>
       </w:r>
       <w:r>
+        <w:rPr>
+          <w:noProof/>
+        </w:rPr>
         <mc:AlternateContent>
           <mc:Choice Requires="wps">
             <w:drawing>
-              <wp:anchor distT="0" distB="0" distL="114300" distR="114300" simplePos="0" relativeHeight="251679744" behindDoc="0" locked="0" layoutInCell="1" allowOverlap="1" wp14:anchorId="2D449778" wp14:editId="3B7393BC">
+              <wp:anchor distT="0" distB="0" distL="114300" distR="114300" simplePos="0" relativeHeight="251679744" behindDoc="0" locked="0" layoutInCell="1" allowOverlap="1" wp14:anchorId="2E326B55" wp14:editId="5F4C6A7A">
                 <wp:simplePos x="0" y="0"/>
                 <wp:positionH relativeFrom="column">
                   <wp:posOffset>2567813</wp:posOffset>
@@ -3522,13 +3526,7 @@
                               <w:rPr>
                                 <w:color w:val="FF0000"/>
                               </w:rPr>
-                              <w:t xml:space="preserve">lấy </w:t>
-                            </w:r>
-                            <w:r>
-                              <w:rPr>
-                                <w:color w:val="FF0000"/>
-                              </w:rPr>
-                              <w:t>gọi phương thức của cha nó</w:t>
+                              <w:t>lấy gọi phương thức của cha nó</w:t>
                             </w:r>
                           </w:p>
                         </w:txbxContent>
@@ -3587,7 +3585,7 @@
           <w:noProof/>
         </w:rPr>
         <w:drawing>
-          <wp:inline distT="0" distB="0" distL="0" distR="0" wp14:anchorId="107D3E0D" wp14:editId="71E44186">
+          <wp:inline distT="0" distB="0" distL="0" distR="0" wp14:anchorId="119DB8EB" wp14:editId="6ACBC6BE">
             <wp:extent cx="4038600" cy="1819275"/>
             <wp:effectExtent l="0" t="0" r="0" b="9525"/>
             <wp:docPr id="58" name="Picture 58"/>
@@ -3623,6 +3621,67 @@
         </w:drawing>
       </w:r>
     </w:p>
+    <w:p/>
+    <w:p>
+      <w:pPr>
+        <w:pStyle w:val="Heading1"/>
+      </w:pPr>
+      <w:r>
+        <w:t>Linh Tinh</w:t>
+      </w:r>
+    </w:p>
+    <w:p>
+      <w:r>
+        <w:t xml:space="preserve">Phép gán </w:t>
+      </w:r>
+    </w:p>
+    <w:p>
+      <w:r>
+        <w:rPr>
+          <w:noProof/>
+        </w:rPr>
+        <w:lastRenderedPageBreak/>
+        <w:drawing>
+          <wp:inline distT="0" distB="0" distL="0" distR="0" wp14:anchorId="618CEBEE" wp14:editId="418A2C40">
+            <wp:extent cx="5943600" cy="795020"/>
+            <wp:effectExtent l="0" t="0" r="0" b="5080"/>
+            <wp:docPr id="21" name="Picture 21"/>
+            <wp:cNvGraphicFramePr>
+              <a:graphicFrameLocks xmlns:a="http://schemas.openxmlformats.org/drawingml/2006/main" noChangeAspect="1"/>
+            </wp:cNvGraphicFramePr>
+            <a:graphic xmlns:a="http://schemas.openxmlformats.org/drawingml/2006/main">
+              <a:graphicData uri="http://schemas.openxmlformats.org/drawingml/2006/picture">
+                <pic:pic xmlns:pic="http://schemas.openxmlformats.org/drawingml/2006/picture">
+                  <pic:nvPicPr>
+                    <pic:cNvPr id="1" name=""/>
+                    <pic:cNvPicPr/>
+                  </pic:nvPicPr>
+                  <pic:blipFill>
+                    <a:blip r:embed="rId42"/>
+                    <a:stretch>
+                      <a:fillRect/>
+                    </a:stretch>
+                  </pic:blipFill>
+                  <pic:spPr>
+                    <a:xfrm>
+                      <a:off x="0" y="0"/>
+                      <a:ext cx="5943600" cy="795020"/>
+                    </a:xfrm>
+                    <a:prstGeom prst="rect">
+                      <a:avLst/>
+                    </a:prstGeom>
+                  </pic:spPr>
+                </pic:pic>
+              </a:graphicData>
+            </a:graphic>
+          </wp:inline>
+        </w:drawing>
+      </w:r>
+      <w:bookmarkStart w:id="0" w:name="_GoBack"/>
+      <w:bookmarkEnd w:id="0"/>
+    </w:p>
+    <w:p/>
+    <w:p/>
     <w:sectPr>
       <w:pgSz w:w="12240" w:h="15840"/>
       <w:pgMar w:top="1440" w:right="1440" w:bottom="1440" w:left="1440" w:header="720" w:footer="720" w:gutter="0"/>
@@ -3634,7 +3693,7 @@
 </file>
 
 <file path=word/styles.xml><?xml version="1.0" encoding="utf-8"?>
-<w:styles xmlns:mc="http://schemas.openxmlformats.org/markup-compatibility/2006" xmlns:r="http://schemas.openxmlformats.org/officeDocument/2006/relationships" xmlns:w="http://schemas.openxmlformats.org/wordprocessingml/2006/main" xmlns:w14="http://schemas.microsoft.com/office/word/2010/wordml" xmlns:w15="http://schemas.microsoft.com/office/word/2012/wordml" mc:Ignorable="w14 w15">
+<w:styles xmlns:mc="http://schemas.openxmlformats.org/markup-compatibility/2006" xmlns:r="http://schemas.openxmlformats.org/officeDocument/2006/relationships" xmlns:w="http://schemas.openxmlformats.org/wordprocessingml/2006/main" xmlns:w14="http://schemas.microsoft.com/office/word/2010/wordml" xmlns:w15="http://schemas.microsoft.com/office/word/2012/wordml" xmlns:w16cid="http://schemas.microsoft.com/office/word/2016/wordml/cid" xmlns:w16se="http://schemas.microsoft.com/office/word/2015/wordml/symex" mc:Ignorable="w14 w15 w16se w16cid">
   <w:docDefaults>
     <w:rPrDefault>
       <w:rPr>
@@ -3650,7 +3709,7 @@
       </w:pPr>
     </w:pPrDefault>
   </w:docDefaults>
-  <w:latentStyles w:defLockedState="0" w:defUIPriority="99" w:defSemiHidden="0" w:defUnhideWhenUsed="0" w:defQFormat="0" w:count="371">
+  <w:latentStyles w:defLockedState="0" w:defUIPriority="99" w:defSemiHidden="0" w:defUnhideWhenUsed="0" w:defQFormat="0" w:count="376">
     <w:lsdException w:name="Normal" w:uiPriority="0" w:qFormat="1"/>
     <w:lsdException w:name="heading 1" w:uiPriority="9" w:qFormat="1"/>
     <w:lsdException w:name="heading 2" w:semiHidden="1" w:uiPriority="9" w:unhideWhenUsed="1" w:qFormat="1"/>
@@ -3756,7 +3815,6 @@
     <w:lsdException w:name="HTML Sample" w:semiHidden="1" w:unhideWhenUsed="1"/>
     <w:lsdException w:name="HTML Typewriter" w:semiHidden="1" w:unhideWhenUsed="1"/>
     <w:lsdException w:name="HTML Variable" w:semiHidden="1" w:unhideWhenUsed="1"/>
-    <w:lsdException w:name="Normal Table" w:semiHidden="1" w:unhideWhenUsed="1"/>
     <w:lsdException w:name="annotation subject" w:semiHidden="1" w:unhideWhenUsed="1"/>
     <w:lsdException w:name="No List" w:semiHidden="1" w:unhideWhenUsed="1"/>
     <w:lsdException w:name="Outline List 1" w:semiHidden="1" w:unhideWhenUsed="1"/>
@@ -3799,11 +3857,8 @@
     <w:lsdException w:name="Table Contemporary" w:semiHidden="1" w:unhideWhenUsed="1"/>
     <w:lsdException w:name="Table Elegant" w:semiHidden="1" w:unhideWhenUsed="1"/>
     <w:lsdException w:name="Table Professional" w:semiHidden="1" w:unhideWhenUsed="1"/>
-    <w:lsdException w:name="Table Subtle 1" w:semiHidden="1" w:unhideWhenUsed="1"/>
     <w:lsdException w:name="Table Subtle 2" w:semiHidden="1" w:unhideWhenUsed="1"/>
     <w:lsdException w:name="Table Web 1" w:semiHidden="1" w:unhideWhenUsed="1"/>
-    <w:lsdException w:name="Table Web 2" w:semiHidden="1" w:unhideWhenUsed="1"/>
-    <w:lsdException w:name="Table Web 3" w:semiHidden="1" w:unhideWhenUsed="1"/>
     <w:lsdException w:name="Balloon Text" w:semiHidden="1" w:unhideWhenUsed="1"/>
     <w:lsdException w:name="Table Grid" w:uiPriority="39"/>
     <w:lsdException w:name="Table Theme" w:semiHidden="1" w:unhideWhenUsed="1"/>
@@ -4022,6 +4077,11 @@
     <w:lsdException w:name="List Table 5 Dark Accent 6" w:uiPriority="50"/>
     <w:lsdException w:name="List Table 6 Colorful Accent 6" w:uiPriority="51"/>
     <w:lsdException w:name="List Table 7 Colorful Accent 6" w:uiPriority="52"/>
+    <w:lsdException w:name="Mention" w:semiHidden="1" w:unhideWhenUsed="1"/>
+    <w:lsdException w:name="Smart Hyperlink" w:semiHidden="1" w:unhideWhenUsed="1"/>
+    <w:lsdException w:name="Hashtag" w:semiHidden="1" w:unhideWhenUsed="1"/>
+    <w:lsdException w:name="Unresolved Mention" w:semiHidden="1" w:unhideWhenUsed="1"/>
+    <w:lsdException w:name="Smart Link" w:semiHidden="1" w:unhideWhenUsed="1"/>
   </w:latentStyles>
   <w:style w:type="paragraph" w:default="1" w:styleId="Normal">
     <w:name w:val="Normal"/>
